--- a/小型帳務軟體使用說明書.docx
+++ b/小型帳務軟體使用說明書.docx
@@ -191,14 +191,17 @@
         <w:pageBreakBefore/>
         <w:outlineLvl w:val="0"/>
         <w:rPr>
+          <w:b/>
           <w:sz w:val="40"/>
           <w:szCs w:val="40"/>
         </w:rPr>
       </w:pPr>
-      <w:bookmarkStart w:id="0" w:name="_Toc103464372"/>
-      <w:r>
-        <w:rPr>
-          <w:rFonts w:hint="eastAsia"/>
+      <w:bookmarkStart w:id="0" w:name="_Toc103543722"/>
+      <w:bookmarkStart w:id="1" w:name="_Toc103543775"/>
+      <w:r>
+        <w:rPr>
+          <w:rFonts w:hint="eastAsia"/>
+          <w:b/>
           <w:sz w:val="40"/>
           <w:szCs w:val="40"/>
         </w:rPr>
@@ -206,6 +209,7 @@
         <w:t>目錄</w:t>
       </w:r>
       <w:bookmarkEnd w:id="0"/>
+      <w:bookmarkEnd w:id="1"/>
     </w:p>
     <w:p>
       <w:pPr>
@@ -238,11 +242,12 @@
         </w:rPr>
         <w:fldChar w:fldCharType="separate"/>
       </w:r>
-      <w:hyperlink w:anchor="_Toc103464372" w:history="1">
+      <w:hyperlink w:anchor="_Toc103543775" w:history="1">
         <w:r>
           <w:rPr>
             <w:rStyle w:val="ad"/>
             <w:rFonts w:hint="eastAsia"/>
+            <w:b/>
             <w:noProof/>
           </w:rPr>
           <w:t>目錄</w:t>
@@ -266,7 +271,7 @@
             <w:noProof/>
             <w:webHidden/>
           </w:rPr>
-          <w:instrText xml:space="preserve"> PAGEREF _Toc103464372 \h </w:instrText>
+          <w:instrText xml:space="preserve"> PAGEREF _Toc103543775 \h </w:instrText>
         </w:r>
         <w:r>
           <w:rPr>
@@ -307,7 +312,7 @@
           <w:noProof/>
         </w:rPr>
       </w:pPr>
-      <w:hyperlink w:anchor="_Toc103464373" w:history="1">
+      <w:hyperlink w:anchor="_Toc103543776" w:history="1">
         <w:r>
           <w:rPr>
             <w:rStyle w:val="ad"/>
@@ -342,7 +347,7 @@
             <w:noProof/>
             <w:webHidden/>
           </w:rPr>
-          <w:instrText xml:space="preserve"> PAGEREF _Toc103464373 \h </w:instrText>
+          <w:instrText xml:space="preserve"> PAGEREF _Toc103543776 \h </w:instrText>
         </w:r>
         <w:r>
           <w:rPr>
@@ -383,7 +388,7 @@
           <w:noProof/>
         </w:rPr>
       </w:pPr>
-      <w:hyperlink w:anchor="_Toc103464374" w:history="1">
+      <w:hyperlink w:anchor="_Toc103543777" w:history="1">
         <w:r>
           <w:rPr>
             <w:rStyle w:val="ad"/>
@@ -397,7 +402,7 @@
             <w:rFonts w:hint="eastAsia"/>
             <w:noProof/>
           </w:rPr>
-          <w:t>環境設定</w:t>
+          <w:t>初次使用環境設定</w:t>
         </w:r>
         <w:r>
           <w:rPr>
@@ -418,7 +423,7 @@
             <w:noProof/>
             <w:webHidden/>
           </w:rPr>
-          <w:instrText xml:space="preserve"> PAGEREF _Toc103464374 \h </w:instrText>
+          <w:instrText xml:space="preserve"> PAGEREF _Toc103543777 \h </w:instrText>
         </w:r>
         <w:r>
           <w:rPr>
@@ -453,7 +458,7 @@
       <w:pPr>
         <w:pStyle w:val="2"/>
         <w:tabs>
-          <w:tab w:val="left" w:pos="1200"/>
+          <w:tab w:val="left" w:pos="1440"/>
           <w:tab w:val="right" w:leader="dot" w:pos="10456"/>
         </w:tabs>
         <w:ind w:left="480"/>
@@ -461,7 +466,7 @@
           <w:noProof/>
         </w:rPr>
       </w:pPr>
-      <w:hyperlink w:anchor="_Toc103464375" w:history="1">
+      <w:hyperlink w:anchor="_Toc103543778" w:history="1">
         <w:r>
           <w:rPr>
             <w:rStyle w:val="ad"/>
@@ -504,7 +509,7 @@
             <w:noProof/>
             <w:webHidden/>
           </w:rPr>
-          <w:instrText xml:space="preserve"> PAGEREF _Toc103464375 \h </w:instrText>
+          <w:instrText xml:space="preserve"> PAGEREF _Toc103543778 \h </w:instrText>
         </w:r>
         <w:r>
           <w:rPr>
@@ -539,7 +544,7 @@
       <w:pPr>
         <w:pStyle w:val="2"/>
         <w:tabs>
-          <w:tab w:val="left" w:pos="1200"/>
+          <w:tab w:val="left" w:pos="1440"/>
           <w:tab w:val="right" w:leader="dot" w:pos="10456"/>
         </w:tabs>
         <w:ind w:left="480"/>
@@ -547,7 +552,7 @@
           <w:noProof/>
         </w:rPr>
       </w:pPr>
-      <w:hyperlink w:anchor="_Toc103464376" w:history="1">
+      <w:hyperlink w:anchor="_Toc103543779" w:history="1">
         <w:r>
           <w:rPr>
             <w:rStyle w:val="ad"/>
@@ -569,7 +574,18 @@
             <w:b/>
             <w:noProof/>
           </w:rPr>
-          <w:t>修改帳冊資訊</w:t>
+          <w:t>修改帳冊資</w:t>
+        </w:r>
+        <w:bookmarkStart w:id="2" w:name="_GoBack"/>
+        <w:bookmarkEnd w:id="2"/>
+        <w:r>
+          <w:rPr>
+            <w:rStyle w:val="ad"/>
+            <w:rFonts w:hint="eastAsia"/>
+            <w:b/>
+            <w:noProof/>
+          </w:rPr>
+          <w:t>訊</w:t>
         </w:r>
         <w:r>
           <w:rPr>
@@ -590,7 +606,7 @@
             <w:noProof/>
             <w:webHidden/>
           </w:rPr>
-          <w:instrText xml:space="preserve"> PAGEREF _Toc103464376 \h </w:instrText>
+          <w:instrText xml:space="preserve"> PAGEREF _Toc103543779 \h </w:instrText>
         </w:r>
         <w:r>
           <w:rPr>
@@ -625,7 +641,7 @@
       <w:pPr>
         <w:pStyle w:val="2"/>
         <w:tabs>
-          <w:tab w:val="left" w:pos="1200"/>
+          <w:tab w:val="left" w:pos="1440"/>
           <w:tab w:val="right" w:leader="dot" w:pos="10456"/>
         </w:tabs>
         <w:ind w:left="480"/>
@@ -633,7 +649,7 @@
           <w:noProof/>
         </w:rPr>
       </w:pPr>
-      <w:hyperlink w:anchor="_Toc103464377" w:history="1">
+      <w:hyperlink w:anchor="_Toc103543780" w:history="1">
         <w:r>
           <w:rPr>
             <w:rStyle w:val="ad"/>
@@ -676,7 +692,7 @@
             <w:noProof/>
             <w:webHidden/>
           </w:rPr>
-          <w:instrText xml:space="preserve"> PAGEREF _Toc103464377 \h </w:instrText>
+          <w:instrText xml:space="preserve"> PAGEREF _Toc103543780 \h </w:instrText>
         </w:r>
         <w:r>
           <w:rPr>
@@ -717,13 +733,13 @@
           <w:noProof/>
         </w:rPr>
       </w:pPr>
-      <w:hyperlink w:anchor="_Toc103464378" w:history="1">
+      <w:hyperlink w:anchor="_Toc103543781" w:history="1">
         <w:r>
           <w:rPr>
             <w:rStyle w:val="ad"/>
             <w:noProof/>
           </w:rPr>
-          <w:t xml:space="preserve">Chap3 </w:t>
+          <w:t>Chap3</w:t>
         </w:r>
         <w:r>
           <w:rPr>
@@ -731,7 +747,7 @@
             <w:rFonts w:hint="eastAsia"/>
             <w:noProof/>
           </w:rPr>
-          <w:t>功能說明</w:t>
+          <w:t>更新版本流程</w:t>
         </w:r>
         <w:r>
           <w:rPr>
@@ -752,7 +768,7 @@
             <w:noProof/>
             <w:webHidden/>
           </w:rPr>
-          <w:instrText xml:space="preserve"> PAGEREF _Toc103464378 \h </w:instrText>
+          <w:instrText xml:space="preserve"> PAGEREF _Toc103543781 \h </w:instrText>
         </w:r>
         <w:r>
           <w:rPr>
@@ -787,7 +803,7 @@
       <w:pPr>
         <w:pStyle w:val="2"/>
         <w:tabs>
-          <w:tab w:val="left" w:pos="1200"/>
+          <w:tab w:val="left" w:pos="1440"/>
           <w:tab w:val="right" w:leader="dot" w:pos="10456"/>
         </w:tabs>
         <w:ind w:left="480"/>
@@ -795,7 +811,7 @@
           <w:noProof/>
         </w:rPr>
       </w:pPr>
-      <w:hyperlink w:anchor="_Toc103464379" w:history="1">
+      <w:hyperlink w:anchor="_Toc103543783" w:history="1">
         <w:r>
           <w:rPr>
             <w:rStyle w:val="ad"/>
@@ -809,14 +825,6 @@
             <w:noProof/>
           </w:rPr>
           <w:tab/>
-        </w:r>
-        <w:r>
-          <w:rPr>
-            <w:rStyle w:val="ad"/>
-            <w:b/>
-            <w:noProof/>
-          </w:rPr>
-          <w:t xml:space="preserve">FUN1.1 </w:t>
         </w:r>
         <w:r>
           <w:rPr>
@@ -825,7 +833,7 @@
             <w:b/>
             <w:noProof/>
           </w:rPr>
-          <w:t>一般交易</w:t>
+          <w:t>解壓縮新版本</w:t>
         </w:r>
         <w:r>
           <w:rPr>
@@ -846,7 +854,7 @@
             <w:noProof/>
             <w:webHidden/>
           </w:rPr>
-          <w:instrText xml:space="preserve"> PAGEREF _Toc103464379 \h </w:instrText>
+          <w:instrText xml:space="preserve"> PAGEREF _Toc103543783 \h </w:instrText>
         </w:r>
         <w:r>
           <w:rPr>
@@ -881,7 +889,7 @@
       <w:pPr>
         <w:pStyle w:val="2"/>
         <w:tabs>
-          <w:tab w:val="left" w:pos="1200"/>
+          <w:tab w:val="left" w:pos="1440"/>
           <w:tab w:val="right" w:leader="dot" w:pos="10456"/>
         </w:tabs>
         <w:ind w:left="480"/>
@@ -889,7 +897,7 @@
           <w:noProof/>
         </w:rPr>
       </w:pPr>
-      <w:hyperlink w:anchor="_Toc103464380" w:history="1">
+      <w:hyperlink w:anchor="_Toc103543784" w:history="1">
         <w:r>
           <w:rPr>
             <w:rStyle w:val="ad"/>
@@ -903,14 +911,6 @@
             <w:noProof/>
           </w:rPr>
           <w:tab/>
-        </w:r>
-        <w:r>
-          <w:rPr>
-            <w:rStyle w:val="ad"/>
-            <w:b/>
-            <w:noProof/>
-          </w:rPr>
-          <w:t xml:space="preserve">FUN1.2 </w:t>
         </w:r>
         <w:r>
           <w:rPr>
@@ -919,7 +919,7 @@
             <w:b/>
             <w:noProof/>
           </w:rPr>
-          <w:t>銀行存提</w:t>
+          <w:t>將舊資料庫覆蓋至新路徑下</w:t>
         </w:r>
         <w:r>
           <w:rPr>
@@ -940,7 +940,7 @@
             <w:noProof/>
             <w:webHidden/>
           </w:rPr>
-          <w:instrText xml:space="preserve"> PAGEREF _Toc103464380 \h </w:instrText>
+          <w:instrText xml:space="preserve"> PAGEREF _Toc103543784 \h </w:instrText>
         </w:r>
         <w:r>
           <w:rPr>
@@ -960,7 +960,7 @@
             <w:noProof/>
             <w:webHidden/>
           </w:rPr>
-          <w:t>8</w:t>
+          <w:t>6</w:t>
         </w:r>
         <w:r>
           <w:rPr>
@@ -975,7 +975,7 @@
       <w:pPr>
         <w:pStyle w:val="2"/>
         <w:tabs>
-          <w:tab w:val="left" w:pos="1200"/>
+          <w:tab w:val="left" w:pos="1440"/>
           <w:tab w:val="right" w:leader="dot" w:pos="10456"/>
         </w:tabs>
         <w:ind w:left="480"/>
@@ -983,7 +983,7 @@
           <w:noProof/>
         </w:rPr>
       </w:pPr>
-      <w:hyperlink w:anchor="_Toc103464381" w:history="1">
+      <w:hyperlink w:anchor="_Toc103543785" w:history="1">
         <w:r>
           <w:rPr>
             <w:rStyle w:val="ad"/>
@@ -997,14 +997,6 @@
             <w:noProof/>
           </w:rPr>
           <w:tab/>
-        </w:r>
-        <w:r>
-          <w:rPr>
-            <w:rStyle w:val="ad"/>
-            <w:b/>
-            <w:noProof/>
-          </w:rPr>
-          <w:t xml:space="preserve">FUN1.3 </w:t>
         </w:r>
         <w:r>
           <w:rPr>
@@ -1013,7 +1005,7 @@
             <w:b/>
             <w:noProof/>
           </w:rPr>
-          <w:t>結帳</w:t>
+          <w:t>更新資料庫物件與資料</w:t>
         </w:r>
         <w:r>
           <w:rPr>
@@ -1034,7 +1026,7 @@
             <w:noProof/>
             <w:webHidden/>
           </w:rPr>
-          <w:instrText xml:space="preserve"> PAGEREF _Toc103464381 \h </w:instrText>
+          <w:instrText xml:space="preserve"> PAGEREF _Toc103543785 \h </w:instrText>
         </w:r>
         <w:r>
           <w:rPr>
@@ -1054,7 +1046,7 @@
             <w:noProof/>
             <w:webHidden/>
           </w:rPr>
-          <w:t>9</w:t>
+          <w:t>6</w:t>
         </w:r>
         <w:r>
           <w:rPr>
@@ -1067,9 +1059,85 @@
     </w:p>
     <w:p>
       <w:pPr>
+        <w:pStyle w:val="1"/>
+        <w:tabs>
+          <w:tab w:val="right" w:leader="dot" w:pos="10456"/>
+        </w:tabs>
+        <w:rPr>
+          <w:noProof/>
+        </w:rPr>
+      </w:pPr>
+      <w:hyperlink w:anchor="_Toc103543786" w:history="1">
+        <w:r>
+          <w:rPr>
+            <w:rStyle w:val="ad"/>
+            <w:noProof/>
+          </w:rPr>
+          <w:t xml:space="preserve">Chap4 </w:t>
+        </w:r>
+        <w:r>
+          <w:rPr>
+            <w:rStyle w:val="ad"/>
+            <w:rFonts w:hint="eastAsia"/>
+            <w:noProof/>
+          </w:rPr>
+          <w:t>功能說明</w:t>
+        </w:r>
+        <w:r>
+          <w:rPr>
+            <w:noProof/>
+            <w:webHidden/>
+          </w:rPr>
+          <w:tab/>
+        </w:r>
+        <w:r>
+          <w:rPr>
+            <w:noProof/>
+            <w:webHidden/>
+          </w:rPr>
+          <w:fldChar w:fldCharType="begin"/>
+        </w:r>
+        <w:r>
+          <w:rPr>
+            <w:noProof/>
+            <w:webHidden/>
+          </w:rPr>
+          <w:instrText xml:space="preserve"> PAGEREF _Toc103543786 \h </w:instrText>
+        </w:r>
+        <w:r>
+          <w:rPr>
+            <w:noProof/>
+            <w:webHidden/>
+          </w:rPr>
+        </w:r>
+        <w:r>
+          <w:rPr>
+            <w:noProof/>
+            <w:webHidden/>
+          </w:rPr>
+          <w:fldChar w:fldCharType="separate"/>
+        </w:r>
+        <w:r>
+          <w:rPr>
+            <w:noProof/>
+            <w:webHidden/>
+          </w:rPr>
+          <w:t>7</w:t>
+        </w:r>
+        <w:r>
+          <w:rPr>
+            <w:noProof/>
+            <w:webHidden/>
+          </w:rPr>
+          <w:fldChar w:fldCharType="end"/>
+        </w:r>
+      </w:hyperlink>
+    </w:p>
+    <w:p>
+      <w:pPr>
         <w:pStyle w:val="2"/>
         <w:tabs>
-          <w:tab w:val="left" w:pos="1200"/>
+          <w:tab w:val="left" w:pos="1440"/>
           <w:tab w:val="right" w:leader="dot" w:pos="10456"/>
         </w:tabs>
         <w:ind w:left="480"/>
@@ -1077,14 +1145,14 @@
           <w:noProof/>
         </w:rPr>
       </w:pPr>
-      <w:hyperlink w:anchor="_Toc103464382" w:history="1">
+      <w:hyperlink w:anchor="_Toc103543787" w:history="1">
         <w:r>
           <w:rPr>
             <w:rStyle w:val="ad"/>
             <w:b/>
             <w:noProof/>
           </w:rPr>
-          <w:t>3.4</w:t>
+          <w:t>4.1</w:t>
         </w:r>
         <w:r>
           <w:rPr>
@@ -1098,7 +1166,7 @@
             <w:b/>
             <w:noProof/>
           </w:rPr>
-          <w:t xml:space="preserve">FUN2.1 </w:t>
+          <w:t xml:space="preserve">FUN1.1 </w:t>
         </w:r>
         <w:r>
           <w:rPr>
@@ -1107,7 +1175,7 @@
             <w:b/>
             <w:noProof/>
           </w:rPr>
-          <w:t>交易明細表</w:t>
+          <w:t>一般交易</w:t>
         </w:r>
         <w:r>
           <w:rPr>
@@ -1128,7 +1196,7 @@
             <w:noProof/>
             <w:webHidden/>
           </w:rPr>
-          <w:instrText xml:space="preserve"> PAGEREF _Toc103464382 \h </w:instrText>
+          <w:instrText xml:space="preserve"> PAGEREF _Toc103543787 \h </w:instrText>
         </w:r>
         <w:r>
           <w:rPr>
@@ -1148,7 +1216,7 @@
             <w:noProof/>
             <w:webHidden/>
           </w:rPr>
-          <w:t>10</w:t>
+          <w:t>7</w:t>
         </w:r>
         <w:r>
           <w:rPr>
@@ -1163,7 +1231,7 @@
       <w:pPr>
         <w:pStyle w:val="2"/>
         <w:tabs>
-          <w:tab w:val="left" w:pos="1200"/>
+          <w:tab w:val="left" w:pos="1440"/>
           <w:tab w:val="right" w:leader="dot" w:pos="10456"/>
         </w:tabs>
         <w:ind w:left="480"/>
@@ -1171,14 +1239,14 @@
           <w:noProof/>
         </w:rPr>
       </w:pPr>
-      <w:hyperlink w:anchor="_Toc103464383" w:history="1">
+      <w:hyperlink w:anchor="_Toc103543788" w:history="1">
         <w:r>
           <w:rPr>
             <w:rStyle w:val="ad"/>
             <w:b/>
             <w:noProof/>
           </w:rPr>
-          <w:t>3.5</w:t>
+          <w:t>4.2</w:t>
         </w:r>
         <w:r>
           <w:rPr>
@@ -1192,7 +1260,7 @@
             <w:b/>
             <w:noProof/>
           </w:rPr>
-          <w:t xml:space="preserve">FUN2.2 </w:t>
+          <w:t xml:space="preserve">FUN1.2 </w:t>
         </w:r>
         <w:r>
           <w:rPr>
@@ -1201,7 +1269,7 @@
             <w:b/>
             <w:noProof/>
           </w:rPr>
-          <w:t>庫存明細表</w:t>
+          <w:t>銀行存提</w:t>
         </w:r>
         <w:r>
           <w:rPr>
@@ -1222,7 +1290,7 @@
             <w:noProof/>
             <w:webHidden/>
           </w:rPr>
-          <w:instrText xml:space="preserve"> PAGEREF _Toc103464383 \h </w:instrText>
+          <w:instrText xml:space="preserve"> PAGEREF _Toc103543788 \h </w:instrText>
         </w:r>
         <w:r>
           <w:rPr>
@@ -1242,7 +1310,7 @@
             <w:noProof/>
             <w:webHidden/>
           </w:rPr>
-          <w:t>11</w:t>
+          <w:t>9</w:t>
         </w:r>
         <w:r>
           <w:rPr>
@@ -1257,7 +1325,7 @@
       <w:pPr>
         <w:pStyle w:val="2"/>
         <w:tabs>
-          <w:tab w:val="left" w:pos="1200"/>
+          <w:tab w:val="left" w:pos="1440"/>
           <w:tab w:val="right" w:leader="dot" w:pos="10456"/>
         </w:tabs>
         <w:ind w:left="480"/>
@@ -1265,14 +1333,14 @@
           <w:noProof/>
         </w:rPr>
       </w:pPr>
-      <w:hyperlink w:anchor="_Toc103464384" w:history="1">
+      <w:hyperlink w:anchor="_Toc103543789" w:history="1">
         <w:r>
           <w:rPr>
             <w:rStyle w:val="ad"/>
             <w:b/>
             <w:noProof/>
           </w:rPr>
-          <w:t>3.6</w:t>
+          <w:t>4.3</w:t>
         </w:r>
         <w:r>
           <w:rPr>
@@ -1286,7 +1354,7 @@
             <w:b/>
             <w:noProof/>
           </w:rPr>
-          <w:t xml:space="preserve">FUN2.3 </w:t>
+          <w:t xml:space="preserve">FUN1.3 </w:t>
         </w:r>
         <w:r>
           <w:rPr>
@@ -1295,7 +1363,7 @@
             <w:b/>
             <w:noProof/>
           </w:rPr>
-          <w:t>經常費收支表</w:t>
+          <w:t>結帳</w:t>
         </w:r>
         <w:r>
           <w:rPr>
@@ -1316,7 +1384,7 @@
             <w:noProof/>
             <w:webHidden/>
           </w:rPr>
-          <w:instrText xml:space="preserve"> PAGEREF _Toc103464384 \h </w:instrText>
+          <w:instrText xml:space="preserve"> PAGEREF _Toc103543789 \h </w:instrText>
         </w:r>
         <w:r>
           <w:rPr>
@@ -1336,7 +1404,7 @@
             <w:noProof/>
             <w:webHidden/>
           </w:rPr>
-          <w:t>12</w:t>
+          <w:t>10</w:t>
         </w:r>
         <w:r>
           <w:rPr>
@@ -1351,7 +1419,7 @@
       <w:pPr>
         <w:pStyle w:val="2"/>
         <w:tabs>
-          <w:tab w:val="left" w:pos="1200"/>
+          <w:tab w:val="left" w:pos="1440"/>
           <w:tab w:val="right" w:leader="dot" w:pos="10456"/>
         </w:tabs>
         <w:ind w:left="480"/>
@@ -1359,14 +1427,14 @@
           <w:noProof/>
         </w:rPr>
       </w:pPr>
-      <w:hyperlink w:anchor="_Toc103464385" w:history="1">
+      <w:hyperlink w:anchor="_Toc103543790" w:history="1">
         <w:r>
           <w:rPr>
             <w:rStyle w:val="ad"/>
             <w:b/>
             <w:noProof/>
           </w:rPr>
-          <w:t>3.7</w:t>
+          <w:t>4.4</w:t>
         </w:r>
         <w:r>
           <w:rPr>
@@ -1380,7 +1448,7 @@
             <w:b/>
             <w:noProof/>
           </w:rPr>
-          <w:t xml:space="preserve">FUN2.4 </w:t>
+          <w:t xml:space="preserve">FUN2.1 </w:t>
         </w:r>
         <w:r>
           <w:rPr>
@@ -1389,7 +1457,7 @@
             <w:b/>
             <w:noProof/>
           </w:rPr>
-          <w:t>會計師財務報表</w:t>
+          <w:t>交易明細表</w:t>
         </w:r>
         <w:r>
           <w:rPr>
@@ -1410,7 +1478,7 @@
             <w:noProof/>
             <w:webHidden/>
           </w:rPr>
-          <w:instrText xml:space="preserve"> PAGEREF _Toc103464385 \h </w:instrText>
+          <w:instrText xml:space="preserve"> PAGEREF _Toc103543790 \h </w:instrText>
         </w:r>
         <w:r>
           <w:rPr>
@@ -1430,7 +1498,7 @@
             <w:noProof/>
             <w:webHidden/>
           </w:rPr>
-          <w:t>13</w:t>
+          <w:t>11</w:t>
         </w:r>
         <w:r>
           <w:rPr>
@@ -1445,7 +1513,7 @@
       <w:pPr>
         <w:pStyle w:val="2"/>
         <w:tabs>
-          <w:tab w:val="left" w:pos="1200"/>
+          <w:tab w:val="left" w:pos="1440"/>
           <w:tab w:val="right" w:leader="dot" w:pos="10456"/>
         </w:tabs>
         <w:ind w:left="480"/>
@@ -1453,14 +1521,14 @@
           <w:noProof/>
         </w:rPr>
       </w:pPr>
-      <w:hyperlink w:anchor="_Toc103464386" w:history="1">
+      <w:hyperlink w:anchor="_Toc103543791" w:history="1">
         <w:r>
           <w:rPr>
             <w:rStyle w:val="ad"/>
             <w:b/>
             <w:noProof/>
           </w:rPr>
-          <w:t>3.8</w:t>
+          <w:t>4.5</w:t>
         </w:r>
         <w:r>
           <w:rPr>
@@ -1474,7 +1542,7 @@
             <w:b/>
             <w:noProof/>
           </w:rPr>
-          <w:t xml:space="preserve">FUN3.1 </w:t>
+          <w:t xml:space="preserve">FUN2.2 </w:t>
         </w:r>
         <w:r>
           <w:rPr>
@@ -1483,7 +1551,7 @@
             <w:b/>
             <w:noProof/>
           </w:rPr>
-          <w:t>帳冊基本資料維護</w:t>
+          <w:t>庫存明細表</w:t>
         </w:r>
         <w:r>
           <w:rPr>
@@ -1504,7 +1572,7 @@
             <w:noProof/>
             <w:webHidden/>
           </w:rPr>
-          <w:instrText xml:space="preserve"> PAGEREF _Toc103464386 \h </w:instrText>
+          <w:instrText xml:space="preserve"> PAGEREF _Toc103543791 \h </w:instrText>
         </w:r>
         <w:r>
           <w:rPr>
@@ -1524,7 +1592,7 @@
             <w:noProof/>
             <w:webHidden/>
           </w:rPr>
-          <w:t>14</w:t>
+          <w:t>12</w:t>
         </w:r>
         <w:r>
           <w:rPr>
@@ -1539,7 +1607,7 @@
       <w:pPr>
         <w:pStyle w:val="2"/>
         <w:tabs>
-          <w:tab w:val="left" w:pos="1200"/>
+          <w:tab w:val="left" w:pos="1440"/>
           <w:tab w:val="right" w:leader="dot" w:pos="10456"/>
         </w:tabs>
         <w:ind w:left="480"/>
@@ -1547,14 +1615,14 @@
           <w:noProof/>
         </w:rPr>
       </w:pPr>
-      <w:hyperlink w:anchor="_Toc103464387" w:history="1">
+      <w:hyperlink w:anchor="_Toc103543792" w:history="1">
         <w:r>
           <w:rPr>
             <w:rStyle w:val="ad"/>
             <w:b/>
             <w:noProof/>
           </w:rPr>
-          <w:t>3.9</w:t>
+          <w:t>4.6</w:t>
         </w:r>
         <w:r>
           <w:rPr>
@@ -1568,7 +1636,7 @@
             <w:b/>
             <w:noProof/>
           </w:rPr>
-          <w:t xml:space="preserve">FUN3.2 </w:t>
+          <w:t xml:space="preserve">FUN2.3 </w:t>
         </w:r>
         <w:r>
           <w:rPr>
@@ -1577,7 +1645,7 @@
             <w:b/>
             <w:noProof/>
           </w:rPr>
-          <w:t>管理員命令工具</w:t>
+          <w:t>經常費收支表</w:t>
         </w:r>
         <w:r>
           <w:rPr>
@@ -1598,7 +1666,7 @@
             <w:noProof/>
             <w:webHidden/>
           </w:rPr>
-          <w:instrText xml:space="preserve"> PAGEREF _Toc103464387 \h </w:instrText>
+          <w:instrText xml:space="preserve"> PAGEREF _Toc103543792 \h </w:instrText>
         </w:r>
         <w:r>
           <w:rPr>
@@ -1618,7 +1686,7 @@
             <w:noProof/>
             <w:webHidden/>
           </w:rPr>
-          <w:t>15</w:t>
+          <w:t>13</w:t>
         </w:r>
         <w:r>
           <w:rPr>
@@ -1631,6 +1699,288 @@
     </w:p>
     <w:p>
       <w:pPr>
+        <w:pStyle w:val="2"/>
+        <w:tabs>
+          <w:tab w:val="left" w:pos="1440"/>
+          <w:tab w:val="right" w:leader="dot" w:pos="10456"/>
+        </w:tabs>
+        <w:ind w:left="480"/>
+        <w:rPr>
+          <w:noProof/>
+        </w:rPr>
+      </w:pPr>
+      <w:hyperlink w:anchor="_Toc103543793" w:history="1">
+        <w:r>
+          <w:rPr>
+            <w:rStyle w:val="ad"/>
+            <w:b/>
+            <w:noProof/>
+          </w:rPr>
+          <w:t>4.7</w:t>
+        </w:r>
+        <w:r>
+          <w:rPr>
+            <w:noProof/>
+          </w:rPr>
+          <w:tab/>
+        </w:r>
+        <w:r>
+          <w:rPr>
+            <w:rStyle w:val="ad"/>
+            <w:b/>
+            <w:noProof/>
+          </w:rPr>
+          <w:t xml:space="preserve">FUN2.4 </w:t>
+        </w:r>
+        <w:r>
+          <w:rPr>
+            <w:rStyle w:val="ad"/>
+            <w:rFonts w:hint="eastAsia"/>
+            <w:b/>
+            <w:noProof/>
+          </w:rPr>
+          <w:t>會計師財務報表</w:t>
+        </w:r>
+        <w:r>
+          <w:rPr>
+            <w:noProof/>
+            <w:webHidden/>
+          </w:rPr>
+          <w:tab/>
+        </w:r>
+        <w:r>
+          <w:rPr>
+            <w:noProof/>
+            <w:webHidden/>
+          </w:rPr>
+          <w:fldChar w:fldCharType="begin"/>
+        </w:r>
+        <w:r>
+          <w:rPr>
+            <w:noProof/>
+            <w:webHidden/>
+          </w:rPr>
+          <w:instrText xml:space="preserve"> PAGEREF _Toc103543793 \h </w:instrText>
+        </w:r>
+        <w:r>
+          <w:rPr>
+            <w:noProof/>
+            <w:webHidden/>
+          </w:rPr>
+        </w:r>
+        <w:r>
+          <w:rPr>
+            <w:noProof/>
+            <w:webHidden/>
+          </w:rPr>
+          <w:fldChar w:fldCharType="separate"/>
+        </w:r>
+        <w:r>
+          <w:rPr>
+            <w:noProof/>
+            <w:webHidden/>
+          </w:rPr>
+          <w:t>14</w:t>
+        </w:r>
+        <w:r>
+          <w:rPr>
+            <w:noProof/>
+            <w:webHidden/>
+          </w:rPr>
+          <w:fldChar w:fldCharType="end"/>
+        </w:r>
+      </w:hyperlink>
+    </w:p>
+    <w:p>
+      <w:pPr>
+        <w:pStyle w:val="2"/>
+        <w:tabs>
+          <w:tab w:val="left" w:pos="1440"/>
+          <w:tab w:val="right" w:leader="dot" w:pos="10456"/>
+        </w:tabs>
+        <w:ind w:left="480"/>
+        <w:rPr>
+          <w:noProof/>
+        </w:rPr>
+      </w:pPr>
+      <w:hyperlink w:anchor="_Toc103543794" w:history="1">
+        <w:r>
+          <w:rPr>
+            <w:rStyle w:val="ad"/>
+            <w:b/>
+            <w:noProof/>
+          </w:rPr>
+          <w:t>4.8</w:t>
+        </w:r>
+        <w:r>
+          <w:rPr>
+            <w:noProof/>
+          </w:rPr>
+          <w:tab/>
+        </w:r>
+        <w:r>
+          <w:rPr>
+            <w:rStyle w:val="ad"/>
+            <w:b/>
+            <w:noProof/>
+          </w:rPr>
+          <w:t xml:space="preserve">FUN3.1 </w:t>
+        </w:r>
+        <w:r>
+          <w:rPr>
+            <w:rStyle w:val="ad"/>
+            <w:rFonts w:hint="eastAsia"/>
+            <w:b/>
+            <w:noProof/>
+          </w:rPr>
+          <w:t>帳冊基本資料維護</w:t>
+        </w:r>
+        <w:r>
+          <w:rPr>
+            <w:noProof/>
+            <w:webHidden/>
+          </w:rPr>
+          <w:tab/>
+        </w:r>
+        <w:r>
+          <w:rPr>
+            <w:noProof/>
+            <w:webHidden/>
+          </w:rPr>
+          <w:fldChar w:fldCharType="begin"/>
+        </w:r>
+        <w:r>
+          <w:rPr>
+            <w:noProof/>
+            <w:webHidden/>
+          </w:rPr>
+          <w:instrText xml:space="preserve"> PAGEREF _Toc103543794 \h </w:instrText>
+        </w:r>
+        <w:r>
+          <w:rPr>
+            <w:noProof/>
+            <w:webHidden/>
+          </w:rPr>
+        </w:r>
+        <w:r>
+          <w:rPr>
+            <w:noProof/>
+            <w:webHidden/>
+          </w:rPr>
+          <w:fldChar w:fldCharType="separate"/>
+        </w:r>
+        <w:r>
+          <w:rPr>
+            <w:noProof/>
+            <w:webHidden/>
+          </w:rPr>
+          <w:t>15</w:t>
+        </w:r>
+        <w:r>
+          <w:rPr>
+            <w:noProof/>
+            <w:webHidden/>
+          </w:rPr>
+          <w:fldChar w:fldCharType="end"/>
+        </w:r>
+      </w:hyperlink>
+    </w:p>
+    <w:p>
+      <w:pPr>
+        <w:pStyle w:val="2"/>
+        <w:tabs>
+          <w:tab w:val="left" w:pos="1440"/>
+          <w:tab w:val="right" w:leader="dot" w:pos="10456"/>
+        </w:tabs>
+        <w:ind w:left="480"/>
+        <w:rPr>
+          <w:noProof/>
+        </w:rPr>
+      </w:pPr>
+      <w:hyperlink w:anchor="_Toc103543795" w:history="1">
+        <w:r>
+          <w:rPr>
+            <w:rStyle w:val="ad"/>
+            <w:b/>
+            <w:noProof/>
+          </w:rPr>
+          <w:t>4.9</w:t>
+        </w:r>
+        <w:r>
+          <w:rPr>
+            <w:noProof/>
+          </w:rPr>
+          <w:tab/>
+        </w:r>
+        <w:r>
+          <w:rPr>
+            <w:rStyle w:val="ad"/>
+            <w:b/>
+            <w:noProof/>
+          </w:rPr>
+          <w:t xml:space="preserve">FUN3.2 </w:t>
+        </w:r>
+        <w:r>
+          <w:rPr>
+            <w:rStyle w:val="ad"/>
+            <w:rFonts w:hint="eastAsia"/>
+            <w:b/>
+            <w:noProof/>
+          </w:rPr>
+          <w:t>管理員命令工具</w:t>
+        </w:r>
+        <w:r>
+          <w:rPr>
+            <w:noProof/>
+            <w:webHidden/>
+          </w:rPr>
+          <w:tab/>
+        </w:r>
+        <w:r>
+          <w:rPr>
+            <w:noProof/>
+            <w:webHidden/>
+          </w:rPr>
+          <w:fldChar w:fldCharType="begin"/>
+        </w:r>
+        <w:r>
+          <w:rPr>
+            <w:noProof/>
+            <w:webHidden/>
+          </w:rPr>
+          <w:instrText xml:space="preserve"> PAGEREF _Toc103543795 \h </w:instrText>
+        </w:r>
+        <w:r>
+          <w:rPr>
+            <w:noProof/>
+            <w:webHidden/>
+          </w:rPr>
+        </w:r>
+        <w:r>
+          <w:rPr>
+            <w:noProof/>
+            <w:webHidden/>
+          </w:rPr>
+          <w:fldChar w:fldCharType="separate"/>
+        </w:r>
+        <w:r>
+          <w:rPr>
+            <w:noProof/>
+            <w:webHidden/>
+          </w:rPr>
+          <w:t>16</w:t>
+        </w:r>
+        <w:r>
+          <w:rPr>
+            <w:noProof/>
+            <w:webHidden/>
+          </w:rPr>
+          <w:fldChar w:fldCharType="end"/>
+        </w:r>
+      </w:hyperlink>
+    </w:p>
+    <w:p>
+      <w:pPr>
         <w:rPr>
           <w:sz w:val="40"/>
           <w:szCs w:val="40"/>
@@ -1649,7 +1999,8 @@
         <w:pStyle w:val="ChapTitle"/>
         <w:outlineLvl w:val="0"/>
       </w:pPr>
-      <w:bookmarkStart w:id="1" w:name="_Toc103464373"/>
+      <w:bookmarkStart w:id="3" w:name="_Toc103543723"/>
+      <w:bookmarkStart w:id="4" w:name="_Toc103543776"/>
       <w:r>
         <w:rPr>
           <w:rFonts w:hint="eastAsia"/>
@@ -1675,7 +2026,8 @@
         </w:rPr>
         <w:t>系統簡介</w:t>
       </w:r>
-      <w:bookmarkEnd w:id="1"/>
+      <w:bookmarkEnd w:id="3"/>
+      <w:bookmarkEnd w:id="4"/>
     </w:p>
     <w:p>
       <w:pPr>
@@ -2069,7 +2421,8 @@
         <w:pStyle w:val="ChapTitle"/>
         <w:outlineLvl w:val="0"/>
       </w:pPr>
-      <w:bookmarkStart w:id="2" w:name="_Toc103464374"/>
+      <w:bookmarkStart w:id="5" w:name="_Toc103543724"/>
+      <w:bookmarkStart w:id="6" w:name="_Toc103543777"/>
       <w:r>
         <w:rPr>
           <w:rFonts w:hint="eastAsia"/>
@@ -2098,7 +2451,8 @@
         </w:rPr>
         <w:t>環境設定</w:t>
       </w:r>
-      <w:bookmarkEnd w:id="2"/>
+      <w:bookmarkEnd w:id="5"/>
+      <w:bookmarkEnd w:id="6"/>
     </w:p>
     <w:p>
       <w:pPr>
@@ -2136,12 +2490,10 @@
       <w:pPr>
         <w:spacing w:line="0" w:lineRule="atLeast"/>
         <w:rPr>
-          <w:rFonts w:hint="eastAsia"/>
           <w:b/>
           <w:szCs w:val="24"/>
         </w:rPr>
       </w:pPr>
-      <w:bookmarkStart w:id="3" w:name="_Toc103464375"/>
       <w:r>
         <w:rPr>
           <w:b/>
@@ -2166,6 +2518,8 @@
           <w:szCs w:val="28"/>
         </w:rPr>
       </w:pPr>
+      <w:bookmarkStart w:id="7" w:name="_Toc103543725"/>
+      <w:bookmarkStart w:id="8" w:name="_Toc103543778"/>
       <w:r>
         <w:rPr>
           <w:rFonts w:hint="eastAsia"/>
@@ -2175,7 +2529,8 @@
         </w:rPr>
         <w:t>修改使用者資訊</w:t>
       </w:r>
-      <w:bookmarkEnd w:id="3"/>
+      <w:bookmarkEnd w:id="7"/>
+      <w:bookmarkEnd w:id="8"/>
     </w:p>
     <w:p>
       <w:pPr>
@@ -2266,7 +2621,8 @@
           <w:szCs w:val="28"/>
         </w:rPr>
       </w:pPr>
-      <w:bookmarkStart w:id="4" w:name="_Toc103464376"/>
+      <w:bookmarkStart w:id="9" w:name="_Toc103543726"/>
+      <w:bookmarkStart w:id="10" w:name="_Toc103543779"/>
       <w:r>
         <w:rPr>
           <w:rFonts w:hint="eastAsia"/>
@@ -2296,7 +2652,8 @@
         </w:rPr>
         <w:t>資訊</w:t>
       </w:r>
-      <w:bookmarkEnd w:id="4"/>
+      <w:bookmarkEnd w:id="9"/>
+      <w:bookmarkEnd w:id="10"/>
     </w:p>
     <w:p>
       <w:pPr>
@@ -2612,7 +2969,8 @@
           <w:szCs w:val="28"/>
         </w:rPr>
       </w:pPr>
-      <w:bookmarkStart w:id="5" w:name="_Toc103464377"/>
+      <w:bookmarkStart w:id="11" w:name="_Toc103543727"/>
+      <w:bookmarkStart w:id="12" w:name="_Toc103543780"/>
       <w:r>
         <w:rPr>
           <w:rFonts w:hint="eastAsia"/>
@@ -2623,7 +2981,8 @@
         <w:lastRenderedPageBreak/>
         <w:t>設置期初庫存與初始日期</w:t>
       </w:r>
-      <w:bookmarkEnd w:id="5"/>
+      <w:bookmarkEnd w:id="11"/>
+      <w:bookmarkEnd w:id="12"/>
     </w:p>
     <w:p>
       <w:pPr>
@@ -4478,6 +4837,8 @@
         <w:pStyle w:val="ChapTitle"/>
         <w:outlineLvl w:val="0"/>
       </w:pPr>
+      <w:bookmarkStart w:id="13" w:name="_Toc103543728"/>
+      <w:bookmarkStart w:id="14" w:name="_Toc103543781"/>
       <w:r>
         <w:rPr>
           <w:rFonts w:hint="eastAsia"/>
@@ -4494,6 +4855,8 @@
         </w:rPr>
         <w:t>更新版本流程</w:t>
       </w:r>
+      <w:bookmarkEnd w:id="13"/>
+      <w:bookmarkEnd w:id="14"/>
     </w:p>
     <w:p>
       <w:pPr>
@@ -4505,19 +4868,35 @@
         <w:ind w:leftChars="0"/>
         <w:outlineLvl w:val="1"/>
         <w:rPr>
-          <w:rFonts w:hint="eastAsia"/>
           <w:b/>
           <w:vanish/>
           <w:sz w:val="28"/>
           <w:szCs w:val="28"/>
         </w:rPr>
       </w:pPr>
+      <w:bookmarkStart w:id="15" w:name="_Toc103543166"/>
+      <w:bookmarkStart w:id="16" w:name="_Toc103543187"/>
+      <w:bookmarkStart w:id="17" w:name="_Toc103543220"/>
+      <w:bookmarkStart w:id="18" w:name="_Toc103543299"/>
+      <w:bookmarkStart w:id="19" w:name="_Toc103543520"/>
+      <w:bookmarkStart w:id="20" w:name="_Toc103543541"/>
+      <w:bookmarkStart w:id="21" w:name="_Toc103543591"/>
+      <w:bookmarkStart w:id="22" w:name="_Toc103543729"/>
+      <w:bookmarkStart w:id="23" w:name="_Toc103543782"/>
+      <w:bookmarkEnd w:id="15"/>
+      <w:bookmarkEnd w:id="16"/>
+      <w:bookmarkEnd w:id="17"/>
+      <w:bookmarkEnd w:id="18"/>
+      <w:bookmarkEnd w:id="19"/>
+      <w:bookmarkEnd w:id="20"/>
+      <w:bookmarkEnd w:id="21"/>
+      <w:bookmarkEnd w:id="22"/>
+      <w:bookmarkEnd w:id="23"/>
     </w:p>
     <w:p>
       <w:pPr>
         <w:spacing w:line="0" w:lineRule="atLeast"/>
         <w:rPr>
-          <w:rFonts w:hint="eastAsia"/>
           <w:b/>
           <w:color w:val="FF0000"/>
           <w:szCs w:val="24"/>
@@ -4628,6 +5007,8 @@
           <w:szCs w:val="28"/>
         </w:rPr>
       </w:pPr>
+      <w:bookmarkStart w:id="24" w:name="_Toc103543730"/>
+      <w:bookmarkStart w:id="25" w:name="_Toc103543783"/>
       <w:r>
         <w:rPr>
           <w:rFonts w:hint="eastAsia"/>
@@ -4637,6 +5018,8 @@
         </w:rPr>
         <w:t>解壓縮新版本</w:t>
       </w:r>
+      <w:bookmarkEnd w:id="24"/>
+      <w:bookmarkEnd w:id="25"/>
     </w:p>
     <w:p>
       <w:pPr>
@@ -4683,14 +5066,7 @@
           <w:rFonts w:hint="eastAsia"/>
           <w:szCs w:val="24"/>
         </w:rPr>
-        <w:t>，否則</w:t>
-      </w:r>
-      <w:r>
-        <w:rPr>
-          <w:rFonts w:hint="eastAsia"/>
-          <w:szCs w:val="24"/>
-        </w:rPr>
-        <w:t>「</w:t>
+        <w:t>，否則「</w:t>
       </w:r>
       <w:proofErr w:type="spellStart"/>
       <w:r>
@@ -4706,14 +5082,7 @@
           <w:rFonts w:hint="eastAsia"/>
           <w:szCs w:val="24"/>
         </w:rPr>
-        <w:t>」</w:t>
-      </w:r>
-      <w:r>
-        <w:rPr>
-          <w:rFonts w:hint="eastAsia"/>
-          <w:szCs w:val="24"/>
-        </w:rPr>
-        <w:t>被覆蓋後資料將遺失。</w:t>
+        <w:t>」被覆蓋後資料將遺失。</w:t>
       </w:r>
     </w:p>
     <w:p>
@@ -4731,6 +5100,8 @@
           <w:szCs w:val="28"/>
         </w:rPr>
       </w:pPr>
+      <w:bookmarkStart w:id="26" w:name="_Toc103543731"/>
+      <w:bookmarkStart w:id="27" w:name="_Toc103543784"/>
       <w:r>
         <w:rPr>
           <w:rFonts w:hint="eastAsia"/>
@@ -4740,6 +5111,8 @@
         </w:rPr>
         <w:t>將舊資料庫覆蓋至新路徑下</w:t>
       </w:r>
+      <w:bookmarkEnd w:id="26"/>
+      <w:bookmarkEnd w:id="27"/>
     </w:p>
     <w:p>
       <w:pPr>
@@ -4755,14 +5128,7 @@
           <w:rFonts w:hint="eastAsia"/>
           <w:szCs w:val="24"/>
         </w:rPr>
-        <w:t>將您舊路徑下的</w:t>
-      </w:r>
-      <w:r>
-        <w:rPr>
-          <w:rFonts w:hint="eastAsia"/>
-          <w:szCs w:val="24"/>
-        </w:rPr>
-        <w:t>「</w:t>
+        <w:t>將您舊路徑下的「</w:t>
       </w:r>
       <w:proofErr w:type="spellStart"/>
       <w:r>
@@ -4778,21 +5144,7 @@
           <w:rFonts w:hint="eastAsia"/>
           <w:szCs w:val="24"/>
         </w:rPr>
-        <w:t>」</w:t>
-      </w:r>
-      <w:r>
-        <w:rPr>
-          <w:rFonts w:hint="eastAsia"/>
-          <w:szCs w:val="24"/>
-        </w:rPr>
-        <w:t>複製，貼到新路徑下，覆蓋檔案</w:t>
-      </w:r>
-      <w:r>
-        <w:rPr>
-          <w:rFonts w:hint="eastAsia"/>
-          <w:szCs w:val="24"/>
-        </w:rPr>
-        <w:t>。</w:t>
+        <w:t>」複製，貼到新路徑下，覆蓋檔案。</w:t>
       </w:r>
     </w:p>
     <w:p>
@@ -4810,6 +5162,8 @@
           <w:szCs w:val="28"/>
         </w:rPr>
       </w:pPr>
+      <w:bookmarkStart w:id="28" w:name="_Toc103543732"/>
+      <w:bookmarkStart w:id="29" w:name="_Toc103543785"/>
       <w:r>
         <w:rPr>
           <w:rFonts w:hint="eastAsia"/>
@@ -4828,6 +5182,8 @@
         </w:rPr>
         <w:t>與資料</w:t>
       </w:r>
+      <w:bookmarkEnd w:id="28"/>
+      <w:bookmarkEnd w:id="29"/>
     </w:p>
     <w:p>
       <w:pPr>
@@ -4852,8 +5208,6 @@
         </w:rPr>
         <w:t>更新</w:t>
       </w:r>
-      <w:bookmarkStart w:id="6" w:name="_GoBack"/>
-      <w:bookmarkEnd w:id="6"/>
       <w:r>
         <w:rPr>
           <w:rFonts w:hint="eastAsia"/>
@@ -4879,7 +5233,6 @@
     <w:p>
       <w:pPr>
         <w:rPr>
-          <w:rFonts w:hint="eastAsia"/>
           <w:szCs w:val="24"/>
         </w:rPr>
       </w:pPr>
@@ -4889,7 +5242,8 @@
         <w:pStyle w:val="ChapTitle"/>
         <w:outlineLvl w:val="0"/>
       </w:pPr>
-      <w:bookmarkStart w:id="7" w:name="_Toc103464378"/>
+      <w:bookmarkStart w:id="30" w:name="_Toc103543733"/>
+      <w:bookmarkStart w:id="31" w:name="_Toc103543786"/>
       <w:r>
         <w:rPr>
           <w:rFonts w:hint="eastAsia"/>
@@ -4912,7 +5266,8 @@
         </w:rPr>
         <w:t>功能說明</w:t>
       </w:r>
-      <w:bookmarkEnd w:id="7"/>
+      <w:bookmarkEnd w:id="30"/>
+      <w:bookmarkEnd w:id="31"/>
     </w:p>
     <w:p>
       <w:pPr>
@@ -4946,7 +5301,8 @@
           <w:szCs w:val="28"/>
         </w:rPr>
       </w:pPr>
-      <w:bookmarkStart w:id="8" w:name="_Toc103464379"/>
+      <w:bookmarkStart w:id="32" w:name="_Toc103543734"/>
+      <w:bookmarkStart w:id="33" w:name="_Toc103543787"/>
       <w:r>
         <w:rPr>
           <w:rFonts w:hint="eastAsia"/>
@@ -4965,7 +5321,8 @@
         </w:rPr>
         <w:t>一般交易</w:t>
       </w:r>
-      <w:bookmarkEnd w:id="8"/>
+      <w:bookmarkEnd w:id="32"/>
+      <w:bookmarkEnd w:id="33"/>
     </w:p>
     <w:p>
       <w:pPr>
@@ -6640,7 +6997,8 @@
           <w:szCs w:val="28"/>
         </w:rPr>
       </w:pPr>
-      <w:bookmarkStart w:id="9" w:name="_Toc103464380"/>
+      <w:bookmarkStart w:id="34" w:name="_Toc103543735"/>
+      <w:bookmarkStart w:id="35" w:name="_Toc103543788"/>
       <w:r>
         <w:rPr>
           <w:rFonts w:hint="eastAsia"/>
@@ -6660,7 +7018,8 @@
         </w:rPr>
         <w:t>銀行存提</w:t>
       </w:r>
-      <w:bookmarkEnd w:id="9"/>
+      <w:bookmarkEnd w:id="34"/>
+      <w:bookmarkEnd w:id="35"/>
     </w:p>
     <w:p>
       <w:pPr>
@@ -8248,6 +8607,7 @@
                 <w:color w:val="FFFFFF" w:themeColor="background1"/>
                 <w:szCs w:val="24"/>
               </w:rPr>
+              <w:lastRenderedPageBreak/>
               <w:t>新增、修改、刪除前的檢核</w:t>
             </w:r>
           </w:p>
@@ -8588,7 +8948,8 @@
           <w:szCs w:val="28"/>
         </w:rPr>
       </w:pPr>
-      <w:bookmarkStart w:id="10" w:name="_Toc103464381"/>
+      <w:bookmarkStart w:id="36" w:name="_Toc103543736"/>
+      <w:bookmarkStart w:id="37" w:name="_Toc103543789"/>
       <w:r>
         <w:rPr>
           <w:rFonts w:hint="eastAsia"/>
@@ -8614,7 +8975,8 @@
         </w:rPr>
         <w:t>結帳</w:t>
       </w:r>
-      <w:bookmarkEnd w:id="10"/>
+      <w:bookmarkEnd w:id="36"/>
+      <w:bookmarkEnd w:id="37"/>
     </w:p>
     <w:p>
       <w:pPr>
@@ -9093,6 +9455,7 @@
                 <w:color w:val="FFFFFF" w:themeColor="background1"/>
                 <w:szCs w:val="24"/>
               </w:rPr>
+              <w:lastRenderedPageBreak/>
               <w:t>結帳檢核</w:t>
             </w:r>
           </w:p>
@@ -9643,7 +10006,8 @@
           <w:szCs w:val="28"/>
         </w:rPr>
       </w:pPr>
-      <w:bookmarkStart w:id="11" w:name="_Toc103464382"/>
+      <w:bookmarkStart w:id="38" w:name="_Toc103543737"/>
+      <w:bookmarkStart w:id="39" w:name="_Toc103543790"/>
       <w:r>
         <w:rPr>
           <w:rFonts w:hint="eastAsia"/>
@@ -9677,7 +10041,8 @@
         </w:rPr>
         <w:t>交易明細表</w:t>
       </w:r>
-      <w:bookmarkEnd w:id="11"/>
+      <w:bookmarkEnd w:id="38"/>
+      <w:bookmarkEnd w:id="39"/>
     </w:p>
     <w:p>
       <w:pPr>
@@ -9933,7 +10298,8 @@
           <w:szCs w:val="28"/>
         </w:rPr>
       </w:pPr>
-      <w:bookmarkStart w:id="12" w:name="_Toc103464383"/>
+      <w:bookmarkStart w:id="40" w:name="_Toc103543738"/>
+      <w:bookmarkStart w:id="41" w:name="_Toc103543791"/>
       <w:r>
         <w:rPr>
           <w:rFonts w:hint="eastAsia"/>
@@ -9967,7 +10333,8 @@
         </w:rPr>
         <w:t>庫存明細表</w:t>
       </w:r>
-      <w:bookmarkEnd w:id="12"/>
+      <w:bookmarkEnd w:id="40"/>
+      <w:bookmarkEnd w:id="41"/>
     </w:p>
     <w:p>
       <w:pPr>
@@ -10181,7 +10548,8 @@
           <w:szCs w:val="28"/>
         </w:rPr>
       </w:pPr>
-      <w:bookmarkStart w:id="13" w:name="_Toc103464384"/>
+      <w:bookmarkStart w:id="42" w:name="_Toc103543739"/>
+      <w:bookmarkStart w:id="43" w:name="_Toc103543792"/>
       <w:r>
         <w:rPr>
           <w:rFonts w:hint="eastAsia"/>
@@ -10216,7 +10584,8 @@
         </w:rPr>
         <w:t>經常費收支表</w:t>
       </w:r>
-      <w:bookmarkEnd w:id="13"/>
+      <w:bookmarkEnd w:id="42"/>
+      <w:bookmarkEnd w:id="43"/>
     </w:p>
     <w:p>
       <w:pPr>
@@ -10398,7 +10767,8 @@
           <w:szCs w:val="28"/>
         </w:rPr>
       </w:pPr>
-      <w:bookmarkStart w:id="14" w:name="_Toc103464385"/>
+      <w:bookmarkStart w:id="44" w:name="_Toc103543740"/>
+      <w:bookmarkStart w:id="45" w:name="_Toc103543793"/>
       <w:r>
         <w:rPr>
           <w:rFonts w:hint="eastAsia"/>
@@ -10426,7 +10796,8 @@
         </w:rPr>
         <w:t>會計師財務報表</w:t>
       </w:r>
-      <w:bookmarkEnd w:id="14"/>
+      <w:bookmarkEnd w:id="44"/>
+      <w:bookmarkEnd w:id="45"/>
     </w:p>
     <w:p>
       <w:pPr>
@@ -10700,7 +11071,8 @@
           <w:szCs w:val="28"/>
         </w:rPr>
       </w:pPr>
-      <w:bookmarkStart w:id="15" w:name="_Toc103464386"/>
+      <w:bookmarkStart w:id="46" w:name="_Toc103543741"/>
+      <w:bookmarkStart w:id="47" w:name="_Toc103543794"/>
       <w:r>
         <w:rPr>
           <w:rFonts w:hint="eastAsia"/>
@@ -10737,7 +11109,8 @@
         </w:rPr>
         <w:t>基本資料維護</w:t>
       </w:r>
-      <w:bookmarkEnd w:id="15"/>
+      <w:bookmarkEnd w:id="46"/>
+      <w:bookmarkEnd w:id="47"/>
     </w:p>
     <w:p>
       <w:pPr>
@@ -11336,7 +11709,8 @@
           <w:szCs w:val="28"/>
         </w:rPr>
       </w:pPr>
-      <w:bookmarkStart w:id="16" w:name="_Toc103464387"/>
+      <w:bookmarkStart w:id="48" w:name="_Toc103543742"/>
+      <w:bookmarkStart w:id="49" w:name="_Toc103543795"/>
       <w:r>
         <w:rPr>
           <w:rFonts w:hint="eastAsia"/>
@@ -11379,7 +11753,8 @@
         </w:rPr>
         <w:t>管理員命令工具</w:t>
       </w:r>
-      <w:bookmarkEnd w:id="16"/>
+      <w:bookmarkEnd w:id="48"/>
+      <w:bookmarkEnd w:id="49"/>
     </w:p>
     <w:p>
       <w:pPr>
@@ -11706,7 +12081,7 @@
             <w:noProof/>
             <w:lang w:val="zh-TW"/>
           </w:rPr>
-          <w:t>16</w:t>
+          <w:t>2</w:t>
         </w:r>
         <w:r>
           <w:fldChar w:fldCharType="end"/>
@@ -14139,7 +14514,7 @@
     <w:autoRedefine/>
     <w:uiPriority w:val="39"/>
     <w:unhideWhenUsed/>
-    <w:rsid w:val="004978E3"/>
+    <w:rsid w:val="00B318F5"/>
     <w:pPr>
       <w:spacing w:line="0" w:lineRule="atLeast"/>
     </w:pPr>
@@ -14151,7 +14526,7 @@
     <w:autoRedefine/>
     <w:uiPriority w:val="39"/>
     <w:unhideWhenUsed/>
-    <w:rsid w:val="004978E3"/>
+    <w:rsid w:val="00B318F5"/>
     <w:pPr>
       <w:spacing w:line="0" w:lineRule="atLeast"/>
       <w:ind w:leftChars="200" w:left="200"/>
@@ -14185,10 +14560,23 @@
     <w:uiPriority w:val="39"/>
     <w:semiHidden/>
     <w:unhideWhenUsed/>
-    <w:rsid w:val="004978E3"/>
+    <w:rsid w:val="00B318F5"/>
     <w:pPr>
       <w:spacing w:line="0" w:lineRule="atLeast"/>
       <w:ind w:leftChars="400" w:left="400"/>
+    </w:pPr>
+  </w:style>
+  <w:style w:type="paragraph" w:styleId="4">
+    <w:name w:val="toc 4"/>
+    <w:basedOn w:val="a"/>
+    <w:next w:val="a"/>
+    <w:autoRedefine/>
+    <w:uiPriority w:val="39"/>
+    <w:semiHidden/>
+    <w:unhideWhenUsed/>
+    <w:rsid w:val="00B318F5"/>
+    <w:pPr>
+      <w:ind w:leftChars="600" w:left="1440"/>
     </w:pPr>
   </w:style>
 </w:styles>
@@ -14400,7 +14788,7 @@
 </file>
 
 <file path=customXml/itemProps1.xml><?xml version="1.0" encoding="utf-8"?>
-<ds:datastoreItem xmlns:ds="http://schemas.openxmlformats.org/officeDocument/2006/customXml" ds:itemID="{317D53EF-85F3-4876-985C-30E059CDF3E0}">
+<ds:datastoreItem xmlns:ds="http://schemas.openxmlformats.org/officeDocument/2006/customXml" ds:itemID="{3B22A1A8-40B8-45C1-82D3-44413C848E59}">
   <ds:schemaRefs>
     <ds:schemaRef ds:uri="http://schemas.openxmlformats.org/officeDocument/2006/bibliography"/>
   </ds:schemaRefs>

--- a/小型帳務軟體使用說明書.docx
+++ b/小型帳務軟體使用說明書.docx
@@ -574,18 +574,7 @@
             <w:b/>
             <w:noProof/>
           </w:rPr>
-          <w:t>修改帳冊資</w:t>
-        </w:r>
-        <w:bookmarkStart w:id="2" w:name="_GoBack"/>
-        <w:bookmarkEnd w:id="2"/>
-        <w:r>
-          <w:rPr>
-            <w:rStyle w:val="ad"/>
-            <w:rFonts w:hint="eastAsia"/>
-            <w:b/>
-            <w:noProof/>
-          </w:rPr>
-          <w:t>訊</w:t>
+          <w:t>修改帳冊資訊</w:t>
         </w:r>
         <w:r>
           <w:rPr>
@@ -1999,8 +1988,8 @@
         <w:pStyle w:val="ChapTitle"/>
         <w:outlineLvl w:val="0"/>
       </w:pPr>
-      <w:bookmarkStart w:id="3" w:name="_Toc103543723"/>
-      <w:bookmarkStart w:id="4" w:name="_Toc103543776"/>
+      <w:bookmarkStart w:id="2" w:name="_Toc103543723"/>
+      <w:bookmarkStart w:id="3" w:name="_Toc103543776"/>
       <w:r>
         <w:rPr>
           <w:rFonts w:hint="eastAsia"/>
@@ -2026,8 +2015,8 @@
         </w:rPr>
         <w:t>系統簡介</w:t>
       </w:r>
+      <w:bookmarkEnd w:id="2"/>
       <w:bookmarkEnd w:id="3"/>
-      <w:bookmarkEnd w:id="4"/>
     </w:p>
     <w:p>
       <w:pPr>
@@ -2421,8 +2410,8 @@
         <w:pStyle w:val="ChapTitle"/>
         <w:outlineLvl w:val="0"/>
       </w:pPr>
-      <w:bookmarkStart w:id="5" w:name="_Toc103543724"/>
-      <w:bookmarkStart w:id="6" w:name="_Toc103543777"/>
+      <w:bookmarkStart w:id="4" w:name="_Toc103543724"/>
+      <w:bookmarkStart w:id="5" w:name="_Toc103543777"/>
       <w:r>
         <w:rPr>
           <w:rFonts w:hint="eastAsia"/>
@@ -2451,8 +2440,8 @@
         </w:rPr>
         <w:t>環境設定</w:t>
       </w:r>
+      <w:bookmarkEnd w:id="4"/>
       <w:bookmarkEnd w:id="5"/>
-      <w:bookmarkEnd w:id="6"/>
     </w:p>
     <w:p>
       <w:pPr>
@@ -2518,8 +2507,8 @@
           <w:szCs w:val="28"/>
         </w:rPr>
       </w:pPr>
-      <w:bookmarkStart w:id="7" w:name="_Toc103543725"/>
-      <w:bookmarkStart w:id="8" w:name="_Toc103543778"/>
+      <w:bookmarkStart w:id="6" w:name="_Toc103543725"/>
+      <w:bookmarkStart w:id="7" w:name="_Toc103543778"/>
       <w:r>
         <w:rPr>
           <w:rFonts w:hint="eastAsia"/>
@@ -2529,8 +2518,8 @@
         </w:rPr>
         <w:t>修改使用者資訊</w:t>
       </w:r>
+      <w:bookmarkEnd w:id="6"/>
       <w:bookmarkEnd w:id="7"/>
-      <w:bookmarkEnd w:id="8"/>
     </w:p>
     <w:p>
       <w:pPr>
@@ -2621,8 +2610,8 @@
           <w:szCs w:val="28"/>
         </w:rPr>
       </w:pPr>
-      <w:bookmarkStart w:id="9" w:name="_Toc103543726"/>
-      <w:bookmarkStart w:id="10" w:name="_Toc103543779"/>
+      <w:bookmarkStart w:id="8" w:name="_Toc103543726"/>
+      <w:bookmarkStart w:id="9" w:name="_Toc103543779"/>
       <w:r>
         <w:rPr>
           <w:rFonts w:hint="eastAsia"/>
@@ -2652,8 +2641,8 @@
         </w:rPr>
         <w:t>資訊</w:t>
       </w:r>
+      <w:bookmarkEnd w:id="8"/>
       <w:bookmarkEnd w:id="9"/>
-      <w:bookmarkEnd w:id="10"/>
     </w:p>
     <w:p>
       <w:pPr>
@@ -2969,8 +2958,8 @@
           <w:szCs w:val="28"/>
         </w:rPr>
       </w:pPr>
-      <w:bookmarkStart w:id="11" w:name="_Toc103543727"/>
-      <w:bookmarkStart w:id="12" w:name="_Toc103543780"/>
+      <w:bookmarkStart w:id="10" w:name="_Toc103543727"/>
+      <w:bookmarkStart w:id="11" w:name="_Toc103543780"/>
       <w:r>
         <w:rPr>
           <w:rFonts w:hint="eastAsia"/>
@@ -2981,8 +2970,8 @@
         <w:lastRenderedPageBreak/>
         <w:t>設置期初庫存與初始日期</w:t>
       </w:r>
+      <w:bookmarkEnd w:id="10"/>
       <w:bookmarkEnd w:id="11"/>
-      <w:bookmarkEnd w:id="12"/>
     </w:p>
     <w:p>
       <w:pPr>
@@ -3972,7 +3961,13 @@
                               <w:t>'Total','2021-12-31','10000'</w:t>
                             </w:r>
                             <w:r>
-                              <w:t>,'INIT',datetime('now'));</w:t>
+                              <w:t>,'INIT',datetime('now'</w:t>
+                            </w:r>
+                            <w:r>
+                              <w:t>,'localtime'</w:t>
+                            </w:r>
+                            <w:r>
+                              <w:t>));</w:t>
                             </w:r>
                           </w:p>
                           <w:p>
@@ -3999,7 +3994,13 @@
                               <w:t>'Bank','2021-12-31','6000'</w:t>
                             </w:r>
                             <w:r>
-                              <w:t>,'INIT',datetime('now'));</w:t>
+                              <w:t>,'INIT',datetime('now'</w:t>
+                            </w:r>
+                            <w:r>
+                              <w:t>,'localtime'</w:t>
+                            </w:r>
+                            <w:r>
+                              <w:t>));</w:t>
                             </w:r>
                           </w:p>
                           <w:p>
@@ -4026,7 +4027,13 @@
                               <w:t>'Cash','2021-12-31','4000'</w:t>
                             </w:r>
                             <w:r>
-                              <w:t>,'INIT',datetime('now'));</w:t>
+                              <w:t>,'INIT',datetime('now'</w:t>
+                            </w:r>
+                            <w:r>
+                              <w:t>,'localtime'</w:t>
+                            </w:r>
+                            <w:r>
+                              <w:t>));</w:t>
                             </w:r>
                           </w:p>
                         </w:txbxContent>
@@ -4094,7 +4101,13 @@
                         <w:t>'Total','2021-12-31','10000'</w:t>
                       </w:r>
                       <w:r>
-                        <w:t>,'INIT',datetime('now'));</w:t>
+                        <w:t>,'INIT',datetime('now'</w:t>
+                      </w:r>
+                      <w:r>
+                        <w:t>,'localtime'</w:t>
+                      </w:r>
+                      <w:r>
+                        <w:t>));</w:t>
                       </w:r>
                     </w:p>
                     <w:p>
@@ -4121,7 +4134,13 @@
                         <w:t>'Bank','2021-12-31','6000'</w:t>
                       </w:r>
                       <w:r>
-                        <w:t>,'INIT',datetime('now'));</w:t>
+                        <w:t>,'INIT',datetime('now'</w:t>
+                      </w:r>
+                      <w:r>
+                        <w:t>,'localtime'</w:t>
+                      </w:r>
+                      <w:r>
+                        <w:t>));</w:t>
                       </w:r>
                     </w:p>
                     <w:p>
@@ -4148,7 +4167,13 @@
                         <w:t>'Cash','2021-12-31','4000'</w:t>
                       </w:r>
                       <w:r>
-                        <w:t>,'INIT',datetime('now'));</w:t>
+                        <w:t>,'INIT',datetime('now'</w:t>
+                      </w:r>
+                      <w:r>
+                        <w:t>,'localtime'</w:t>
+                      </w:r>
+                      <w:r>
+                        <w:t>));</w:t>
                       </w:r>
                     </w:p>
                   </w:txbxContent>
@@ -4595,8 +4620,24 @@
                               <w:t>'2021-12-31'</w:t>
                             </w:r>
                             <w:r>
-                              <w:t>,'1','INIT',datetime('now'));</w:t>
+                              <w:t>,'1','INIT',datetime('now'</w:t>
                             </w:r>
+                            <w:r>
+                              <w:t>,'</w:t>
+                            </w:r>
+                            <w:proofErr w:type="spellStart"/>
+                            <w:r>
+                              <w:t>localtime</w:t>
+                            </w:r>
+                            <w:proofErr w:type="spellEnd"/>
+                            <w:r>
+                              <w:t>'</w:t>
+                            </w:r>
+                            <w:r>
+                              <w:t>));</w:t>
+                            </w:r>
+                            <w:bookmarkStart w:id="12" w:name="_GoBack"/>
+                            <w:bookmarkEnd w:id="12"/>
                           </w:p>
                           <w:p>
                             <w:proofErr w:type="gramStart"/>
@@ -4622,7 +4663,21 @@
                               <w:t>'2022-01-31'</w:t>
                             </w:r>
                             <w:r>
-                              <w:t>,'0','INIT',datetime('now'));</w:t>
+                              <w:t>,'0','INIT',datetime('now'</w:t>
+                            </w:r>
+                            <w:r>
+                              <w:t>,'</w:t>
+                            </w:r>
+                            <w:proofErr w:type="spellStart"/>
+                            <w:r>
+                              <w:t>localtime</w:t>
+                            </w:r>
+                            <w:proofErr w:type="spellEnd"/>
+                            <w:r>
+                              <w:t>'</w:t>
+                            </w:r>
+                            <w:r>
+                              <w:t>));</w:t>
                             </w:r>
                           </w:p>
                         </w:txbxContent>
@@ -4686,8 +4741,24 @@
                         <w:t>'2021-12-31'</w:t>
                       </w:r>
                       <w:r>
-                        <w:t>,'1','INIT',datetime('now'));</w:t>
+                        <w:t>,'1','INIT',datetime('now'</w:t>
                       </w:r>
+                      <w:r>
+                        <w:t>,'</w:t>
+                      </w:r>
+                      <w:proofErr w:type="spellStart"/>
+                      <w:r>
+                        <w:t>localtime</w:t>
+                      </w:r>
+                      <w:proofErr w:type="spellEnd"/>
+                      <w:r>
+                        <w:t>'</w:t>
+                      </w:r>
+                      <w:r>
+                        <w:t>));</w:t>
+                      </w:r>
+                      <w:bookmarkStart w:id="13" w:name="_GoBack"/>
+                      <w:bookmarkEnd w:id="13"/>
                     </w:p>
                     <w:p>
                       <w:proofErr w:type="gramStart"/>
@@ -4713,7 +4784,21 @@
                         <w:t>'2022-01-31'</w:t>
                       </w:r>
                       <w:r>
-                        <w:t>,'0','INIT',datetime('now'));</w:t>
+                        <w:t>,'0','INIT',datetime('now'</w:t>
+                      </w:r>
+                      <w:r>
+                        <w:t>,'</w:t>
+                      </w:r>
+                      <w:proofErr w:type="spellStart"/>
+                      <w:r>
+                        <w:t>localtime</w:t>
+                      </w:r>
+                      <w:proofErr w:type="spellEnd"/>
+                      <w:r>
+                        <w:t>'</w:t>
+                      </w:r>
+                      <w:r>
+                        <w:t>));</w:t>
                       </w:r>
                     </w:p>
                   </w:txbxContent>
@@ -4837,8 +4922,8 @@
         <w:pStyle w:val="ChapTitle"/>
         <w:outlineLvl w:val="0"/>
       </w:pPr>
-      <w:bookmarkStart w:id="13" w:name="_Toc103543728"/>
-      <w:bookmarkStart w:id="14" w:name="_Toc103543781"/>
+      <w:bookmarkStart w:id="14" w:name="_Toc103543728"/>
+      <w:bookmarkStart w:id="15" w:name="_Toc103543781"/>
       <w:r>
         <w:rPr>
           <w:rFonts w:hint="eastAsia"/>
@@ -4855,8 +4940,8 @@
         </w:rPr>
         <w:t>更新版本流程</w:t>
       </w:r>
-      <w:bookmarkEnd w:id="13"/>
       <w:bookmarkEnd w:id="14"/>
+      <w:bookmarkEnd w:id="15"/>
     </w:p>
     <w:p>
       <w:pPr>
@@ -4874,16 +4959,15 @@
           <w:szCs w:val="28"/>
         </w:rPr>
       </w:pPr>
-      <w:bookmarkStart w:id="15" w:name="_Toc103543166"/>
-      <w:bookmarkStart w:id="16" w:name="_Toc103543187"/>
-      <w:bookmarkStart w:id="17" w:name="_Toc103543220"/>
-      <w:bookmarkStart w:id="18" w:name="_Toc103543299"/>
-      <w:bookmarkStart w:id="19" w:name="_Toc103543520"/>
-      <w:bookmarkStart w:id="20" w:name="_Toc103543541"/>
-      <w:bookmarkStart w:id="21" w:name="_Toc103543591"/>
-      <w:bookmarkStart w:id="22" w:name="_Toc103543729"/>
-      <w:bookmarkStart w:id="23" w:name="_Toc103543782"/>
-      <w:bookmarkEnd w:id="15"/>
+      <w:bookmarkStart w:id="16" w:name="_Toc103543166"/>
+      <w:bookmarkStart w:id="17" w:name="_Toc103543187"/>
+      <w:bookmarkStart w:id="18" w:name="_Toc103543220"/>
+      <w:bookmarkStart w:id="19" w:name="_Toc103543299"/>
+      <w:bookmarkStart w:id="20" w:name="_Toc103543520"/>
+      <w:bookmarkStart w:id="21" w:name="_Toc103543541"/>
+      <w:bookmarkStart w:id="22" w:name="_Toc103543591"/>
+      <w:bookmarkStart w:id="23" w:name="_Toc103543729"/>
+      <w:bookmarkStart w:id="24" w:name="_Toc103543782"/>
       <w:bookmarkEnd w:id="16"/>
       <w:bookmarkEnd w:id="17"/>
       <w:bookmarkEnd w:id="18"/>
@@ -4892,6 +4976,7 @@
       <w:bookmarkEnd w:id="21"/>
       <w:bookmarkEnd w:id="22"/>
       <w:bookmarkEnd w:id="23"/>
+      <w:bookmarkEnd w:id="24"/>
     </w:p>
     <w:p>
       <w:pPr>
@@ -5007,8 +5092,8 @@
           <w:szCs w:val="28"/>
         </w:rPr>
       </w:pPr>
-      <w:bookmarkStart w:id="24" w:name="_Toc103543730"/>
-      <w:bookmarkStart w:id="25" w:name="_Toc103543783"/>
+      <w:bookmarkStart w:id="25" w:name="_Toc103543730"/>
+      <w:bookmarkStart w:id="26" w:name="_Toc103543783"/>
       <w:r>
         <w:rPr>
           <w:rFonts w:hint="eastAsia"/>
@@ -5018,8 +5103,8 @@
         </w:rPr>
         <w:t>解壓縮新版本</w:t>
       </w:r>
-      <w:bookmarkEnd w:id="24"/>
       <w:bookmarkEnd w:id="25"/>
+      <w:bookmarkEnd w:id="26"/>
     </w:p>
     <w:p>
       <w:pPr>
@@ -5100,8 +5185,8 @@
           <w:szCs w:val="28"/>
         </w:rPr>
       </w:pPr>
-      <w:bookmarkStart w:id="26" w:name="_Toc103543731"/>
-      <w:bookmarkStart w:id="27" w:name="_Toc103543784"/>
+      <w:bookmarkStart w:id="27" w:name="_Toc103543731"/>
+      <w:bookmarkStart w:id="28" w:name="_Toc103543784"/>
       <w:r>
         <w:rPr>
           <w:rFonts w:hint="eastAsia"/>
@@ -5111,8 +5196,8 @@
         </w:rPr>
         <w:t>將舊資料庫覆蓋至新路徑下</w:t>
       </w:r>
-      <w:bookmarkEnd w:id="26"/>
       <w:bookmarkEnd w:id="27"/>
+      <w:bookmarkEnd w:id="28"/>
     </w:p>
     <w:p>
       <w:pPr>
@@ -5162,8 +5247,8 @@
           <w:szCs w:val="28"/>
         </w:rPr>
       </w:pPr>
-      <w:bookmarkStart w:id="28" w:name="_Toc103543732"/>
-      <w:bookmarkStart w:id="29" w:name="_Toc103543785"/>
+      <w:bookmarkStart w:id="29" w:name="_Toc103543732"/>
+      <w:bookmarkStart w:id="30" w:name="_Toc103543785"/>
       <w:r>
         <w:rPr>
           <w:rFonts w:hint="eastAsia"/>
@@ -5182,8 +5267,8 @@
         </w:rPr>
         <w:t>與資料</w:t>
       </w:r>
-      <w:bookmarkEnd w:id="28"/>
       <w:bookmarkEnd w:id="29"/>
+      <w:bookmarkEnd w:id="30"/>
     </w:p>
     <w:p>
       <w:pPr>
@@ -5242,8 +5327,8 @@
         <w:pStyle w:val="ChapTitle"/>
         <w:outlineLvl w:val="0"/>
       </w:pPr>
-      <w:bookmarkStart w:id="30" w:name="_Toc103543733"/>
-      <w:bookmarkStart w:id="31" w:name="_Toc103543786"/>
+      <w:bookmarkStart w:id="31" w:name="_Toc103543733"/>
+      <w:bookmarkStart w:id="32" w:name="_Toc103543786"/>
       <w:r>
         <w:rPr>
           <w:rFonts w:hint="eastAsia"/>
@@ -5266,8 +5351,8 @@
         </w:rPr>
         <w:t>功能說明</w:t>
       </w:r>
-      <w:bookmarkEnd w:id="30"/>
       <w:bookmarkEnd w:id="31"/>
+      <w:bookmarkEnd w:id="32"/>
     </w:p>
     <w:p>
       <w:pPr>
@@ -5301,8 +5386,8 @@
           <w:szCs w:val="28"/>
         </w:rPr>
       </w:pPr>
-      <w:bookmarkStart w:id="32" w:name="_Toc103543734"/>
-      <w:bookmarkStart w:id="33" w:name="_Toc103543787"/>
+      <w:bookmarkStart w:id="33" w:name="_Toc103543734"/>
+      <w:bookmarkStart w:id="34" w:name="_Toc103543787"/>
       <w:r>
         <w:rPr>
           <w:rFonts w:hint="eastAsia"/>
@@ -5321,8 +5406,8 @@
         </w:rPr>
         <w:t>一般交易</w:t>
       </w:r>
-      <w:bookmarkEnd w:id="32"/>
       <w:bookmarkEnd w:id="33"/>
+      <w:bookmarkEnd w:id="34"/>
     </w:p>
     <w:p>
       <w:pPr>
@@ -6997,8 +7082,8 @@
           <w:szCs w:val="28"/>
         </w:rPr>
       </w:pPr>
-      <w:bookmarkStart w:id="34" w:name="_Toc103543735"/>
-      <w:bookmarkStart w:id="35" w:name="_Toc103543788"/>
+      <w:bookmarkStart w:id="35" w:name="_Toc103543735"/>
+      <w:bookmarkStart w:id="36" w:name="_Toc103543788"/>
       <w:r>
         <w:rPr>
           <w:rFonts w:hint="eastAsia"/>
@@ -7018,8 +7103,8 @@
         </w:rPr>
         <w:t>銀行存提</w:t>
       </w:r>
-      <w:bookmarkEnd w:id="34"/>
       <w:bookmarkEnd w:id="35"/>
+      <w:bookmarkEnd w:id="36"/>
     </w:p>
     <w:p>
       <w:pPr>
@@ -8948,8 +9033,8 @@
           <w:szCs w:val="28"/>
         </w:rPr>
       </w:pPr>
-      <w:bookmarkStart w:id="36" w:name="_Toc103543736"/>
-      <w:bookmarkStart w:id="37" w:name="_Toc103543789"/>
+      <w:bookmarkStart w:id="37" w:name="_Toc103543736"/>
+      <w:bookmarkStart w:id="38" w:name="_Toc103543789"/>
       <w:r>
         <w:rPr>
           <w:rFonts w:hint="eastAsia"/>
@@ -8975,8 +9060,8 @@
         </w:rPr>
         <w:t>結帳</w:t>
       </w:r>
-      <w:bookmarkEnd w:id="36"/>
       <w:bookmarkEnd w:id="37"/>
+      <w:bookmarkEnd w:id="38"/>
     </w:p>
     <w:p>
       <w:pPr>
@@ -10006,8 +10091,8 @@
           <w:szCs w:val="28"/>
         </w:rPr>
       </w:pPr>
-      <w:bookmarkStart w:id="38" w:name="_Toc103543737"/>
-      <w:bookmarkStart w:id="39" w:name="_Toc103543790"/>
+      <w:bookmarkStart w:id="39" w:name="_Toc103543737"/>
+      <w:bookmarkStart w:id="40" w:name="_Toc103543790"/>
       <w:r>
         <w:rPr>
           <w:rFonts w:hint="eastAsia"/>
@@ -10041,8 +10126,8 @@
         </w:rPr>
         <w:t>交易明細表</w:t>
       </w:r>
-      <w:bookmarkEnd w:id="38"/>
       <w:bookmarkEnd w:id="39"/>
+      <w:bookmarkEnd w:id="40"/>
     </w:p>
     <w:p>
       <w:pPr>
@@ -10298,8 +10383,8 @@
           <w:szCs w:val="28"/>
         </w:rPr>
       </w:pPr>
-      <w:bookmarkStart w:id="40" w:name="_Toc103543738"/>
-      <w:bookmarkStart w:id="41" w:name="_Toc103543791"/>
+      <w:bookmarkStart w:id="41" w:name="_Toc103543738"/>
+      <w:bookmarkStart w:id="42" w:name="_Toc103543791"/>
       <w:r>
         <w:rPr>
           <w:rFonts w:hint="eastAsia"/>
@@ -10333,8 +10418,8 @@
         </w:rPr>
         <w:t>庫存明細表</w:t>
       </w:r>
-      <w:bookmarkEnd w:id="40"/>
       <w:bookmarkEnd w:id="41"/>
+      <w:bookmarkEnd w:id="42"/>
     </w:p>
     <w:p>
       <w:pPr>
@@ -10548,8 +10633,8 @@
           <w:szCs w:val="28"/>
         </w:rPr>
       </w:pPr>
-      <w:bookmarkStart w:id="42" w:name="_Toc103543739"/>
-      <w:bookmarkStart w:id="43" w:name="_Toc103543792"/>
+      <w:bookmarkStart w:id="43" w:name="_Toc103543739"/>
+      <w:bookmarkStart w:id="44" w:name="_Toc103543792"/>
       <w:r>
         <w:rPr>
           <w:rFonts w:hint="eastAsia"/>
@@ -10584,8 +10669,8 @@
         </w:rPr>
         <w:t>經常費收支表</w:t>
       </w:r>
-      <w:bookmarkEnd w:id="42"/>
       <w:bookmarkEnd w:id="43"/>
+      <w:bookmarkEnd w:id="44"/>
     </w:p>
     <w:p>
       <w:pPr>
@@ -10767,8 +10852,8 @@
           <w:szCs w:val="28"/>
         </w:rPr>
       </w:pPr>
-      <w:bookmarkStart w:id="44" w:name="_Toc103543740"/>
-      <w:bookmarkStart w:id="45" w:name="_Toc103543793"/>
+      <w:bookmarkStart w:id="45" w:name="_Toc103543740"/>
+      <w:bookmarkStart w:id="46" w:name="_Toc103543793"/>
       <w:r>
         <w:rPr>
           <w:rFonts w:hint="eastAsia"/>
@@ -10796,8 +10881,8 @@
         </w:rPr>
         <w:t>會計師財務報表</w:t>
       </w:r>
-      <w:bookmarkEnd w:id="44"/>
       <w:bookmarkEnd w:id="45"/>
+      <w:bookmarkEnd w:id="46"/>
     </w:p>
     <w:p>
       <w:pPr>
@@ -11071,8 +11156,8 @@
           <w:szCs w:val="28"/>
         </w:rPr>
       </w:pPr>
-      <w:bookmarkStart w:id="46" w:name="_Toc103543741"/>
-      <w:bookmarkStart w:id="47" w:name="_Toc103543794"/>
+      <w:bookmarkStart w:id="47" w:name="_Toc103543741"/>
+      <w:bookmarkStart w:id="48" w:name="_Toc103543794"/>
       <w:r>
         <w:rPr>
           <w:rFonts w:hint="eastAsia"/>
@@ -11109,8 +11194,8 @@
         </w:rPr>
         <w:t>基本資料維護</w:t>
       </w:r>
-      <w:bookmarkEnd w:id="46"/>
       <w:bookmarkEnd w:id="47"/>
+      <w:bookmarkEnd w:id="48"/>
     </w:p>
     <w:p>
       <w:pPr>
@@ -11709,8 +11794,8 @@
           <w:szCs w:val="28"/>
         </w:rPr>
       </w:pPr>
-      <w:bookmarkStart w:id="48" w:name="_Toc103543742"/>
-      <w:bookmarkStart w:id="49" w:name="_Toc103543795"/>
+      <w:bookmarkStart w:id="49" w:name="_Toc103543742"/>
+      <w:bookmarkStart w:id="50" w:name="_Toc103543795"/>
       <w:r>
         <w:rPr>
           <w:rFonts w:hint="eastAsia"/>
@@ -11753,8 +11838,8 @@
         </w:rPr>
         <w:t>管理員命令工具</w:t>
       </w:r>
-      <w:bookmarkEnd w:id="48"/>
       <w:bookmarkEnd w:id="49"/>
+      <w:bookmarkEnd w:id="50"/>
     </w:p>
     <w:p>
       <w:pPr>
@@ -12081,7 +12166,7 @@
             <w:noProof/>
             <w:lang w:val="zh-TW"/>
           </w:rPr>
-          <w:t>2</w:t>
+          <w:t>16</w:t>
         </w:r>
         <w:r>
           <w:fldChar w:fldCharType="end"/>
@@ -14788,7 +14873,7 @@
 </file>
 
 <file path=customXml/itemProps1.xml><?xml version="1.0" encoding="utf-8"?>
-<ds:datastoreItem xmlns:ds="http://schemas.openxmlformats.org/officeDocument/2006/customXml" ds:itemID="{3B22A1A8-40B8-45C1-82D3-44413C848E59}">
+<ds:datastoreItem xmlns:ds="http://schemas.openxmlformats.org/officeDocument/2006/customXml" ds:itemID="{F616DC19-9CE1-42E1-9890-356B50D0DC67}">
   <ds:schemaRefs>
     <ds:schemaRef ds:uri="http://schemas.openxmlformats.org/officeDocument/2006/bibliography"/>
   </ds:schemaRefs>

--- a/小型帳務軟體使用說明書.docx
+++ b/小型帳務軟體使用說明書.docx
@@ -4636,8 +4636,6 @@
                             <w:r>
                               <w:t>));</w:t>
                             </w:r>
-                            <w:bookmarkStart w:id="12" w:name="_GoBack"/>
-                            <w:bookmarkEnd w:id="12"/>
                           </w:p>
                           <w:p>
                             <w:proofErr w:type="gramStart"/>
@@ -4757,8 +4755,6 @@
                       <w:r>
                         <w:t>));</w:t>
                       </w:r>
-                      <w:bookmarkStart w:id="13" w:name="_GoBack"/>
-                      <w:bookmarkEnd w:id="13"/>
                     </w:p>
                     <w:p>
                       <w:proofErr w:type="gramStart"/>
@@ -4922,8 +4918,8 @@
         <w:pStyle w:val="ChapTitle"/>
         <w:outlineLvl w:val="0"/>
       </w:pPr>
-      <w:bookmarkStart w:id="14" w:name="_Toc103543728"/>
-      <w:bookmarkStart w:id="15" w:name="_Toc103543781"/>
+      <w:bookmarkStart w:id="12" w:name="_Toc103543728"/>
+      <w:bookmarkStart w:id="13" w:name="_Toc103543781"/>
       <w:r>
         <w:rPr>
           <w:rFonts w:hint="eastAsia"/>
@@ -4940,8 +4936,8 @@
         </w:rPr>
         <w:t>更新版本流程</w:t>
       </w:r>
-      <w:bookmarkEnd w:id="14"/>
-      <w:bookmarkEnd w:id="15"/>
+      <w:bookmarkEnd w:id="12"/>
+      <w:bookmarkEnd w:id="13"/>
     </w:p>
     <w:p>
       <w:pPr>
@@ -4959,15 +4955,17 @@
           <w:szCs w:val="28"/>
         </w:rPr>
       </w:pPr>
-      <w:bookmarkStart w:id="16" w:name="_Toc103543166"/>
-      <w:bookmarkStart w:id="17" w:name="_Toc103543187"/>
-      <w:bookmarkStart w:id="18" w:name="_Toc103543220"/>
-      <w:bookmarkStart w:id="19" w:name="_Toc103543299"/>
-      <w:bookmarkStart w:id="20" w:name="_Toc103543520"/>
-      <w:bookmarkStart w:id="21" w:name="_Toc103543541"/>
-      <w:bookmarkStart w:id="22" w:name="_Toc103543591"/>
-      <w:bookmarkStart w:id="23" w:name="_Toc103543729"/>
-      <w:bookmarkStart w:id="24" w:name="_Toc103543782"/>
+      <w:bookmarkStart w:id="14" w:name="_Toc103543166"/>
+      <w:bookmarkStart w:id="15" w:name="_Toc103543187"/>
+      <w:bookmarkStart w:id="16" w:name="_Toc103543220"/>
+      <w:bookmarkStart w:id="17" w:name="_Toc103543299"/>
+      <w:bookmarkStart w:id="18" w:name="_Toc103543520"/>
+      <w:bookmarkStart w:id="19" w:name="_Toc103543541"/>
+      <w:bookmarkStart w:id="20" w:name="_Toc103543591"/>
+      <w:bookmarkStart w:id="21" w:name="_Toc103543729"/>
+      <w:bookmarkStart w:id="22" w:name="_Toc103543782"/>
+      <w:bookmarkEnd w:id="14"/>
+      <w:bookmarkEnd w:id="15"/>
       <w:bookmarkEnd w:id="16"/>
       <w:bookmarkEnd w:id="17"/>
       <w:bookmarkEnd w:id="18"/>
@@ -4975,8 +4973,6 @@
       <w:bookmarkEnd w:id="20"/>
       <w:bookmarkEnd w:id="21"/>
       <w:bookmarkEnd w:id="22"/>
-      <w:bookmarkEnd w:id="23"/>
-      <w:bookmarkEnd w:id="24"/>
     </w:p>
     <w:p>
       <w:pPr>
@@ -5092,8 +5088,8 @@
           <w:szCs w:val="28"/>
         </w:rPr>
       </w:pPr>
-      <w:bookmarkStart w:id="25" w:name="_Toc103543730"/>
-      <w:bookmarkStart w:id="26" w:name="_Toc103543783"/>
+      <w:bookmarkStart w:id="23" w:name="_Toc103543730"/>
+      <w:bookmarkStart w:id="24" w:name="_Toc103543783"/>
       <w:r>
         <w:rPr>
           <w:rFonts w:hint="eastAsia"/>
@@ -5103,8 +5099,8 @@
         </w:rPr>
         <w:t>解壓縮新版本</w:t>
       </w:r>
-      <w:bookmarkEnd w:id="25"/>
-      <w:bookmarkEnd w:id="26"/>
+      <w:bookmarkEnd w:id="23"/>
+      <w:bookmarkEnd w:id="24"/>
     </w:p>
     <w:p>
       <w:pPr>
@@ -5185,8 +5181,8 @@
           <w:szCs w:val="28"/>
         </w:rPr>
       </w:pPr>
-      <w:bookmarkStart w:id="27" w:name="_Toc103543731"/>
-      <w:bookmarkStart w:id="28" w:name="_Toc103543784"/>
+      <w:bookmarkStart w:id="25" w:name="_Toc103543731"/>
+      <w:bookmarkStart w:id="26" w:name="_Toc103543784"/>
       <w:r>
         <w:rPr>
           <w:rFonts w:hint="eastAsia"/>
@@ -5196,8 +5192,8 @@
         </w:rPr>
         <w:t>將舊資料庫覆蓋至新路徑下</w:t>
       </w:r>
-      <w:bookmarkEnd w:id="27"/>
-      <w:bookmarkEnd w:id="28"/>
+      <w:bookmarkEnd w:id="25"/>
+      <w:bookmarkEnd w:id="26"/>
     </w:p>
     <w:p>
       <w:pPr>
@@ -5247,8 +5243,8 @@
           <w:szCs w:val="28"/>
         </w:rPr>
       </w:pPr>
-      <w:bookmarkStart w:id="29" w:name="_Toc103543732"/>
-      <w:bookmarkStart w:id="30" w:name="_Toc103543785"/>
+      <w:bookmarkStart w:id="27" w:name="_Toc103543732"/>
+      <w:bookmarkStart w:id="28" w:name="_Toc103543785"/>
       <w:r>
         <w:rPr>
           <w:rFonts w:hint="eastAsia"/>
@@ -5267,8 +5263,8 @@
         </w:rPr>
         <w:t>與資料</w:t>
       </w:r>
-      <w:bookmarkEnd w:id="29"/>
-      <w:bookmarkEnd w:id="30"/>
+      <w:bookmarkEnd w:id="27"/>
+      <w:bookmarkEnd w:id="28"/>
     </w:p>
     <w:p>
       <w:pPr>
@@ -5327,8 +5323,8 @@
         <w:pStyle w:val="ChapTitle"/>
         <w:outlineLvl w:val="0"/>
       </w:pPr>
-      <w:bookmarkStart w:id="31" w:name="_Toc103543733"/>
-      <w:bookmarkStart w:id="32" w:name="_Toc103543786"/>
+      <w:bookmarkStart w:id="29" w:name="_Toc103543733"/>
+      <w:bookmarkStart w:id="30" w:name="_Toc103543786"/>
       <w:r>
         <w:rPr>
           <w:rFonts w:hint="eastAsia"/>
@@ -5351,8 +5347,8 @@
         </w:rPr>
         <w:t>功能說明</w:t>
       </w:r>
-      <w:bookmarkEnd w:id="31"/>
-      <w:bookmarkEnd w:id="32"/>
+      <w:bookmarkEnd w:id="29"/>
+      <w:bookmarkEnd w:id="30"/>
     </w:p>
     <w:p>
       <w:pPr>
@@ -5386,8 +5382,8 @@
           <w:szCs w:val="28"/>
         </w:rPr>
       </w:pPr>
-      <w:bookmarkStart w:id="33" w:name="_Toc103543734"/>
-      <w:bookmarkStart w:id="34" w:name="_Toc103543787"/>
+      <w:bookmarkStart w:id="31" w:name="_Toc103543734"/>
+      <w:bookmarkStart w:id="32" w:name="_Toc103543787"/>
       <w:r>
         <w:rPr>
           <w:rFonts w:hint="eastAsia"/>
@@ -5406,8 +5402,8 @@
         </w:rPr>
         <w:t>一般交易</w:t>
       </w:r>
-      <w:bookmarkEnd w:id="33"/>
-      <w:bookmarkEnd w:id="34"/>
+      <w:bookmarkEnd w:id="31"/>
+      <w:bookmarkEnd w:id="32"/>
     </w:p>
     <w:p>
       <w:pPr>
@@ -7082,8 +7078,8 @@
           <w:szCs w:val="28"/>
         </w:rPr>
       </w:pPr>
-      <w:bookmarkStart w:id="35" w:name="_Toc103543735"/>
-      <w:bookmarkStart w:id="36" w:name="_Toc103543788"/>
+      <w:bookmarkStart w:id="33" w:name="_Toc103543735"/>
+      <w:bookmarkStart w:id="34" w:name="_Toc103543788"/>
       <w:r>
         <w:rPr>
           <w:rFonts w:hint="eastAsia"/>
@@ -7103,8 +7099,8 @@
         </w:rPr>
         <w:t>銀行存提</w:t>
       </w:r>
-      <w:bookmarkEnd w:id="35"/>
-      <w:bookmarkEnd w:id="36"/>
+      <w:bookmarkEnd w:id="33"/>
+      <w:bookmarkEnd w:id="34"/>
     </w:p>
     <w:p>
       <w:pPr>
@@ -9033,8 +9029,8 @@
           <w:szCs w:val="28"/>
         </w:rPr>
       </w:pPr>
-      <w:bookmarkStart w:id="37" w:name="_Toc103543736"/>
-      <w:bookmarkStart w:id="38" w:name="_Toc103543789"/>
+      <w:bookmarkStart w:id="35" w:name="_Toc103543736"/>
+      <w:bookmarkStart w:id="36" w:name="_Toc103543789"/>
       <w:r>
         <w:rPr>
           <w:rFonts w:hint="eastAsia"/>
@@ -9060,8 +9056,8 @@
         </w:rPr>
         <w:t>結帳</w:t>
       </w:r>
-      <w:bookmarkEnd w:id="37"/>
-      <w:bookmarkEnd w:id="38"/>
+      <w:bookmarkEnd w:id="35"/>
+      <w:bookmarkEnd w:id="36"/>
     </w:p>
     <w:p>
       <w:pPr>
@@ -10091,8 +10087,8 @@
           <w:szCs w:val="28"/>
         </w:rPr>
       </w:pPr>
-      <w:bookmarkStart w:id="39" w:name="_Toc103543737"/>
-      <w:bookmarkStart w:id="40" w:name="_Toc103543790"/>
+      <w:bookmarkStart w:id="37" w:name="_Toc103543737"/>
+      <w:bookmarkStart w:id="38" w:name="_Toc103543790"/>
       <w:r>
         <w:rPr>
           <w:rFonts w:hint="eastAsia"/>
@@ -10126,8 +10122,8 @@
         </w:rPr>
         <w:t>交易明細表</w:t>
       </w:r>
-      <w:bookmarkEnd w:id="39"/>
-      <w:bookmarkEnd w:id="40"/>
+      <w:bookmarkEnd w:id="37"/>
+      <w:bookmarkEnd w:id="38"/>
     </w:p>
     <w:p>
       <w:pPr>
@@ -10383,8 +10379,8 @@
           <w:szCs w:val="28"/>
         </w:rPr>
       </w:pPr>
-      <w:bookmarkStart w:id="41" w:name="_Toc103543738"/>
-      <w:bookmarkStart w:id="42" w:name="_Toc103543791"/>
+      <w:bookmarkStart w:id="39" w:name="_Toc103543738"/>
+      <w:bookmarkStart w:id="40" w:name="_Toc103543791"/>
       <w:r>
         <w:rPr>
           <w:rFonts w:hint="eastAsia"/>
@@ -10418,8 +10414,8 @@
         </w:rPr>
         <w:t>庫存明細表</w:t>
       </w:r>
-      <w:bookmarkEnd w:id="41"/>
-      <w:bookmarkEnd w:id="42"/>
+      <w:bookmarkEnd w:id="39"/>
+      <w:bookmarkEnd w:id="40"/>
     </w:p>
     <w:p>
       <w:pPr>
@@ -10633,8 +10629,8 @@
           <w:szCs w:val="28"/>
         </w:rPr>
       </w:pPr>
-      <w:bookmarkStart w:id="43" w:name="_Toc103543739"/>
-      <w:bookmarkStart w:id="44" w:name="_Toc103543792"/>
+      <w:bookmarkStart w:id="41" w:name="_Toc103543739"/>
+      <w:bookmarkStart w:id="42" w:name="_Toc103543792"/>
       <w:r>
         <w:rPr>
           <w:rFonts w:hint="eastAsia"/>
@@ -10669,8 +10665,8 @@
         </w:rPr>
         <w:t>經常費收支表</w:t>
       </w:r>
-      <w:bookmarkEnd w:id="43"/>
-      <w:bookmarkEnd w:id="44"/>
+      <w:bookmarkEnd w:id="41"/>
+      <w:bookmarkEnd w:id="42"/>
     </w:p>
     <w:p>
       <w:pPr>
@@ -10852,8 +10848,8 @@
           <w:szCs w:val="28"/>
         </w:rPr>
       </w:pPr>
-      <w:bookmarkStart w:id="45" w:name="_Toc103543740"/>
-      <w:bookmarkStart w:id="46" w:name="_Toc103543793"/>
+      <w:bookmarkStart w:id="43" w:name="_Toc103543740"/>
+      <w:bookmarkStart w:id="44" w:name="_Toc103543793"/>
       <w:r>
         <w:rPr>
           <w:rFonts w:hint="eastAsia"/>
@@ -10881,8 +10877,8 @@
         </w:rPr>
         <w:t>會計師財務報表</w:t>
       </w:r>
-      <w:bookmarkEnd w:id="45"/>
-      <w:bookmarkEnd w:id="46"/>
+      <w:bookmarkEnd w:id="43"/>
+      <w:bookmarkEnd w:id="44"/>
     </w:p>
     <w:p>
       <w:pPr>
@@ -11156,8 +11152,8 @@
           <w:szCs w:val="28"/>
         </w:rPr>
       </w:pPr>
-      <w:bookmarkStart w:id="47" w:name="_Toc103543741"/>
-      <w:bookmarkStart w:id="48" w:name="_Toc103543794"/>
+      <w:bookmarkStart w:id="45" w:name="_Toc103543741"/>
+      <w:bookmarkStart w:id="46" w:name="_Toc103543794"/>
       <w:r>
         <w:rPr>
           <w:rFonts w:hint="eastAsia"/>
@@ -11194,8 +11190,8 @@
         </w:rPr>
         <w:t>基本資料維護</w:t>
       </w:r>
-      <w:bookmarkEnd w:id="47"/>
-      <w:bookmarkEnd w:id="48"/>
+      <w:bookmarkEnd w:id="45"/>
+      <w:bookmarkEnd w:id="46"/>
     </w:p>
     <w:p>
       <w:pPr>
@@ -11786,7 +11782,7 @@
           <w:ilvl w:val="1"/>
           <w:numId w:val="1"/>
         </w:numPr>
-        <w:ind w:leftChars="0" w:left="493" w:hanging="493"/>
+        <w:ind w:leftChars="0"/>
         <w:outlineLvl w:val="1"/>
         <w:rPr>
           <w:b/>
@@ -11794,8 +11790,6 @@
           <w:szCs w:val="28"/>
         </w:rPr>
       </w:pPr>
-      <w:bookmarkStart w:id="49" w:name="_Toc103543742"/>
-      <w:bookmarkStart w:id="50" w:name="_Toc103543795"/>
       <w:r>
         <w:rPr>
           <w:rFonts w:hint="eastAsia"/>
@@ -11812,7 +11806,7 @@
           <w:sz w:val="28"/>
           <w:szCs w:val="28"/>
         </w:rPr>
-        <w:t>UN</w:t>
+        <w:t>UN3.</w:t>
       </w:r>
       <w:r>
         <w:rPr>
@@ -11820,26 +11814,809 @@
           <w:sz w:val="28"/>
           <w:szCs w:val="28"/>
         </w:rPr>
-        <w:t>3</w:t>
-      </w:r>
-      <w:r>
-        <w:rPr>
+        <w:t xml:space="preserve">2 </w:t>
+      </w:r>
+      <w:r>
+        <w:rPr>
+          <w:rFonts w:hint="eastAsia"/>
           <w:b/>
           <w:sz w:val="28"/>
           <w:szCs w:val="28"/>
         </w:rPr>
-        <w:t xml:space="preserve">.2 </w:t>
-      </w:r>
-      <w:r>
+        <w:t>交易備註預設值維護</w:t>
+      </w:r>
+    </w:p>
+    <w:p>
+      <w:pPr>
+        <w:pStyle w:val="a7"/>
+        <w:ind w:leftChars="0" w:left="495"/>
+        <w:rPr>
+          <w:szCs w:val="24"/>
+        </w:rPr>
+      </w:pPr>
+      <w:r>
+        <w:rPr>
+          <w:noProof/>
+        </w:rPr>
+        <w:drawing>
+          <wp:inline distT="0" distB="0" distL="0" distR="0" wp14:anchorId="46E1B817" wp14:editId="36451DC7">
+            <wp:extent cx="6306820" cy="4191000"/>
+            <wp:effectExtent l="0" t="0" r="0" b="0"/>
+            <wp:docPr id="13" name="圖片 13"/>
+            <wp:cNvGraphicFramePr>
+              <a:graphicFrameLocks xmlns:a="http://schemas.openxmlformats.org/drawingml/2006/main" noChangeAspect="1"/>
+            </wp:cNvGraphicFramePr>
+            <a:graphic xmlns:a="http://schemas.openxmlformats.org/drawingml/2006/main">
+              <a:graphicData uri="http://schemas.openxmlformats.org/drawingml/2006/picture">
+                <pic:pic xmlns:pic="http://schemas.openxmlformats.org/drawingml/2006/picture">
+                  <pic:nvPicPr>
+                    <pic:cNvPr id="1" name=""/>
+                    <pic:cNvPicPr/>
+                  </pic:nvPicPr>
+                  <pic:blipFill rotWithShape="1">
+                    <a:blip r:embed="rId25"/>
+                    <a:srcRect b="23607"/>
+                    <a:stretch/>
+                  </pic:blipFill>
+                  <pic:spPr bwMode="auto">
+                    <a:xfrm>
+                      <a:off x="0" y="0"/>
+                      <a:ext cx="6307200" cy="4191253"/>
+                    </a:xfrm>
+                    <a:prstGeom prst="rect">
+                      <a:avLst/>
+                    </a:prstGeom>
+                    <a:ln>
+                      <a:noFill/>
+                    </a:ln>
+                    <a:extLst>
+                      <a:ext uri="{53640926-AAD7-44D8-BBD7-CCE9431645EC}">
+                        <a14:shadowObscured xmlns:a14="http://schemas.microsoft.com/office/drawing/2010/main"/>
+                      </a:ext>
+                    </a:extLst>
+                  </pic:spPr>
+                </pic:pic>
+              </a:graphicData>
+            </a:graphic>
+          </wp:inline>
+        </w:drawing>
+      </w:r>
+    </w:p>
+    <w:tbl>
+      <w:tblPr>
+        <w:tblStyle w:val="a8"/>
+        <w:tblW w:w="0" w:type="auto"/>
+        <w:tblInd w:w="495" w:type="dxa"/>
+        <w:tblLook w:val="04A0" w:firstRow="1" w:lastRow="0" w:firstColumn="1" w:lastColumn="0" w:noHBand="0" w:noVBand="1"/>
+      </w:tblPr>
+      <w:tblGrid>
+        <w:gridCol w:w="9961"/>
+      </w:tblGrid>
+      <w:tr>
+        <w:tc>
+          <w:tcPr>
+            <w:tcW w:w="9961" w:type="dxa"/>
+            <w:shd w:val="clear" w:color="auto" w:fill="344D6C" w:themeFill="accent6" w:themeFillShade="80"/>
+          </w:tcPr>
+          <w:p>
+            <w:pPr>
+              <w:pStyle w:val="a7"/>
+              <w:spacing w:line="0" w:lineRule="atLeast"/>
+              <w:ind w:leftChars="0" w:left="0"/>
+              <w:rPr>
+                <w:szCs w:val="24"/>
+              </w:rPr>
+            </w:pPr>
+            <w:r>
+              <w:rPr>
+                <w:color w:val="FFFFFF" w:themeColor="background1"/>
+                <w:szCs w:val="24"/>
+              </w:rPr>
+              <w:t>基礎流程</w:t>
+            </w:r>
+          </w:p>
+        </w:tc>
+      </w:tr>
+      <w:tr>
+        <w:tc>
+          <w:tcPr>
+            <w:tcW w:w="9961" w:type="dxa"/>
+          </w:tcPr>
+          <w:p>
+            <w:pPr>
+              <w:pStyle w:val="a7"/>
+              <w:spacing w:line="0" w:lineRule="atLeast"/>
+              <w:ind w:leftChars="0" w:left="0"/>
+              <w:rPr>
+                <w:szCs w:val="24"/>
+              </w:rPr>
+            </w:pPr>
+            <w:r>
+              <w:rPr>
+                <w:szCs w:val="24"/>
+              </w:rPr>
+              <w:t>查詢：選擇查詢資料，按下【查詢】</w:t>
+            </w:r>
+          </w:p>
+          <w:p>
+            <w:pPr>
+              <w:pStyle w:val="a7"/>
+              <w:spacing w:line="0" w:lineRule="atLeast"/>
+              <w:ind w:leftChars="0" w:left="0"/>
+              <w:rPr>
+                <w:szCs w:val="24"/>
+              </w:rPr>
+            </w:pPr>
+            <w:r>
+              <w:rPr>
+                <w:szCs w:val="24"/>
+              </w:rPr>
+              <w:t>新增、修改：按下【新增】或【修改】，於</w:t>
+            </w:r>
+            <w:r>
+              <w:rPr>
+                <w:szCs w:val="24"/>
+              </w:rPr>
+              <w:t>[</w:t>
+            </w:r>
+            <w:r>
+              <w:rPr>
+                <w:szCs w:val="24"/>
+              </w:rPr>
+              <w:t>詳細資料</w:t>
+            </w:r>
+            <w:r>
+              <w:rPr>
+                <w:szCs w:val="24"/>
+              </w:rPr>
+              <w:t>]</w:t>
+            </w:r>
+            <w:r>
+              <w:rPr>
+                <w:szCs w:val="24"/>
+              </w:rPr>
+              <w:t>編輯後，按下【確定】</w:t>
+            </w:r>
+          </w:p>
+          <w:p>
+            <w:pPr>
+              <w:pStyle w:val="a7"/>
+              <w:spacing w:line="0" w:lineRule="atLeast"/>
+              <w:ind w:leftChars="0" w:left="0"/>
+              <w:rPr>
+                <w:szCs w:val="24"/>
+              </w:rPr>
+            </w:pPr>
+            <w:r>
+              <w:rPr>
+                <w:szCs w:val="24"/>
+              </w:rPr>
+              <w:t>刪除：選擇資料後，按下【刪除】，按下【確定】</w:t>
+            </w:r>
+          </w:p>
+        </w:tc>
+      </w:tr>
+      <w:tr>
+        <w:tc>
+          <w:tcPr>
+            <w:tcW w:w="9961" w:type="dxa"/>
+            <w:shd w:val="clear" w:color="auto" w:fill="344D6C" w:themeFill="accent6" w:themeFillShade="80"/>
+          </w:tcPr>
+          <w:p>
+            <w:pPr>
+              <w:pStyle w:val="a7"/>
+              <w:spacing w:line="0" w:lineRule="atLeast"/>
+              <w:ind w:leftChars="0" w:left="0"/>
+              <w:rPr>
+                <w:szCs w:val="24"/>
+              </w:rPr>
+            </w:pPr>
+            <w:r>
+              <w:rPr>
+                <w:color w:val="FFFFFF" w:themeColor="background1"/>
+                <w:szCs w:val="24"/>
+              </w:rPr>
+              <w:t>特殊說明</w:t>
+            </w:r>
+          </w:p>
+        </w:tc>
+      </w:tr>
+      <w:tr>
+        <w:tc>
+          <w:tcPr>
+            <w:tcW w:w="9961" w:type="dxa"/>
+          </w:tcPr>
+          <w:p>
+            <w:pPr>
+              <w:pStyle w:val="a7"/>
+              <w:numPr>
+                <w:ilvl w:val="0"/>
+                <w:numId w:val="19"/>
+              </w:numPr>
+              <w:spacing w:line="0" w:lineRule="atLeast"/>
+              <w:ind w:leftChars="0"/>
+              <w:rPr>
+                <w:szCs w:val="24"/>
+              </w:rPr>
+            </w:pPr>
+            <w:r>
+              <w:rPr>
+                <w:rFonts w:hint="eastAsia"/>
+                <w:szCs w:val="24"/>
+              </w:rPr>
+              <w:t>預設值使用於「一般交易、</w:t>
+            </w:r>
+            <w:proofErr w:type="gramStart"/>
+            <w:r>
+              <w:rPr>
+                <w:rFonts w:hint="eastAsia"/>
+                <w:szCs w:val="24"/>
+              </w:rPr>
+              <w:t>銀行存提</w:t>
+            </w:r>
+            <w:proofErr w:type="gramEnd"/>
+            <w:r>
+              <w:rPr>
+                <w:rFonts w:hint="eastAsia"/>
+                <w:szCs w:val="24"/>
+              </w:rPr>
+              <w:t>」</w:t>
+            </w:r>
+            <w:r>
+              <w:rPr>
+                <w:rFonts w:hint="eastAsia"/>
+                <w:szCs w:val="24"/>
+              </w:rPr>
+              <w:t>，欄位連動參考</w:t>
+            </w:r>
+            <w:r>
+              <w:rPr>
+                <w:rFonts w:hint="eastAsia"/>
+                <w:szCs w:val="24"/>
+              </w:rPr>
+              <w:t>以上功能</w:t>
+            </w:r>
+          </w:p>
+          <w:p>
+            <w:pPr>
+              <w:pStyle w:val="a7"/>
+              <w:numPr>
+                <w:ilvl w:val="0"/>
+                <w:numId w:val="19"/>
+              </w:numPr>
+              <w:spacing w:line="0" w:lineRule="atLeast"/>
+              <w:ind w:leftChars="0"/>
+              <w:rPr>
+                <w:szCs w:val="24"/>
+              </w:rPr>
+            </w:pPr>
+            <w:r>
+              <w:rPr>
+                <w:szCs w:val="24"/>
+              </w:rPr>
+              <w:t>預設值查找邏輯：輸入交易時，找最多欄位吻合的選項，若</w:t>
+            </w:r>
+            <w:r>
+              <w:rPr>
+                <w:szCs w:val="24"/>
+              </w:rPr>
+              <w:t>同欄位數吻合，</w:t>
+            </w:r>
+            <w:proofErr w:type="gramStart"/>
+            <w:r>
+              <w:rPr>
+                <w:szCs w:val="24"/>
+              </w:rPr>
+              <w:t>找最</w:t>
+            </w:r>
+            <w:r>
+              <w:rPr>
+                <w:szCs w:val="24"/>
+              </w:rPr>
+              <w:t>下</w:t>
+            </w:r>
+            <w:r>
+              <w:rPr>
+                <w:szCs w:val="24"/>
+              </w:rPr>
+              <w:t>層級</w:t>
+            </w:r>
+            <w:proofErr w:type="gramEnd"/>
+            <w:r>
+              <w:rPr>
+                <w:szCs w:val="24"/>
+              </w:rPr>
+              <w:t>吻合的選項</w:t>
+            </w:r>
+          </w:p>
+          <w:p>
+            <w:pPr>
+              <w:pStyle w:val="a7"/>
+              <w:spacing w:line="0" w:lineRule="atLeast"/>
+              <w:ind w:leftChars="0" w:left="360"/>
+              <w:rPr>
+                <w:rFonts w:hint="eastAsia"/>
+                <w:szCs w:val="24"/>
+              </w:rPr>
+            </w:pPr>
+            <w:r>
+              <w:rPr>
+                <w:szCs w:val="24"/>
+              </w:rPr>
+              <w:t>Ex.</w:t>
+            </w:r>
+            <w:r>
+              <w:rPr>
+                <w:szCs w:val="24"/>
+              </w:rPr>
+              <w:t>輸入「收入、入現金</w:t>
+            </w:r>
+            <w:r>
+              <w:rPr>
+                <w:szCs w:val="24"/>
+              </w:rPr>
+              <w:t>、</w:t>
+            </w:r>
+            <w:r>
+              <w:rPr>
+                <w:color w:val="809EC2" w:themeColor="accent6"/>
+                <w:szCs w:val="24"/>
+              </w:rPr>
+              <w:t>全選</w:t>
+            </w:r>
+            <w:r>
+              <w:rPr>
+                <w:szCs w:val="24"/>
+              </w:rPr>
+              <w:t>、現金</w:t>
+            </w:r>
+            <w:r>
+              <w:rPr>
+                <w:szCs w:val="24"/>
+              </w:rPr>
+              <w:t>、</w:t>
+            </w:r>
+            <w:r>
+              <w:rPr>
+                <w:color w:val="809EC2" w:themeColor="accent6"/>
+                <w:szCs w:val="24"/>
+              </w:rPr>
+              <w:t>全選</w:t>
+            </w:r>
+            <w:r>
+              <w:rPr>
+                <w:szCs w:val="24"/>
+              </w:rPr>
+              <w:t>」，查找最多欄位數吻合的選項</w:t>
+            </w:r>
+          </w:p>
+          <w:p>
+            <w:pPr>
+              <w:pStyle w:val="a7"/>
+              <w:spacing w:line="0" w:lineRule="atLeast"/>
+              <w:ind w:leftChars="0" w:left="360"/>
+              <w:rPr>
+                <w:szCs w:val="24"/>
+              </w:rPr>
+            </w:pPr>
+            <w:r>
+              <w:rPr>
+                <w:szCs w:val="24"/>
+              </w:rPr>
+              <w:drawing>
+                <wp:inline distT="0" distB="0" distL="0" distR="0" wp14:anchorId="0DAD0710" wp14:editId="5FA60FB1">
+                  <wp:extent cx="4877481" cy="419158"/>
+                  <wp:effectExtent l="0" t="0" r="0" b="0"/>
+                  <wp:docPr id="14" name="圖片 14"/>
+                  <wp:cNvGraphicFramePr>
+                    <a:graphicFrameLocks xmlns:a="http://schemas.openxmlformats.org/drawingml/2006/main" noChangeAspect="1"/>
+                  </wp:cNvGraphicFramePr>
+                  <a:graphic xmlns:a="http://schemas.openxmlformats.org/drawingml/2006/main">
+                    <a:graphicData uri="http://schemas.openxmlformats.org/drawingml/2006/picture">
+                      <pic:pic xmlns:pic="http://schemas.openxmlformats.org/drawingml/2006/picture">
+                        <pic:nvPicPr>
+                          <pic:cNvPr id="1" name=""/>
+                          <pic:cNvPicPr/>
+                        </pic:nvPicPr>
+                        <pic:blipFill>
+                          <a:blip r:embed="rId26"/>
+                          <a:stretch>
+                            <a:fillRect/>
+                          </a:stretch>
+                        </pic:blipFill>
+                        <pic:spPr>
+                          <a:xfrm>
+                            <a:off x="0" y="0"/>
+                            <a:ext cx="4877481" cy="419158"/>
+                          </a:xfrm>
+                          <a:prstGeom prst="rect">
+                            <a:avLst/>
+                          </a:prstGeom>
+                        </pic:spPr>
+                      </pic:pic>
+                    </a:graphicData>
+                  </a:graphic>
+                </wp:inline>
+              </w:drawing>
+            </w:r>
+          </w:p>
+          <w:p>
+            <w:pPr>
+              <w:pStyle w:val="a7"/>
+              <w:spacing w:line="0" w:lineRule="atLeast"/>
+              <w:ind w:leftChars="0" w:left="360"/>
+              <w:rPr>
+                <w:rFonts w:hint="eastAsia"/>
+                <w:szCs w:val="24"/>
+              </w:rPr>
+            </w:pPr>
+            <w:r>
+              <w:rPr>
+                <w:szCs w:val="24"/>
+              </w:rPr>
+              <w:t>Ex.</w:t>
+            </w:r>
+            <w:r>
+              <w:rPr>
+                <w:szCs w:val="24"/>
+              </w:rPr>
+              <w:t>輸入「</w:t>
+            </w:r>
+            <w:r>
+              <w:rPr>
+                <w:color w:val="809EC2" w:themeColor="accent6"/>
+                <w:szCs w:val="24"/>
+              </w:rPr>
+              <w:t>全選</w:t>
+            </w:r>
+            <w:r>
+              <w:rPr>
+                <w:szCs w:val="24"/>
+              </w:rPr>
+              <w:t>、</w:t>
+            </w:r>
+            <w:r>
+              <w:rPr>
+                <w:szCs w:val="24"/>
+              </w:rPr>
+              <w:t>現金、薪資</w:t>
+            </w:r>
+            <w:r>
+              <w:rPr>
+                <w:szCs w:val="24"/>
+              </w:rPr>
+              <w:t>、</w:t>
+            </w:r>
+            <w:r>
+              <w:rPr>
+                <w:color w:val="809EC2" w:themeColor="accent6"/>
+                <w:szCs w:val="24"/>
+              </w:rPr>
+              <w:t>全選</w:t>
+            </w:r>
+            <w:r>
+              <w:rPr>
+                <w:szCs w:val="24"/>
+              </w:rPr>
+              <w:t>、</w:t>
+            </w:r>
+            <w:r>
+              <w:rPr>
+                <w:szCs w:val="24"/>
+              </w:rPr>
+              <w:t>現金」，同欄位</w:t>
+            </w:r>
+            <w:proofErr w:type="gramStart"/>
+            <w:r>
+              <w:rPr>
+                <w:szCs w:val="24"/>
+              </w:rPr>
+              <w:t>數找最下</w:t>
+            </w:r>
+            <w:proofErr w:type="gramEnd"/>
+            <w:r>
+              <w:rPr>
+                <w:szCs w:val="24"/>
+              </w:rPr>
+              <w:t>層級吻合的選項</w:t>
+            </w:r>
+            <w:bookmarkStart w:id="47" w:name="_GoBack"/>
+            <w:bookmarkEnd w:id="47"/>
+          </w:p>
+          <w:p>
+            <w:pPr>
+              <w:pStyle w:val="a7"/>
+              <w:spacing w:line="0" w:lineRule="atLeast"/>
+              <w:ind w:leftChars="0" w:left="360"/>
+              <w:rPr>
+                <w:rFonts w:hint="eastAsia"/>
+                <w:szCs w:val="24"/>
+              </w:rPr>
+            </w:pPr>
+            <w:r>
+              <w:rPr>
+                <w:szCs w:val="24"/>
+              </w:rPr>
+              <w:drawing>
+                <wp:inline distT="0" distB="0" distL="0" distR="0" wp14:anchorId="1FDAFDE8" wp14:editId="7C8644B8">
+                  <wp:extent cx="4887007" cy="400106"/>
+                  <wp:effectExtent l="0" t="0" r="0" b="0"/>
+                  <wp:docPr id="21" name="圖片 21"/>
+                  <wp:cNvGraphicFramePr>
+                    <a:graphicFrameLocks xmlns:a="http://schemas.openxmlformats.org/drawingml/2006/main" noChangeAspect="1"/>
+                  </wp:cNvGraphicFramePr>
+                  <a:graphic xmlns:a="http://schemas.openxmlformats.org/drawingml/2006/main">
+                    <a:graphicData uri="http://schemas.openxmlformats.org/drawingml/2006/picture">
+                      <pic:pic xmlns:pic="http://schemas.openxmlformats.org/drawingml/2006/picture">
+                        <pic:nvPicPr>
+                          <pic:cNvPr id="1" name=""/>
+                          <pic:cNvPicPr/>
+                        </pic:nvPicPr>
+                        <pic:blipFill>
+                          <a:blip r:embed="rId27"/>
+                          <a:stretch>
+                            <a:fillRect/>
+                          </a:stretch>
+                        </pic:blipFill>
+                        <pic:spPr>
+                          <a:xfrm>
+                            <a:off x="0" y="0"/>
+                            <a:ext cx="4887007" cy="400106"/>
+                          </a:xfrm>
+                          <a:prstGeom prst="rect">
+                            <a:avLst/>
+                          </a:prstGeom>
+                        </pic:spPr>
+                      </pic:pic>
+                    </a:graphicData>
+                  </a:graphic>
+                </wp:inline>
+              </w:drawing>
+            </w:r>
+          </w:p>
+        </w:tc>
+      </w:tr>
+      <w:tr>
+        <w:tc>
+          <w:tcPr>
+            <w:tcW w:w="9961" w:type="dxa"/>
+            <w:shd w:val="clear" w:color="auto" w:fill="344D6C" w:themeFill="accent6" w:themeFillShade="80"/>
+          </w:tcPr>
+          <w:p>
+            <w:pPr>
+              <w:pStyle w:val="a7"/>
+              <w:spacing w:line="0" w:lineRule="atLeast"/>
+              <w:ind w:leftChars="0" w:left="0"/>
+              <w:rPr>
+                <w:szCs w:val="24"/>
+              </w:rPr>
+            </w:pPr>
+            <w:r>
+              <w:rPr>
+                <w:color w:val="FFFFFF" w:themeColor="background1"/>
+                <w:szCs w:val="24"/>
+              </w:rPr>
+              <w:t>新增</w:t>
+            </w:r>
+            <w:r>
+              <w:rPr>
+                <w:color w:val="FFFFFF" w:themeColor="background1"/>
+                <w:szCs w:val="24"/>
+              </w:rPr>
+              <w:t>前的檢核</w:t>
+            </w:r>
+          </w:p>
+        </w:tc>
+      </w:tr>
+      <w:tr>
+        <w:tc>
+          <w:tcPr>
+            <w:tcW w:w="9961" w:type="dxa"/>
+          </w:tcPr>
+          <w:p>
+            <w:pPr>
+              <w:pStyle w:val="a7"/>
+              <w:numPr>
+                <w:ilvl w:val="0"/>
+                <w:numId w:val="20"/>
+              </w:numPr>
+              <w:spacing w:line="0" w:lineRule="atLeast"/>
+              <w:ind w:leftChars="0"/>
+              <w:rPr>
+                <w:szCs w:val="24"/>
+              </w:rPr>
+            </w:pPr>
+            <w:r>
+              <w:rPr>
+                <w:rFonts w:hint="eastAsia"/>
+                <w:szCs w:val="24"/>
+              </w:rPr>
+              <w:t>「收支、交易方式、會計科目、收入</w:t>
+            </w:r>
+            <w:proofErr w:type="gramStart"/>
+            <w:r>
+              <w:rPr>
+                <w:rFonts w:hint="eastAsia"/>
+                <w:szCs w:val="24"/>
+              </w:rPr>
+              <w:t>帳冊</w:t>
+            </w:r>
+            <w:proofErr w:type="gramEnd"/>
+            <w:r>
+              <w:rPr>
+                <w:rFonts w:hint="eastAsia"/>
+                <w:szCs w:val="24"/>
+              </w:rPr>
+              <w:t>、支出</w:t>
+            </w:r>
+            <w:proofErr w:type="gramStart"/>
+            <w:r>
+              <w:rPr>
+                <w:rFonts w:hint="eastAsia"/>
+                <w:szCs w:val="24"/>
+              </w:rPr>
+              <w:t>帳冊</w:t>
+            </w:r>
+            <w:proofErr w:type="gramEnd"/>
+            <w:r>
+              <w:rPr>
+                <w:rFonts w:hint="eastAsia"/>
+                <w:szCs w:val="24"/>
+              </w:rPr>
+              <w:t>」不可皆為空</w:t>
+            </w:r>
+          </w:p>
+          <w:p>
+            <w:pPr>
+              <w:pStyle w:val="a7"/>
+              <w:numPr>
+                <w:ilvl w:val="0"/>
+                <w:numId w:val="20"/>
+              </w:numPr>
+              <w:spacing w:line="0" w:lineRule="atLeast"/>
+              <w:ind w:leftChars="0"/>
+              <w:rPr>
+                <w:rFonts w:hint="eastAsia"/>
+                <w:szCs w:val="24"/>
+              </w:rPr>
+            </w:pPr>
+            <w:r>
+              <w:rPr>
+                <w:rFonts w:hint="eastAsia"/>
+                <w:szCs w:val="24"/>
+              </w:rPr>
+              <w:t>「收支、交易方式、會計科目、收入</w:t>
+            </w:r>
+            <w:proofErr w:type="gramStart"/>
+            <w:r>
+              <w:rPr>
+                <w:rFonts w:hint="eastAsia"/>
+                <w:szCs w:val="24"/>
+              </w:rPr>
+              <w:t>帳冊</w:t>
+            </w:r>
+            <w:proofErr w:type="gramEnd"/>
+            <w:r>
+              <w:rPr>
+                <w:rFonts w:hint="eastAsia"/>
+                <w:szCs w:val="24"/>
+              </w:rPr>
+              <w:t>、支出</w:t>
+            </w:r>
+            <w:proofErr w:type="gramStart"/>
+            <w:r>
+              <w:rPr>
+                <w:rFonts w:hint="eastAsia"/>
+                <w:szCs w:val="24"/>
+              </w:rPr>
+              <w:t>帳冊</w:t>
+            </w:r>
+            <w:proofErr w:type="gramEnd"/>
+            <w:r>
+              <w:rPr>
+                <w:rFonts w:hint="eastAsia"/>
+                <w:szCs w:val="24"/>
+              </w:rPr>
+              <w:t>」為</w:t>
+            </w:r>
+            <w:r>
+              <w:rPr>
+                <w:rFonts w:hint="eastAsia"/>
+                <w:szCs w:val="24"/>
+              </w:rPr>
+              <w:t>Key</w:t>
+            </w:r>
+            <w:r>
+              <w:rPr>
+                <w:rFonts w:hint="eastAsia"/>
+                <w:szCs w:val="24"/>
+              </w:rPr>
+              <w:t>值只能有一筆</w:t>
+            </w:r>
+          </w:p>
+        </w:tc>
+      </w:tr>
+    </w:tbl>
+    <w:p>
+      <w:pPr>
+        <w:pStyle w:val="a7"/>
+        <w:ind w:leftChars="0" w:left="495"/>
+        <w:rPr>
+          <w:rFonts w:hint="eastAsia"/>
+          <w:szCs w:val="24"/>
+        </w:rPr>
+      </w:pPr>
+    </w:p>
+    <w:p>
+      <w:pPr>
+        <w:pStyle w:val="a7"/>
+        <w:keepNext/>
+        <w:numPr>
+          <w:ilvl w:val="1"/>
+          <w:numId w:val="1"/>
+        </w:numPr>
+        <w:ind w:leftChars="0" w:left="493" w:hanging="493"/>
+        <w:outlineLvl w:val="1"/>
         <w:rPr>
           <w:b/>
           <w:sz w:val="28"/>
           <w:szCs w:val="28"/>
         </w:rPr>
+      </w:pPr>
+      <w:bookmarkStart w:id="48" w:name="_Toc103543742"/>
+      <w:bookmarkStart w:id="49" w:name="_Toc103543795"/>
+      <w:r>
+        <w:rPr>
+          <w:rFonts w:hint="eastAsia"/>
+          <w:b/>
+          <w:sz w:val="28"/>
+          <w:szCs w:val="28"/>
+        </w:rPr>
+        <w:lastRenderedPageBreak/>
+        <w:t>F</w:t>
+      </w:r>
+      <w:r>
+        <w:rPr>
+          <w:b/>
+          <w:sz w:val="28"/>
+          <w:szCs w:val="28"/>
+        </w:rPr>
+        <w:t>UN</w:t>
+      </w:r>
+      <w:r>
+        <w:rPr>
+          <w:b/>
+          <w:sz w:val="28"/>
+          <w:szCs w:val="28"/>
+        </w:rPr>
+        <w:t>3</w:t>
+      </w:r>
+      <w:r>
+        <w:rPr>
+          <w:b/>
+          <w:sz w:val="28"/>
+          <w:szCs w:val="28"/>
+        </w:rPr>
+        <w:t>.3</w:t>
+      </w:r>
+      <w:r>
+        <w:rPr>
+          <w:b/>
+          <w:sz w:val="28"/>
+          <w:szCs w:val="28"/>
+        </w:rPr>
+        <w:t xml:space="preserve"> </w:t>
+      </w:r>
+      <w:r>
+        <w:rPr>
+          <w:b/>
+          <w:sz w:val="28"/>
+          <w:szCs w:val="28"/>
+        </w:rPr>
         <w:t>管理員命令工具</w:t>
       </w:r>
+      <w:bookmarkEnd w:id="48"/>
       <w:bookmarkEnd w:id="49"/>
-      <w:bookmarkEnd w:id="50"/>
     </w:p>
     <w:p>
       <w:pPr>
@@ -11869,7 +12646,7 @@
                     <pic:cNvPicPr/>
                   </pic:nvPicPr>
                   <pic:blipFill>
-                    <a:blip r:embed="rId25"/>
+                    <a:blip r:embed="rId28"/>
                     <a:stretch>
                       <a:fillRect/>
                     </a:stretch>
@@ -11918,7 +12695,7 @@
                     <pic:cNvPicPr/>
                   </pic:nvPicPr>
                   <pic:blipFill>
-                    <a:blip r:embed="rId26"/>
+                    <a:blip r:embed="rId29"/>
                     <a:stretch>
                       <a:fillRect/>
                     </a:stretch>
@@ -11944,7 +12721,7 @@
         <w:pStyle w:val="a7"/>
         <w:numPr>
           <w:ilvl w:val="1"/>
-          <w:numId w:val="18"/>
+          <w:numId w:val="21"/>
         </w:numPr>
         <w:spacing w:line="0" w:lineRule="atLeast"/>
         <w:ind w:leftChars="0" w:left="839" w:hanging="357"/>
@@ -11988,7 +12765,7 @@
         <w:pStyle w:val="a7"/>
         <w:numPr>
           <w:ilvl w:val="1"/>
-          <w:numId w:val="18"/>
+          <w:numId w:val="21"/>
         </w:numPr>
         <w:spacing w:line="0" w:lineRule="atLeast"/>
         <w:ind w:leftChars="0" w:left="839" w:hanging="357"/>
@@ -12056,7 +12833,7 @@
         <w:pStyle w:val="a7"/>
         <w:numPr>
           <w:ilvl w:val="1"/>
-          <w:numId w:val="18"/>
+          <w:numId w:val="21"/>
         </w:numPr>
         <w:spacing w:line="0" w:lineRule="atLeast"/>
         <w:ind w:leftChars="0" w:left="839" w:hanging="357"/>
@@ -12091,12 +12868,12 @@
       </w:pPr>
     </w:p>
     <w:sectPr>
-      <w:headerReference w:type="even" r:id="rId27"/>
-      <w:headerReference w:type="default" r:id="rId28"/>
-      <w:footerReference w:type="even" r:id="rId29"/>
-      <w:footerReference w:type="default" r:id="rId30"/>
-      <w:headerReference w:type="first" r:id="rId31"/>
-      <w:footerReference w:type="first" r:id="rId32"/>
+      <w:headerReference w:type="even" r:id="rId30"/>
+      <w:headerReference w:type="default" r:id="rId31"/>
+      <w:footerReference w:type="even" r:id="rId32"/>
+      <w:footerReference w:type="default" r:id="rId33"/>
+      <w:headerReference w:type="first" r:id="rId34"/>
+      <w:footerReference w:type="first" r:id="rId35"/>
       <w:pgSz w:w="11906" w:h="16838"/>
       <w:pgMar w:top="720" w:right="720" w:bottom="720" w:left="720" w:header="283" w:footer="283" w:gutter="0"/>
       <w:cols w:space="425"/>
@@ -12166,7 +12943,7 @@
             <w:noProof/>
             <w:lang w:val="zh-TW"/>
           </w:rPr>
-          <w:t>16</w:t>
+          <w:t>17</w:t>
         </w:r>
         <w:r>
           <w:fldChar w:fldCharType="end"/>
@@ -13164,6 +13941,184 @@
     </w:lvl>
   </w:abstractNum>
   <w:abstractNum w:abstractNumId="10" w15:restartNumberingAfterBreak="0">
+    <w:nsid w:val="313C7EB2"/>
+    <w:multiLevelType w:val="hybridMultilevel"/>
+    <w:tmpl w:val="2ADEE34E"/>
+    <w:lvl w:ilvl="0" w:tplc="9B3CFB8E">
+      <w:start w:val="1"/>
+      <w:numFmt w:val="decimal"/>
+      <w:lvlText w:val="%1."/>
+      <w:lvlJc w:val="left"/>
+      <w:pPr>
+        <w:ind w:left="360" w:hanging="360"/>
+      </w:pPr>
+      <w:rPr>
+        <w:rFonts w:hint="default"/>
+      </w:rPr>
+    </w:lvl>
+    <w:lvl w:ilvl="1" w:tplc="04090019" w:tentative="1">
+      <w:start w:val="1"/>
+      <w:numFmt w:val="ideographTraditional"/>
+      <w:lvlText w:val="%2、"/>
+      <w:lvlJc w:val="left"/>
+      <w:pPr>
+        <w:ind w:left="960" w:hanging="480"/>
+      </w:pPr>
+    </w:lvl>
+    <w:lvl w:ilvl="2" w:tplc="0409001B" w:tentative="1">
+      <w:start w:val="1"/>
+      <w:numFmt w:val="lowerRoman"/>
+      <w:lvlText w:val="%3."/>
+      <w:lvlJc w:val="right"/>
+      <w:pPr>
+        <w:ind w:left="1440" w:hanging="480"/>
+      </w:pPr>
+    </w:lvl>
+    <w:lvl w:ilvl="3" w:tplc="0409000F" w:tentative="1">
+      <w:start w:val="1"/>
+      <w:numFmt w:val="decimal"/>
+      <w:lvlText w:val="%4."/>
+      <w:lvlJc w:val="left"/>
+      <w:pPr>
+        <w:ind w:left="1920" w:hanging="480"/>
+      </w:pPr>
+    </w:lvl>
+    <w:lvl w:ilvl="4" w:tplc="04090019" w:tentative="1">
+      <w:start w:val="1"/>
+      <w:numFmt w:val="ideographTraditional"/>
+      <w:lvlText w:val="%5、"/>
+      <w:lvlJc w:val="left"/>
+      <w:pPr>
+        <w:ind w:left="2400" w:hanging="480"/>
+      </w:pPr>
+    </w:lvl>
+    <w:lvl w:ilvl="5" w:tplc="0409001B" w:tentative="1">
+      <w:start w:val="1"/>
+      <w:numFmt w:val="lowerRoman"/>
+      <w:lvlText w:val="%6."/>
+      <w:lvlJc w:val="right"/>
+      <w:pPr>
+        <w:ind w:left="2880" w:hanging="480"/>
+      </w:pPr>
+    </w:lvl>
+    <w:lvl w:ilvl="6" w:tplc="0409000F" w:tentative="1">
+      <w:start w:val="1"/>
+      <w:numFmt w:val="decimal"/>
+      <w:lvlText w:val="%7."/>
+      <w:lvlJc w:val="left"/>
+      <w:pPr>
+        <w:ind w:left="3360" w:hanging="480"/>
+      </w:pPr>
+    </w:lvl>
+    <w:lvl w:ilvl="7" w:tplc="04090019" w:tentative="1">
+      <w:start w:val="1"/>
+      <w:numFmt w:val="ideographTraditional"/>
+      <w:lvlText w:val="%8、"/>
+      <w:lvlJc w:val="left"/>
+      <w:pPr>
+        <w:ind w:left="3840" w:hanging="480"/>
+      </w:pPr>
+    </w:lvl>
+    <w:lvl w:ilvl="8" w:tplc="0409001B" w:tentative="1">
+      <w:start w:val="1"/>
+      <w:numFmt w:val="lowerRoman"/>
+      <w:lvlText w:val="%9."/>
+      <w:lvlJc w:val="right"/>
+      <w:pPr>
+        <w:ind w:left="4320" w:hanging="480"/>
+      </w:pPr>
+    </w:lvl>
+  </w:abstractNum>
+  <w:abstractNum w:abstractNumId="11" w15:restartNumberingAfterBreak="0">
+    <w:nsid w:val="32AD440F"/>
+    <w:multiLevelType w:val="hybridMultilevel"/>
+    <w:tmpl w:val="ABCE6F6A"/>
+    <w:lvl w:ilvl="0" w:tplc="E3C0EAF8">
+      <w:start w:val="1"/>
+      <w:numFmt w:val="decimal"/>
+      <w:lvlText w:val="%1."/>
+      <w:lvlJc w:val="left"/>
+      <w:pPr>
+        <w:ind w:left="360" w:hanging="360"/>
+      </w:pPr>
+      <w:rPr>
+        <w:rFonts w:hint="default"/>
+      </w:rPr>
+    </w:lvl>
+    <w:lvl w:ilvl="1" w:tplc="04090019" w:tentative="1">
+      <w:start w:val="1"/>
+      <w:numFmt w:val="ideographTraditional"/>
+      <w:lvlText w:val="%2、"/>
+      <w:lvlJc w:val="left"/>
+      <w:pPr>
+        <w:ind w:left="960" w:hanging="480"/>
+      </w:pPr>
+    </w:lvl>
+    <w:lvl w:ilvl="2" w:tplc="0409001B" w:tentative="1">
+      <w:start w:val="1"/>
+      <w:numFmt w:val="lowerRoman"/>
+      <w:lvlText w:val="%3."/>
+      <w:lvlJc w:val="right"/>
+      <w:pPr>
+        <w:ind w:left="1440" w:hanging="480"/>
+      </w:pPr>
+    </w:lvl>
+    <w:lvl w:ilvl="3" w:tplc="0409000F" w:tentative="1">
+      <w:start w:val="1"/>
+      <w:numFmt w:val="decimal"/>
+      <w:lvlText w:val="%4."/>
+      <w:lvlJc w:val="left"/>
+      <w:pPr>
+        <w:ind w:left="1920" w:hanging="480"/>
+      </w:pPr>
+    </w:lvl>
+    <w:lvl w:ilvl="4" w:tplc="04090019" w:tentative="1">
+      <w:start w:val="1"/>
+      <w:numFmt w:val="ideographTraditional"/>
+      <w:lvlText w:val="%5、"/>
+      <w:lvlJc w:val="left"/>
+      <w:pPr>
+        <w:ind w:left="2400" w:hanging="480"/>
+      </w:pPr>
+    </w:lvl>
+    <w:lvl w:ilvl="5" w:tplc="0409001B" w:tentative="1">
+      <w:start w:val="1"/>
+      <w:numFmt w:val="lowerRoman"/>
+      <w:lvlText w:val="%6."/>
+      <w:lvlJc w:val="right"/>
+      <w:pPr>
+        <w:ind w:left="2880" w:hanging="480"/>
+      </w:pPr>
+    </w:lvl>
+    <w:lvl w:ilvl="6" w:tplc="0409000F" w:tentative="1">
+      <w:start w:val="1"/>
+      <w:numFmt w:val="decimal"/>
+      <w:lvlText w:val="%7."/>
+      <w:lvlJc w:val="left"/>
+      <w:pPr>
+        <w:ind w:left="3360" w:hanging="480"/>
+      </w:pPr>
+    </w:lvl>
+    <w:lvl w:ilvl="7" w:tplc="04090019" w:tentative="1">
+      <w:start w:val="1"/>
+      <w:numFmt w:val="ideographTraditional"/>
+      <w:lvlText w:val="%8、"/>
+      <w:lvlJc w:val="left"/>
+      <w:pPr>
+        <w:ind w:left="3840" w:hanging="480"/>
+      </w:pPr>
+    </w:lvl>
+    <w:lvl w:ilvl="8" w:tplc="0409001B" w:tentative="1">
+      <w:start w:val="1"/>
+      <w:numFmt w:val="lowerRoman"/>
+      <w:lvlText w:val="%9."/>
+      <w:lvlJc w:val="right"/>
+      <w:pPr>
+        <w:ind w:left="4320" w:hanging="480"/>
+      </w:pPr>
+    </w:lvl>
+  </w:abstractNum>
+  <w:abstractNum w:abstractNumId="12" w15:restartNumberingAfterBreak="0">
     <w:nsid w:val="33586987"/>
     <w:multiLevelType w:val="hybridMultilevel"/>
     <w:tmpl w:val="2ADEE34E"/>
@@ -13252,7 +14207,99 @@
       </w:pPr>
     </w:lvl>
   </w:abstractNum>
-  <w:abstractNum w:abstractNumId="11" w15:restartNumberingAfterBreak="0">
+  <w:abstractNum w:abstractNumId="13" w15:restartNumberingAfterBreak="0">
+    <w:nsid w:val="40540F77"/>
+    <w:multiLevelType w:val="hybridMultilevel"/>
+    <w:tmpl w:val="11BE02DC"/>
+    <w:lvl w:ilvl="0" w:tplc="62DA9EE2">
+      <w:start w:val="1"/>
+      <w:numFmt w:val="decimal"/>
+      <w:lvlText w:val="%1."/>
+      <w:lvlJc w:val="left"/>
+      <w:pPr>
+        <w:ind w:left="360" w:hanging="360"/>
+      </w:pPr>
+      <w:rPr>
+        <w:rFonts w:hint="default"/>
+      </w:rPr>
+    </w:lvl>
+    <w:lvl w:ilvl="1" w:tplc="0A908758">
+      <w:start w:val="1"/>
+      <w:numFmt w:val="decimal"/>
+      <w:lvlText w:val="%2."/>
+      <w:lvlJc w:val="left"/>
+      <w:pPr>
+        <w:ind w:left="840" w:hanging="360"/>
+      </w:pPr>
+      <w:rPr>
+        <w:rFonts w:hint="default"/>
+      </w:rPr>
+    </w:lvl>
+    <w:lvl w:ilvl="2" w:tplc="0409001B" w:tentative="1">
+      <w:start w:val="1"/>
+      <w:numFmt w:val="lowerRoman"/>
+      <w:lvlText w:val="%3."/>
+      <w:lvlJc w:val="right"/>
+      <w:pPr>
+        <w:ind w:left="1440" w:hanging="480"/>
+      </w:pPr>
+    </w:lvl>
+    <w:lvl w:ilvl="3" w:tplc="0409000F" w:tentative="1">
+      <w:start w:val="1"/>
+      <w:numFmt w:val="decimal"/>
+      <w:lvlText w:val="%4."/>
+      <w:lvlJc w:val="left"/>
+      <w:pPr>
+        <w:ind w:left="1920" w:hanging="480"/>
+      </w:pPr>
+    </w:lvl>
+    <w:lvl w:ilvl="4" w:tplc="04090019" w:tentative="1">
+      <w:start w:val="1"/>
+      <w:numFmt w:val="ideographTraditional"/>
+      <w:lvlText w:val="%5、"/>
+      <w:lvlJc w:val="left"/>
+      <w:pPr>
+        <w:ind w:left="2400" w:hanging="480"/>
+      </w:pPr>
+    </w:lvl>
+    <w:lvl w:ilvl="5" w:tplc="0409001B" w:tentative="1">
+      <w:start w:val="1"/>
+      <w:numFmt w:val="lowerRoman"/>
+      <w:lvlText w:val="%6."/>
+      <w:lvlJc w:val="right"/>
+      <w:pPr>
+        <w:ind w:left="2880" w:hanging="480"/>
+      </w:pPr>
+    </w:lvl>
+    <w:lvl w:ilvl="6" w:tplc="0409000F" w:tentative="1">
+      <w:start w:val="1"/>
+      <w:numFmt w:val="decimal"/>
+      <w:lvlText w:val="%7."/>
+      <w:lvlJc w:val="left"/>
+      <w:pPr>
+        <w:ind w:left="3360" w:hanging="480"/>
+      </w:pPr>
+    </w:lvl>
+    <w:lvl w:ilvl="7" w:tplc="04090019" w:tentative="1">
+      <w:start w:val="1"/>
+      <w:numFmt w:val="ideographTraditional"/>
+      <w:lvlText w:val="%8、"/>
+      <w:lvlJc w:val="left"/>
+      <w:pPr>
+        <w:ind w:left="3840" w:hanging="480"/>
+      </w:pPr>
+    </w:lvl>
+    <w:lvl w:ilvl="8" w:tplc="0409001B" w:tentative="1">
+      <w:start w:val="1"/>
+      <w:numFmt w:val="lowerRoman"/>
+      <w:lvlText w:val="%9."/>
+      <w:lvlJc w:val="right"/>
+      <w:pPr>
+        <w:ind w:left="4320" w:hanging="480"/>
+      </w:pPr>
+    </w:lvl>
+  </w:abstractNum>
+  <w:abstractNum w:abstractNumId="14" w15:restartNumberingAfterBreak="0">
     <w:nsid w:val="5A541C93"/>
     <w:multiLevelType w:val="hybridMultilevel"/>
     <w:tmpl w:val="EF68120A"/>
@@ -13341,7 +14388,7 @@
       </w:pPr>
     </w:lvl>
   </w:abstractNum>
-  <w:abstractNum w:abstractNumId="12" w15:restartNumberingAfterBreak="0">
+  <w:abstractNum w:abstractNumId="15" w15:restartNumberingAfterBreak="0">
     <w:nsid w:val="5EC45DC6"/>
     <w:multiLevelType w:val="hybridMultilevel"/>
     <w:tmpl w:val="A6A6E010"/>
@@ -13430,7 +14477,7 @@
       </w:pPr>
     </w:lvl>
   </w:abstractNum>
-  <w:abstractNum w:abstractNumId="13" w15:restartNumberingAfterBreak="0">
+  <w:abstractNum w:abstractNumId="16" w15:restartNumberingAfterBreak="0">
     <w:nsid w:val="6F9158DF"/>
     <w:multiLevelType w:val="hybridMultilevel"/>
     <w:tmpl w:val="7800FE30"/>
@@ -13519,7 +14566,7 @@
       </w:pPr>
     </w:lvl>
   </w:abstractNum>
-  <w:abstractNum w:abstractNumId="14" w15:restartNumberingAfterBreak="0">
+  <w:abstractNum w:abstractNumId="17" w15:restartNumberingAfterBreak="0">
     <w:nsid w:val="72E916A4"/>
     <w:multiLevelType w:val="hybridMultilevel"/>
     <w:tmpl w:val="3F1C9F36"/>
@@ -13611,7 +14658,7 @@
       </w:pPr>
     </w:lvl>
   </w:abstractNum>
-  <w:abstractNum w:abstractNumId="15" w15:restartNumberingAfterBreak="0">
+  <w:abstractNum w:abstractNumId="18" w15:restartNumberingAfterBreak="0">
     <w:nsid w:val="763C3A4B"/>
     <w:multiLevelType w:val="hybridMultilevel"/>
     <w:tmpl w:val="2ADEE34E"/>
@@ -13700,7 +14747,7 @@
       </w:pPr>
     </w:lvl>
   </w:abstractNum>
-  <w:abstractNum w:abstractNumId="16" w15:restartNumberingAfterBreak="0">
+  <w:abstractNum w:abstractNumId="19" w15:restartNumberingAfterBreak="0">
     <w:nsid w:val="7B3E5F6F"/>
     <w:multiLevelType w:val="hybridMultilevel"/>
     <w:tmpl w:val="0D889FE6"/>
@@ -13789,7 +14836,7 @@
       </w:pPr>
     </w:lvl>
   </w:abstractNum>
-  <w:abstractNum w:abstractNumId="17" w15:restartNumberingAfterBreak="0">
+  <w:abstractNum w:abstractNumId="20" w15:restartNumberingAfterBreak="0">
     <w:nsid w:val="7C8A0569"/>
     <w:multiLevelType w:val="hybridMultilevel"/>
     <w:tmpl w:val="11BE02DC"/>
@@ -13891,10 +14938,10 @@
     <w:abstractNumId w:val="6"/>
   </w:num>
   <w:num w:numId="4">
-    <w:abstractNumId w:val="13"/>
+    <w:abstractNumId w:val="16"/>
   </w:num>
   <w:num w:numId="5">
-    <w:abstractNumId w:val="12"/>
+    <w:abstractNumId w:val="15"/>
   </w:num>
   <w:num w:numId="6">
     <w:abstractNumId w:val="4"/>
@@ -13906,7 +14953,7 @@
     <w:abstractNumId w:val="0"/>
   </w:num>
   <w:num w:numId="9">
-    <w:abstractNumId w:val="10"/>
+    <w:abstractNumId w:val="12"/>
   </w:num>
   <w:num w:numId="10">
     <w:abstractNumId w:val="9"/>
@@ -13915,25 +14962,34 @@
     <w:abstractNumId w:val="3"/>
   </w:num>
   <w:num w:numId="12">
-    <w:abstractNumId w:val="16"/>
+    <w:abstractNumId w:val="19"/>
   </w:num>
   <w:num w:numId="13">
-    <w:abstractNumId w:val="14"/>
+    <w:abstractNumId w:val="17"/>
   </w:num>
   <w:num w:numId="14">
     <w:abstractNumId w:val="1"/>
   </w:num>
   <w:num w:numId="15">
-    <w:abstractNumId w:val="11"/>
+    <w:abstractNumId w:val="14"/>
   </w:num>
   <w:num w:numId="16">
     <w:abstractNumId w:val="2"/>
   </w:num>
   <w:num w:numId="17">
-    <w:abstractNumId w:val="15"/>
+    <w:abstractNumId w:val="18"/>
   </w:num>
   <w:num w:numId="18">
-    <w:abstractNumId w:val="17"/>
+    <w:abstractNumId w:val="20"/>
+  </w:num>
+  <w:num w:numId="19">
+    <w:abstractNumId w:val="11"/>
+  </w:num>
+  <w:num w:numId="20">
+    <w:abstractNumId w:val="10"/>
+  </w:num>
+  <w:num w:numId="21">
+    <w:abstractNumId w:val="13"/>
   </w:num>
 </w:numbering>
 </file>
@@ -14328,7 +15384,7 @@
   <w:style w:type="paragraph" w:default="1" w:styleId="a">
     <w:name w:val="Normal"/>
     <w:qFormat/>
-    <w:rsid w:val="00EA41B5"/>
+    <w:rsid w:val="007A6F6C"/>
     <w:pPr>
       <w:widowControl w:val="0"/>
     </w:pPr>
@@ -14873,7 +15929,7 @@
 </file>
 
 <file path=customXml/itemProps1.xml><?xml version="1.0" encoding="utf-8"?>
-<ds:datastoreItem xmlns:ds="http://schemas.openxmlformats.org/officeDocument/2006/customXml" ds:itemID="{F616DC19-9CE1-42E1-9890-356B50D0DC67}">
+<ds:datastoreItem xmlns:ds="http://schemas.openxmlformats.org/officeDocument/2006/customXml" ds:itemID="{E066E2EF-6090-4316-9E03-D1FFC071D65F}">
   <ds:schemaRefs>
     <ds:schemaRef ds:uri="http://schemas.openxmlformats.org/officeDocument/2006/bibliography"/>
   </ds:schemaRefs>

--- a/小型帳務軟體使用說明書.docx
+++ b/小型帳務軟體使用說明書.docx
@@ -197,7 +197,7 @@
         </w:rPr>
       </w:pPr>
       <w:bookmarkStart w:id="0" w:name="_Toc103543722"/>
-      <w:bookmarkStart w:id="1" w:name="_Toc103543775"/>
+      <w:bookmarkStart w:id="1" w:name="_Toc175020069"/>
       <w:r>
         <w:rPr>
           <w:rFonts w:hint="eastAsia"/>
@@ -211,6 +211,8 @@
       <w:bookmarkEnd w:id="0"/>
       <w:bookmarkEnd w:id="1"/>
     </w:p>
+    <w:bookmarkStart w:id="2" w:name="_GoBack"/>
+    <w:bookmarkEnd w:id="2"/>
     <w:p>
       <w:pPr>
         <w:pStyle w:val="1"/>
@@ -242,7 +244,7 @@
         </w:rPr>
         <w:fldChar w:fldCharType="separate"/>
       </w:r>
-      <w:hyperlink w:anchor="_Toc103543775" w:history="1">
+      <w:hyperlink w:anchor="_Toc175020069" w:history="1">
         <w:r>
           <w:rPr>
             <w:rStyle w:val="ad"/>
@@ -271,7 +273,7 @@
             <w:noProof/>
             <w:webHidden/>
           </w:rPr>
-          <w:instrText xml:space="preserve"> PAGEREF _Toc103543775 \h </w:instrText>
+          <w:instrText xml:space="preserve"> PAGEREF _Toc175020069 \h </w:instrText>
         </w:r>
         <w:r>
           <w:rPr>
@@ -312,7 +314,7 @@
           <w:noProof/>
         </w:rPr>
       </w:pPr>
-      <w:hyperlink w:anchor="_Toc103543776" w:history="1">
+      <w:hyperlink w:anchor="_Toc175020070" w:history="1">
         <w:r>
           <w:rPr>
             <w:rStyle w:val="ad"/>
@@ -347,7 +349,7 @@
             <w:noProof/>
             <w:webHidden/>
           </w:rPr>
-          <w:instrText xml:space="preserve"> PAGEREF _Toc103543776 \h </w:instrText>
+          <w:instrText xml:space="preserve"> PAGEREF _Toc175020070 \h </w:instrText>
         </w:r>
         <w:r>
           <w:rPr>
@@ -388,7 +390,7 @@
           <w:noProof/>
         </w:rPr>
       </w:pPr>
-      <w:hyperlink w:anchor="_Toc103543777" w:history="1">
+      <w:hyperlink w:anchor="_Toc175020071" w:history="1">
         <w:r>
           <w:rPr>
             <w:rStyle w:val="ad"/>
@@ -423,7 +425,7 @@
             <w:noProof/>
             <w:webHidden/>
           </w:rPr>
-          <w:instrText xml:space="preserve"> PAGEREF _Toc103543777 \h </w:instrText>
+          <w:instrText xml:space="preserve"> PAGEREF _Toc175020071 \h </w:instrText>
         </w:r>
         <w:r>
           <w:rPr>
@@ -466,7 +468,7 @@
           <w:noProof/>
         </w:rPr>
       </w:pPr>
-      <w:hyperlink w:anchor="_Toc103543778" w:history="1">
+      <w:hyperlink w:anchor="_Toc175020072" w:history="1">
         <w:r>
           <w:rPr>
             <w:rStyle w:val="ad"/>
@@ -509,7 +511,7 @@
             <w:noProof/>
             <w:webHidden/>
           </w:rPr>
-          <w:instrText xml:space="preserve"> PAGEREF _Toc103543778 \h </w:instrText>
+          <w:instrText xml:space="preserve"> PAGEREF _Toc175020072 \h </w:instrText>
         </w:r>
         <w:r>
           <w:rPr>
@@ -552,7 +554,7 @@
           <w:noProof/>
         </w:rPr>
       </w:pPr>
-      <w:hyperlink w:anchor="_Toc103543779" w:history="1">
+      <w:hyperlink w:anchor="_Toc175020073" w:history="1">
         <w:r>
           <w:rPr>
             <w:rStyle w:val="ad"/>
@@ -595,7 +597,7 @@
             <w:noProof/>
             <w:webHidden/>
           </w:rPr>
-          <w:instrText xml:space="preserve"> PAGEREF _Toc103543779 \h </w:instrText>
+          <w:instrText xml:space="preserve"> PAGEREF _Toc175020073 \h </w:instrText>
         </w:r>
         <w:r>
           <w:rPr>
@@ -615,7 +617,7 @@
             <w:noProof/>
             <w:webHidden/>
           </w:rPr>
-          <w:t>4</w:t>
+          <w:t>5</w:t>
         </w:r>
         <w:r>
           <w:rPr>
@@ -638,7 +640,7 @@
           <w:noProof/>
         </w:rPr>
       </w:pPr>
-      <w:hyperlink w:anchor="_Toc103543780" w:history="1">
+      <w:hyperlink w:anchor="_Toc175020074" w:history="1">
         <w:r>
           <w:rPr>
             <w:rStyle w:val="ad"/>
@@ -681,7 +683,7 @@
             <w:noProof/>
             <w:webHidden/>
           </w:rPr>
-          <w:instrText xml:space="preserve"> PAGEREF _Toc103543780 \h </w:instrText>
+          <w:instrText xml:space="preserve"> PAGEREF _Toc175020074 \h </w:instrText>
         </w:r>
         <w:r>
           <w:rPr>
@@ -722,7 +724,7 @@
           <w:noProof/>
         </w:rPr>
       </w:pPr>
-      <w:hyperlink w:anchor="_Toc103543781" w:history="1">
+      <w:hyperlink w:anchor="_Toc175020075" w:history="1">
         <w:r>
           <w:rPr>
             <w:rStyle w:val="ad"/>
@@ -757,7 +759,7 @@
             <w:noProof/>
             <w:webHidden/>
           </w:rPr>
-          <w:instrText xml:space="preserve"> PAGEREF _Toc103543781 \h </w:instrText>
+          <w:instrText xml:space="preserve"> PAGEREF _Toc175020075 \h </w:instrText>
         </w:r>
         <w:r>
           <w:rPr>
@@ -777,7 +779,7 @@
             <w:noProof/>
             <w:webHidden/>
           </w:rPr>
-          <w:t>6</w:t>
+          <w:t>7</w:t>
         </w:r>
         <w:r>
           <w:rPr>
@@ -800,7 +802,7 @@
           <w:noProof/>
         </w:rPr>
       </w:pPr>
-      <w:hyperlink w:anchor="_Toc103543783" w:history="1">
+      <w:hyperlink w:anchor="_Toc175020077" w:history="1">
         <w:r>
           <w:rPr>
             <w:rStyle w:val="ad"/>
@@ -843,7 +845,7 @@
             <w:noProof/>
             <w:webHidden/>
           </w:rPr>
-          <w:instrText xml:space="preserve"> PAGEREF _Toc103543783 \h </w:instrText>
+          <w:instrText xml:space="preserve"> PAGEREF _Toc175020077 \h </w:instrText>
         </w:r>
         <w:r>
           <w:rPr>
@@ -863,7 +865,7 @@
             <w:noProof/>
             <w:webHidden/>
           </w:rPr>
-          <w:t>6</w:t>
+          <w:t>7</w:t>
         </w:r>
         <w:r>
           <w:rPr>
@@ -886,7 +888,7 @@
           <w:noProof/>
         </w:rPr>
       </w:pPr>
-      <w:hyperlink w:anchor="_Toc103543784" w:history="1">
+      <w:hyperlink w:anchor="_Toc175020078" w:history="1">
         <w:r>
           <w:rPr>
             <w:rStyle w:val="ad"/>
@@ -929,7 +931,7 @@
             <w:noProof/>
             <w:webHidden/>
           </w:rPr>
-          <w:instrText xml:space="preserve"> PAGEREF _Toc103543784 \h </w:instrText>
+          <w:instrText xml:space="preserve"> PAGEREF _Toc175020078 \h </w:instrText>
         </w:r>
         <w:r>
           <w:rPr>
@@ -949,7 +951,7 @@
             <w:noProof/>
             <w:webHidden/>
           </w:rPr>
-          <w:t>6</w:t>
+          <w:t>7</w:t>
         </w:r>
         <w:r>
           <w:rPr>
@@ -972,7 +974,7 @@
           <w:noProof/>
         </w:rPr>
       </w:pPr>
-      <w:hyperlink w:anchor="_Toc103543785" w:history="1">
+      <w:hyperlink w:anchor="_Toc175020079" w:history="1">
         <w:r>
           <w:rPr>
             <w:rStyle w:val="ad"/>
@@ -1015,7 +1017,7 @@
             <w:noProof/>
             <w:webHidden/>
           </w:rPr>
-          <w:instrText xml:space="preserve"> PAGEREF _Toc103543785 \h </w:instrText>
+          <w:instrText xml:space="preserve"> PAGEREF _Toc175020079 \h </w:instrText>
         </w:r>
         <w:r>
           <w:rPr>
@@ -1035,7 +1037,7 @@
             <w:noProof/>
             <w:webHidden/>
           </w:rPr>
-          <w:t>6</w:t>
+          <w:t>7</w:t>
         </w:r>
         <w:r>
           <w:rPr>
@@ -1056,7 +1058,7 @@
           <w:noProof/>
         </w:rPr>
       </w:pPr>
-      <w:hyperlink w:anchor="_Toc103543786" w:history="1">
+      <w:hyperlink w:anchor="_Toc175020080" w:history="1">
         <w:r>
           <w:rPr>
             <w:rStyle w:val="ad"/>
@@ -1091,7 +1093,7 @@
             <w:noProof/>
             <w:webHidden/>
           </w:rPr>
-          <w:instrText xml:space="preserve"> PAGEREF _Toc103543786 \h </w:instrText>
+          <w:instrText xml:space="preserve"> PAGEREF _Toc175020080 \h </w:instrText>
         </w:r>
         <w:r>
           <w:rPr>
@@ -1111,7 +1113,7 @@
             <w:noProof/>
             <w:webHidden/>
           </w:rPr>
-          <w:t>7</w:t>
+          <w:t>8</w:t>
         </w:r>
         <w:r>
           <w:rPr>
@@ -1134,7 +1136,7 @@
           <w:noProof/>
         </w:rPr>
       </w:pPr>
-      <w:hyperlink w:anchor="_Toc103543787" w:history="1">
+      <w:hyperlink w:anchor="_Toc175020081" w:history="1">
         <w:r>
           <w:rPr>
             <w:rStyle w:val="ad"/>
@@ -1185,7 +1187,7 @@
             <w:noProof/>
             <w:webHidden/>
           </w:rPr>
-          <w:instrText xml:space="preserve"> PAGEREF _Toc103543787 \h </w:instrText>
+          <w:instrText xml:space="preserve"> PAGEREF _Toc175020081 \h </w:instrText>
         </w:r>
         <w:r>
           <w:rPr>
@@ -1205,7 +1207,7 @@
             <w:noProof/>
             <w:webHidden/>
           </w:rPr>
-          <w:t>7</w:t>
+          <w:t>8</w:t>
         </w:r>
         <w:r>
           <w:rPr>
@@ -1228,7 +1230,7 @@
           <w:noProof/>
         </w:rPr>
       </w:pPr>
-      <w:hyperlink w:anchor="_Toc103543788" w:history="1">
+      <w:hyperlink w:anchor="_Toc175020082" w:history="1">
         <w:r>
           <w:rPr>
             <w:rStyle w:val="ad"/>
@@ -1279,7 +1281,7 @@
             <w:noProof/>
             <w:webHidden/>
           </w:rPr>
-          <w:instrText xml:space="preserve"> PAGEREF _Toc103543788 \h </w:instrText>
+          <w:instrText xml:space="preserve"> PAGEREF _Toc175020082 \h </w:instrText>
         </w:r>
         <w:r>
           <w:rPr>
@@ -1299,7 +1301,7 @@
             <w:noProof/>
             <w:webHidden/>
           </w:rPr>
-          <w:t>9</w:t>
+          <w:t>10</w:t>
         </w:r>
         <w:r>
           <w:rPr>
@@ -1322,7 +1324,7 @@
           <w:noProof/>
         </w:rPr>
       </w:pPr>
-      <w:hyperlink w:anchor="_Toc103543789" w:history="1">
+      <w:hyperlink w:anchor="_Toc175020083" w:history="1">
         <w:r>
           <w:rPr>
             <w:rStyle w:val="ad"/>
@@ -1373,7 +1375,7 @@
             <w:noProof/>
             <w:webHidden/>
           </w:rPr>
-          <w:instrText xml:space="preserve"> PAGEREF _Toc103543789 \h </w:instrText>
+          <w:instrText xml:space="preserve"> PAGEREF _Toc175020083 \h </w:instrText>
         </w:r>
         <w:r>
           <w:rPr>
@@ -1393,7 +1395,7 @@
             <w:noProof/>
             <w:webHidden/>
           </w:rPr>
-          <w:t>10</w:t>
+          <w:t>11</w:t>
         </w:r>
         <w:r>
           <w:rPr>
@@ -1416,7 +1418,7 @@
           <w:noProof/>
         </w:rPr>
       </w:pPr>
-      <w:hyperlink w:anchor="_Toc103543790" w:history="1">
+      <w:hyperlink w:anchor="_Toc175020084" w:history="1">
         <w:r>
           <w:rPr>
             <w:rStyle w:val="ad"/>
@@ -1467,7 +1469,7 @@
             <w:noProof/>
             <w:webHidden/>
           </w:rPr>
-          <w:instrText xml:space="preserve"> PAGEREF _Toc103543790 \h </w:instrText>
+          <w:instrText xml:space="preserve"> PAGEREF _Toc175020084 \h </w:instrText>
         </w:r>
         <w:r>
           <w:rPr>
@@ -1487,7 +1489,7 @@
             <w:noProof/>
             <w:webHidden/>
           </w:rPr>
-          <w:t>11</w:t>
+          <w:t>12</w:t>
         </w:r>
         <w:r>
           <w:rPr>
@@ -1510,7 +1512,7 @@
           <w:noProof/>
         </w:rPr>
       </w:pPr>
-      <w:hyperlink w:anchor="_Toc103543791" w:history="1">
+      <w:hyperlink w:anchor="_Toc175020085" w:history="1">
         <w:r>
           <w:rPr>
             <w:rStyle w:val="ad"/>
@@ -1561,7 +1563,7 @@
             <w:noProof/>
             <w:webHidden/>
           </w:rPr>
-          <w:instrText xml:space="preserve"> PAGEREF _Toc103543791 \h </w:instrText>
+          <w:instrText xml:space="preserve"> PAGEREF _Toc175020085 \h </w:instrText>
         </w:r>
         <w:r>
           <w:rPr>
@@ -1581,7 +1583,7 @@
             <w:noProof/>
             <w:webHidden/>
           </w:rPr>
-          <w:t>12</w:t>
+          <w:t>13</w:t>
         </w:r>
         <w:r>
           <w:rPr>
@@ -1604,7 +1606,7 @@
           <w:noProof/>
         </w:rPr>
       </w:pPr>
-      <w:hyperlink w:anchor="_Toc103543792" w:history="1">
+      <w:hyperlink w:anchor="_Toc175020086" w:history="1">
         <w:r>
           <w:rPr>
             <w:rStyle w:val="ad"/>
@@ -1655,7 +1657,7 @@
             <w:noProof/>
             <w:webHidden/>
           </w:rPr>
-          <w:instrText xml:space="preserve"> PAGEREF _Toc103543792 \h </w:instrText>
+          <w:instrText xml:space="preserve"> PAGEREF _Toc175020086 \h </w:instrText>
         </w:r>
         <w:r>
           <w:rPr>
@@ -1675,7 +1677,7 @@
             <w:noProof/>
             <w:webHidden/>
           </w:rPr>
-          <w:t>13</w:t>
+          <w:t>14</w:t>
         </w:r>
         <w:r>
           <w:rPr>
@@ -1698,7 +1700,7 @@
           <w:noProof/>
         </w:rPr>
       </w:pPr>
-      <w:hyperlink w:anchor="_Toc103543793" w:history="1">
+      <w:hyperlink w:anchor="_Toc175020087" w:history="1">
         <w:r>
           <w:rPr>
             <w:rStyle w:val="ad"/>
@@ -1749,7 +1751,7 @@
             <w:noProof/>
             <w:webHidden/>
           </w:rPr>
-          <w:instrText xml:space="preserve"> PAGEREF _Toc103543793 \h </w:instrText>
+          <w:instrText xml:space="preserve"> PAGEREF _Toc175020087 \h </w:instrText>
         </w:r>
         <w:r>
           <w:rPr>
@@ -1769,7 +1771,7 @@
             <w:noProof/>
             <w:webHidden/>
           </w:rPr>
-          <w:t>14</w:t>
+          <w:t>15</w:t>
         </w:r>
         <w:r>
           <w:rPr>
@@ -1792,7 +1794,7 @@
           <w:noProof/>
         </w:rPr>
       </w:pPr>
-      <w:hyperlink w:anchor="_Toc103543794" w:history="1">
+      <w:hyperlink w:anchor="_Toc175020088" w:history="1">
         <w:r>
           <w:rPr>
             <w:rStyle w:val="ad"/>
@@ -1843,7 +1845,7 @@
             <w:noProof/>
             <w:webHidden/>
           </w:rPr>
-          <w:instrText xml:space="preserve"> PAGEREF _Toc103543794 \h </w:instrText>
+          <w:instrText xml:space="preserve"> PAGEREF _Toc175020088 \h </w:instrText>
         </w:r>
         <w:r>
           <w:rPr>
@@ -1863,7 +1865,7 @@
             <w:noProof/>
             <w:webHidden/>
           </w:rPr>
-          <w:t>15</w:t>
+          <w:t>16</w:t>
         </w:r>
         <w:r>
           <w:rPr>
@@ -1886,7 +1888,7 @@
           <w:noProof/>
         </w:rPr>
       </w:pPr>
-      <w:hyperlink w:anchor="_Toc103543795" w:history="1">
+      <w:hyperlink w:anchor="_Toc175020089" w:history="1">
         <w:r>
           <w:rPr>
             <w:rStyle w:val="ad"/>
@@ -1916,7 +1918,7 @@
             <w:b/>
             <w:noProof/>
           </w:rPr>
-          <w:t>管理員命令工具</w:t>
+          <w:t>交易備註預設值維護</w:t>
         </w:r>
         <w:r>
           <w:rPr>
@@ -1937,7 +1939,7 @@
             <w:noProof/>
             <w:webHidden/>
           </w:rPr>
-          <w:instrText xml:space="preserve"> PAGEREF _Toc103543795 \h </w:instrText>
+          <w:instrText xml:space="preserve"> PAGEREF _Toc175020089 \h </w:instrText>
         </w:r>
         <w:r>
           <w:rPr>
@@ -1957,7 +1959,7 @@
             <w:noProof/>
             <w:webHidden/>
           </w:rPr>
-          <w:t>16</w:t>
+          <w:t>17</w:t>
         </w:r>
         <w:r>
           <w:rPr>
@@ -1970,6 +1972,100 @@
     </w:p>
     <w:p>
       <w:pPr>
+        <w:pStyle w:val="2"/>
+        <w:tabs>
+          <w:tab w:val="left" w:pos="1440"/>
+          <w:tab w:val="right" w:leader="dot" w:pos="10456"/>
+        </w:tabs>
+        <w:ind w:left="480"/>
+        <w:rPr>
+          <w:noProof/>
+        </w:rPr>
+      </w:pPr>
+      <w:hyperlink w:anchor="_Toc175020090" w:history="1">
+        <w:r>
+          <w:rPr>
+            <w:rStyle w:val="ad"/>
+            <w:b/>
+            <w:noProof/>
+          </w:rPr>
+          <w:t>4.10</w:t>
+        </w:r>
+        <w:r>
+          <w:rPr>
+            <w:noProof/>
+          </w:rPr>
+          <w:tab/>
+        </w:r>
+        <w:r>
+          <w:rPr>
+            <w:rStyle w:val="ad"/>
+            <w:b/>
+            <w:noProof/>
+          </w:rPr>
+          <w:t xml:space="preserve">FUN3.3 </w:t>
+        </w:r>
+        <w:r>
+          <w:rPr>
+            <w:rStyle w:val="ad"/>
+            <w:rFonts w:hint="eastAsia"/>
+            <w:b/>
+            <w:noProof/>
+          </w:rPr>
+          <w:t>管理員命令工具</w:t>
+        </w:r>
+        <w:r>
+          <w:rPr>
+            <w:noProof/>
+            <w:webHidden/>
+          </w:rPr>
+          <w:tab/>
+        </w:r>
+        <w:r>
+          <w:rPr>
+            <w:noProof/>
+            <w:webHidden/>
+          </w:rPr>
+          <w:fldChar w:fldCharType="begin"/>
+        </w:r>
+        <w:r>
+          <w:rPr>
+            <w:noProof/>
+            <w:webHidden/>
+          </w:rPr>
+          <w:instrText xml:space="preserve"> PAGEREF _Toc175020090 \h </w:instrText>
+        </w:r>
+        <w:r>
+          <w:rPr>
+            <w:noProof/>
+            <w:webHidden/>
+          </w:rPr>
+        </w:r>
+        <w:r>
+          <w:rPr>
+            <w:noProof/>
+            <w:webHidden/>
+          </w:rPr>
+          <w:fldChar w:fldCharType="separate"/>
+        </w:r>
+        <w:r>
+          <w:rPr>
+            <w:noProof/>
+            <w:webHidden/>
+          </w:rPr>
+          <w:t>18</w:t>
+        </w:r>
+        <w:r>
+          <w:rPr>
+            <w:noProof/>
+            <w:webHidden/>
+          </w:rPr>
+          <w:fldChar w:fldCharType="end"/>
+        </w:r>
+      </w:hyperlink>
+    </w:p>
+    <w:p>
+      <w:pPr>
         <w:rPr>
           <w:sz w:val="40"/>
           <w:szCs w:val="40"/>
@@ -1988,8 +2084,8 @@
         <w:pStyle w:val="ChapTitle"/>
         <w:outlineLvl w:val="0"/>
       </w:pPr>
-      <w:bookmarkStart w:id="2" w:name="_Toc103543723"/>
-      <w:bookmarkStart w:id="3" w:name="_Toc103543776"/>
+      <w:bookmarkStart w:id="3" w:name="_Toc103543723"/>
+      <w:bookmarkStart w:id="4" w:name="_Toc175020070"/>
       <w:r>
         <w:rPr>
           <w:rFonts w:hint="eastAsia"/>
@@ -2015,8 +2111,8 @@
         </w:rPr>
         <w:t>系統簡介</w:t>
       </w:r>
-      <w:bookmarkEnd w:id="2"/>
       <w:bookmarkEnd w:id="3"/>
+      <w:bookmarkEnd w:id="4"/>
     </w:p>
     <w:p>
       <w:pPr>
@@ -2138,6 +2234,39 @@
         </w:rPr>
         <w:t>實作</w:t>
       </w:r>
+      <w:r>
+        <w:rPr>
+          <w:rFonts w:hint="eastAsia"/>
+          <w:color w:val="344D6C" w:themeColor="accent6" w:themeShade="80"/>
+          <w:szCs w:val="24"/>
+        </w:rPr>
+        <w:t>，畫面使用</w:t>
+      </w:r>
+      <w:proofErr w:type="spellStart"/>
+      <w:r>
+        <w:rPr>
+          <w:color w:val="344D6C" w:themeColor="accent6" w:themeShade="80"/>
+          <w:szCs w:val="24"/>
+        </w:rPr>
+        <w:t>MaterialDesign</w:t>
+      </w:r>
+      <w:proofErr w:type="spellEnd"/>
+      <w:r>
+        <w:rPr>
+          <w:color w:val="344D6C" w:themeColor="accent6" w:themeShade="80"/>
+          <w:szCs w:val="24"/>
+        </w:rPr>
+        <w:t xml:space="preserve"> In </w:t>
+      </w:r>
+      <w:proofErr w:type="spellStart"/>
+      <w:r>
+        <w:rPr>
+          <w:color w:val="344D6C" w:themeColor="accent6" w:themeShade="80"/>
+          <w:szCs w:val="24"/>
+        </w:rPr>
+        <w:t>Xaml</w:t>
+      </w:r>
+      <w:proofErr w:type="spellEnd"/>
     </w:p>
     <w:p>
       <w:pPr>
@@ -2410,8 +2539,8 @@
         <w:pStyle w:val="ChapTitle"/>
         <w:outlineLvl w:val="0"/>
       </w:pPr>
-      <w:bookmarkStart w:id="4" w:name="_Toc103543724"/>
-      <w:bookmarkStart w:id="5" w:name="_Toc103543777"/>
+      <w:bookmarkStart w:id="5" w:name="_Toc103543724"/>
+      <w:bookmarkStart w:id="6" w:name="_Toc175020071"/>
       <w:r>
         <w:rPr>
           <w:rFonts w:hint="eastAsia"/>
@@ -2440,8 +2569,8 @@
         </w:rPr>
         <w:t>環境設定</w:t>
       </w:r>
-      <w:bookmarkEnd w:id="4"/>
       <w:bookmarkEnd w:id="5"/>
+      <w:bookmarkEnd w:id="6"/>
     </w:p>
     <w:p>
       <w:pPr>
@@ -2507,8 +2636,8 @@
           <w:szCs w:val="28"/>
         </w:rPr>
       </w:pPr>
-      <w:bookmarkStart w:id="6" w:name="_Toc103543725"/>
-      <w:bookmarkStart w:id="7" w:name="_Toc103543778"/>
+      <w:bookmarkStart w:id="7" w:name="_Toc103543725"/>
+      <w:bookmarkStart w:id="8" w:name="_Toc175020072"/>
       <w:r>
         <w:rPr>
           <w:rFonts w:hint="eastAsia"/>
@@ -2518,51 +2647,60 @@
         </w:rPr>
         <w:t>修改使用者資訊</w:t>
       </w:r>
-      <w:bookmarkEnd w:id="6"/>
       <w:bookmarkEnd w:id="7"/>
+      <w:bookmarkEnd w:id="8"/>
     </w:p>
     <w:p>
       <w:pPr>
         <w:pStyle w:val="a7"/>
+        <w:numPr>
+          <w:ilvl w:val="0"/>
+          <w:numId w:val="4"/>
+        </w:numPr>
         <w:spacing w:line="0" w:lineRule="atLeast"/>
-        <w:ind w:leftChars="0" w:left="493"/>
-        <w:rPr>
-          <w:szCs w:val="24"/>
-        </w:rPr>
-      </w:pPr>
-      <w:r>
-        <w:rPr>
-          <w:rFonts w:hint="eastAsia"/>
-          <w:szCs w:val="24"/>
-        </w:rPr>
-        <w:t>於主畫面編輯</w:t>
-      </w:r>
-      <w:r>
-        <w:rPr>
-          <w:rFonts w:hint="eastAsia"/>
-          <w:szCs w:val="24"/>
-        </w:rPr>
-        <w:t>「使用者、使用單位」，按下【更新使用資訊】</w:t>
+        <w:ind w:leftChars="0"/>
+        <w:rPr>
+          <w:szCs w:val="24"/>
+        </w:rPr>
+      </w:pPr>
+      <w:r>
+        <w:rPr>
+          <w:szCs w:val="24"/>
+        </w:rPr>
+        <w:t>先用預設帳號登入「</w:t>
+      </w:r>
+      <w:r>
+        <w:rPr>
+          <w:szCs w:val="24"/>
+        </w:rPr>
+        <w:t>admin / admin0000</w:t>
+      </w:r>
+      <w:r>
+        <w:rPr>
+          <w:szCs w:val="24"/>
+        </w:rPr>
+        <w:t>」</w:t>
       </w:r>
     </w:p>
     <w:p>
       <w:pPr>
         <w:pStyle w:val="a7"/>
-        <w:ind w:leftChars="0" w:left="495"/>
-        <w:rPr>
+        <w:spacing w:line="0" w:lineRule="atLeast"/>
+        <w:ind w:leftChars="0" w:left="853"/>
+        <w:rPr>
+          <w:rFonts w:hint="eastAsia"/>
           <w:szCs w:val="24"/>
         </w:rPr>
       </w:pPr>
       <w:r>
         <w:rPr>
           <w:noProof/>
-          <w:szCs w:val="24"/>
         </w:rPr>
         <w:drawing>
-          <wp:inline distT="0" distB="0" distL="0" distR="0" wp14:anchorId="66CE8755" wp14:editId="1C8C1AC4">
-            <wp:extent cx="1819906" cy="2152650"/>
-            <wp:effectExtent l="0" t="0" r="9525" b="0"/>
-            <wp:docPr id="2" name="圖片 2"/>
+          <wp:inline distT="0" distB="0" distL="0" distR="0" wp14:anchorId="22BAF330" wp14:editId="791044F0">
+            <wp:extent cx="2520000" cy="2943256"/>
+            <wp:effectExtent l="0" t="0" r="0" b="0"/>
+            <wp:docPr id="11" name="圖片 11"/>
             <wp:cNvGraphicFramePr>
               <a:graphicFrameLocks xmlns:a="http://schemas.openxmlformats.org/drawingml/2006/main" noChangeAspect="1"/>
             </wp:cNvGraphicFramePr>
@@ -2582,7 +2720,7 @@
                   <pic:spPr>
                     <a:xfrm>
                       <a:off x="0" y="0"/>
-                      <a:ext cx="1831159" cy="2165960"/>
+                      <a:ext cx="2520000" cy="2943256"/>
                     </a:xfrm>
                     <a:prstGeom prst="rect">
                       <a:avLst/>
@@ -2599,50 +2737,36 @@
       <w:pPr>
         <w:pStyle w:val="a7"/>
         <w:numPr>
-          <w:ilvl w:val="1"/>
-          <w:numId w:val="1"/>
+          <w:ilvl w:val="0"/>
+          <w:numId w:val="4"/>
         </w:numPr>
-        <w:ind w:leftChars="0" w:left="493" w:hanging="493"/>
-        <w:outlineLvl w:val="1"/>
-        <w:rPr>
-          <w:b/>
-          <w:sz w:val="28"/>
-          <w:szCs w:val="28"/>
-        </w:rPr>
-      </w:pPr>
-      <w:bookmarkStart w:id="8" w:name="_Toc103543726"/>
-      <w:bookmarkStart w:id="9" w:name="_Toc103543779"/>
-      <w:r>
-        <w:rPr>
-          <w:rFonts w:hint="eastAsia"/>
-          <w:b/>
-          <w:sz w:val="28"/>
-          <w:szCs w:val="28"/>
-        </w:rPr>
-        <w:t>修改</w:t>
-      </w:r>
-      <w:proofErr w:type="gramStart"/>
-      <w:r>
-        <w:rPr>
-          <w:rFonts w:hint="eastAsia"/>
-          <w:b/>
-          <w:sz w:val="28"/>
-          <w:szCs w:val="28"/>
-        </w:rPr>
-        <w:t>帳冊</w:t>
-      </w:r>
-      <w:proofErr w:type="gramEnd"/>
-      <w:r>
-        <w:rPr>
-          <w:rFonts w:hint="eastAsia"/>
-          <w:b/>
-          <w:sz w:val="28"/>
-          <w:szCs w:val="28"/>
-        </w:rPr>
-        <w:t>資訊</w:t>
-      </w:r>
-      <w:bookmarkEnd w:id="8"/>
-      <w:bookmarkEnd w:id="9"/>
+        <w:spacing w:line="0" w:lineRule="atLeast"/>
+        <w:ind w:leftChars="0"/>
+        <w:rPr>
+          <w:szCs w:val="24"/>
+        </w:rPr>
+      </w:pPr>
+      <w:r>
+        <w:rPr>
+          <w:rFonts w:hint="eastAsia"/>
+          <w:szCs w:val="24"/>
+        </w:rPr>
+        <w:t>開啟「設定</w:t>
+      </w:r>
+      <w:r>
+        <w:rPr>
+          <w:rFonts w:hint="eastAsia"/>
+          <w:szCs w:val="24"/>
+        </w:rPr>
+        <w:t>&gt;&gt;</w:t>
+      </w:r>
+      <w:r>
+        <w:rPr>
+          <w:rFonts w:hint="eastAsia"/>
+          <w:szCs w:val="24"/>
+        </w:rPr>
+        <w:t>管理員命令工具」</w:t>
+      </w:r>
     </w:p>
     <w:p>
       <w:pPr>
@@ -2662,60 +2786,330 @@
           <w:rFonts w:hint="eastAsia"/>
           <w:szCs w:val="24"/>
         </w:rPr>
-        <w:t>於「主選單</w:t>
-      </w:r>
-      <w:r>
-        <w:rPr>
-          <w:rFonts w:hint="eastAsia"/>
-          <w:szCs w:val="24"/>
-        </w:rPr>
-        <w:t>&gt;&gt;</w:t>
-      </w:r>
-      <w:r>
-        <w:rPr>
-          <w:rFonts w:hint="eastAsia"/>
-          <w:szCs w:val="24"/>
-        </w:rPr>
-        <w:t>設定</w:t>
-      </w:r>
-      <w:r>
-        <w:rPr>
-          <w:rFonts w:hint="eastAsia"/>
-          <w:szCs w:val="24"/>
-        </w:rPr>
-        <w:t>&gt;&gt;</w:t>
-      </w:r>
-      <w:proofErr w:type="gramStart"/>
-      <w:r>
-        <w:rPr>
-          <w:rFonts w:hint="eastAsia"/>
-          <w:szCs w:val="24"/>
-        </w:rPr>
-        <w:t>帳冊</w:t>
-      </w:r>
-      <w:proofErr w:type="gramEnd"/>
-      <w:r>
-        <w:rPr>
-          <w:rFonts w:hint="eastAsia"/>
-          <w:szCs w:val="24"/>
-        </w:rPr>
-        <w:t>基本資料維護」，編輯</w:t>
-      </w:r>
-      <w:proofErr w:type="gramStart"/>
-      <w:r>
-        <w:rPr>
-          <w:rFonts w:hint="eastAsia"/>
-          <w:szCs w:val="24"/>
-        </w:rPr>
-        <w:t>帳冊</w:t>
-      </w:r>
-      <w:proofErr w:type="gramEnd"/>
-      <w:r>
-        <w:rPr>
-          <w:rFonts w:hint="eastAsia"/>
-          <w:szCs w:val="24"/>
-        </w:rPr>
-        <w:t>資訊</w:t>
+        <w:t>依照設定的</w:t>
+      </w:r>
+      <w:r>
+        <w:rPr>
+          <w:rFonts w:hint="eastAsia"/>
+          <w:color w:val="4E74A2" w:themeColor="accent6" w:themeShade="BF"/>
+          <w:szCs w:val="24"/>
+        </w:rPr>
+        <w:t>單位名稱</w:t>
+      </w:r>
+      <w:r>
+        <w:rPr>
+          <w:rFonts w:hint="eastAsia"/>
+          <w:szCs w:val="24"/>
+        </w:rPr>
+        <w:t>，修改以下</w:t>
+      </w:r>
+      <w:r>
+        <w:rPr>
+          <w:rFonts w:hint="eastAsia"/>
+          <w:color w:val="FF0000"/>
+          <w:szCs w:val="24"/>
+        </w:rPr>
+        <w:t>紅字</w:t>
+      </w:r>
+      <w:r>
+        <w:rPr>
+          <w:rFonts w:hint="eastAsia"/>
+          <w:szCs w:val="24"/>
+        </w:rPr>
+        <w:t>部分，全選並貼上，按下【執行】</w:t>
+      </w:r>
+    </w:p>
+    <w:p>
+      <w:pPr>
+        <w:pStyle w:val="a7"/>
+        <w:spacing w:line="0" w:lineRule="atLeast"/>
+        <w:ind w:leftChars="0" w:left="853"/>
+        <w:rPr>
+          <w:szCs w:val="24"/>
+        </w:rPr>
+      </w:pPr>
+      <w:r>
+        <w:rPr>
+          <w:rFonts w:hint="eastAsia"/>
+          <w:noProof/>
+          <w:szCs w:val="24"/>
+        </w:rPr>
+        <mc:AlternateContent>
+          <mc:Choice Requires="wps">
+            <w:drawing>
+              <wp:inline distT="0" distB="0" distL="0" distR="0" wp14:anchorId="73F7F886" wp14:editId="0B062A43">
+                <wp:extent cx="5909945" cy="371475"/>
+                <wp:effectExtent l="0" t="0" r="14605" b="28575"/>
+                <wp:docPr id="12" name="文字方塊 12"/>
+                <wp:cNvGraphicFramePr/>
+                <a:graphic xmlns:a="http://schemas.openxmlformats.org/drawingml/2006/main">
+                  <a:graphicData uri="http://schemas.microsoft.com/office/word/2010/wordprocessingShape">
+                    <wps:wsp>
+                      <wps:cNvSpPr txBox="1"/>
+                      <wps:spPr>
+                        <a:xfrm>
+                          <a:off x="0" y="0"/>
+                          <a:ext cx="5909945" cy="371475"/>
+                        </a:xfrm>
+                        <a:prstGeom prst="rect">
+                          <a:avLst/>
+                        </a:prstGeom>
+                        <a:solidFill>
+                          <a:schemeClr val="lt1"/>
+                        </a:solidFill>
+                        <a:ln w="6350">
+                          <a:solidFill>
+                            <a:prstClr val="black"/>
+                          </a:solidFill>
+                        </a:ln>
+                      </wps:spPr>
+                      <wps:txbx>
+                        <w:txbxContent>
+                          <w:p>
+                            <w:pPr>
+                              <w:spacing w:line="0" w:lineRule="atLeast"/>
+                              <w:rPr>
+                                <w:rFonts w:hint="eastAsia"/>
+                              </w:rPr>
+                            </w:pPr>
+                            <w:r>
+                              <w:rPr>
+                                <w:rFonts w:hint="eastAsia"/>
+                              </w:rPr>
+                              <w:t xml:space="preserve">update </w:t>
+                            </w:r>
+                            <w:proofErr w:type="spellStart"/>
+                            <w:r>
+                              <w:rPr>
+                                <w:rFonts w:hint="eastAsia"/>
+                              </w:rPr>
+                              <w:t>bas_dept</w:t>
+                            </w:r>
+                            <w:proofErr w:type="spellEnd"/>
+                            <w:r>
+                              <w:rPr>
+                                <w:rFonts w:hint="eastAsia"/>
+                              </w:rPr>
+                              <w:t xml:space="preserve"> set </w:t>
+                            </w:r>
+                            <w:proofErr w:type="spellStart"/>
+                            <w:r>
+                              <w:rPr>
+                                <w:rFonts w:hint="eastAsia"/>
+                              </w:rPr>
+                              <w:t>dept_name</w:t>
+                            </w:r>
+                            <w:proofErr w:type="spellEnd"/>
+                            <w:r>
+                              <w:rPr>
+                                <w:rFonts w:hint="eastAsia"/>
+                              </w:rPr>
+                              <w:t>='</w:t>
+                            </w:r>
+                            <w:r>
+                              <w:rPr>
+                                <w:rFonts w:hint="eastAsia"/>
+                                <w:color w:val="FF0000"/>
+                              </w:rPr>
+                              <w:t>XX</w:t>
+                            </w:r>
+                            <w:r>
+                              <w:rPr>
+                                <w:rFonts w:hint="eastAsia"/>
+                                <w:color w:val="FF0000"/>
+                              </w:rPr>
+                              <w:t>團契</w:t>
+                            </w:r>
+                            <w:r>
+                              <w:rPr>
+                                <w:rFonts w:hint="eastAsia"/>
+                              </w:rPr>
+                              <w:t xml:space="preserve">' where </w:t>
+                            </w:r>
+                            <w:proofErr w:type="spellStart"/>
+                            <w:r>
+                              <w:rPr>
+                                <w:rFonts w:hint="eastAsia"/>
+                              </w:rPr>
+                              <w:t>dept_id</w:t>
+                            </w:r>
+                            <w:proofErr w:type="spellEnd"/>
+                            <w:r>
+                              <w:rPr>
+                                <w:rFonts w:hint="eastAsia"/>
+                              </w:rPr>
+                              <w:t>='d1'</w:t>
+                            </w:r>
+                            <w:r>
+                              <w:t>;</w:t>
+                            </w:r>
+                          </w:p>
+                        </w:txbxContent>
+                      </wps:txbx>
+                      <wps:bodyPr rot="0" spcFirstLastPara="0" vertOverflow="overflow" horzOverflow="overflow" vert="horz" wrap="square" lIns="91440" tIns="45720" rIns="91440" bIns="45720" numCol="1" spcCol="0" rtlCol="0" fromWordArt="0" anchor="t" anchorCtr="0" forceAA="0" compatLnSpc="1">
+                        <a:prstTxWarp prst="textNoShape">
+                          <a:avLst/>
+                        </a:prstTxWarp>
+                        <a:noAutofit/>
+                      </wps:bodyPr>
+                    </wps:wsp>
+                  </a:graphicData>
+                </a:graphic>
+              </wp:inline>
+            </w:drawing>
+          </mc:Choice>
+          <mc:Fallback>
+            <w:pict>
+              <v:shapetype w14:anchorId="73F7F886" id="_x0000_t202" coordsize="21600,21600" o:spt="202" path="m,l,21600r21600,l21600,xe">
+                <v:stroke joinstyle="miter"/>
+                <v:path gradientshapeok="t" o:connecttype="rect"/>
+              </v:shapetype>
+              <v:shape id="文字方塊 12" o:spid="_x0000_s1026" type="#_x0000_t202" style="width:465.35pt;height:29.25pt;visibility:visible;mso-wrap-style:square;mso-left-percent:-10001;mso-top-percent:-10001;mso-position-horizontal:absolute;mso-position-horizontal-relative:char;mso-position-vertical:absolute;mso-position-vertical-relative:line;mso-left-percent:-10001;mso-top-percent:-10001;v-text-anchor:top" o:gfxdata="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" fillcolor="white [3201]" strokeweight=".5pt">
+                <v:textbox>
+                  <w:txbxContent>
+                    <w:p>
+                      <w:pPr>
+                        <w:spacing w:line="0" w:lineRule="atLeast"/>
+                        <w:rPr>
+                          <w:rFonts w:hint="eastAsia"/>
+                        </w:rPr>
+                      </w:pPr>
+                      <w:r>
+                        <w:rPr>
+                          <w:rFonts w:hint="eastAsia"/>
+                        </w:rPr>
+                        <w:t xml:space="preserve">update </w:t>
+                      </w:r>
+                      <w:proofErr w:type="spellStart"/>
+                      <w:r>
+                        <w:rPr>
+                          <w:rFonts w:hint="eastAsia"/>
+                        </w:rPr>
+                        <w:t>bas_dept</w:t>
+                      </w:r>
+                      <w:proofErr w:type="spellEnd"/>
+                      <w:r>
+                        <w:rPr>
+                          <w:rFonts w:hint="eastAsia"/>
+                        </w:rPr>
+                        <w:t xml:space="preserve"> set </w:t>
+                      </w:r>
+                      <w:proofErr w:type="spellStart"/>
+                      <w:r>
+                        <w:rPr>
+                          <w:rFonts w:hint="eastAsia"/>
+                        </w:rPr>
+                        <w:t>dept_name</w:t>
+                      </w:r>
+                      <w:proofErr w:type="spellEnd"/>
+                      <w:r>
+                        <w:rPr>
+                          <w:rFonts w:hint="eastAsia"/>
+                        </w:rPr>
+                        <w:t>='</w:t>
+                      </w:r>
+                      <w:r>
+                        <w:rPr>
+                          <w:rFonts w:hint="eastAsia"/>
+                          <w:color w:val="FF0000"/>
+                        </w:rPr>
+                        <w:t>XX</w:t>
+                      </w:r>
+                      <w:r>
+                        <w:rPr>
+                          <w:rFonts w:hint="eastAsia"/>
+                          <w:color w:val="FF0000"/>
+                        </w:rPr>
+                        <w:t>團契</w:t>
+                      </w:r>
+                      <w:r>
+                        <w:rPr>
+                          <w:rFonts w:hint="eastAsia"/>
+                        </w:rPr>
+                        <w:t xml:space="preserve">' where </w:t>
+                      </w:r>
+                      <w:proofErr w:type="spellStart"/>
+                      <w:r>
+                        <w:rPr>
+                          <w:rFonts w:hint="eastAsia"/>
+                        </w:rPr>
+                        <w:t>dept_id</w:t>
+                      </w:r>
+                      <w:proofErr w:type="spellEnd"/>
+                      <w:r>
+                        <w:rPr>
+                          <w:rFonts w:hint="eastAsia"/>
+                        </w:rPr>
+                        <w:t>='d1'</w:t>
+                      </w:r>
+                      <w:r>
+                        <w:t>;</w:t>
+                      </w:r>
+                    </w:p>
+                  </w:txbxContent>
+                </v:textbox>
+                <w10:anchorlock/>
+              </v:shape>
+            </w:pict>
+          </mc:Fallback>
+        </mc:AlternateContent>
+      </w:r>
+    </w:p>
+    <w:p>
+      <w:pPr>
+        <w:pStyle w:val="a7"/>
+        <w:spacing w:line="0" w:lineRule="atLeast"/>
+        <w:ind w:leftChars="0" w:left="853"/>
+        <w:rPr>
+          <w:szCs w:val="24"/>
+        </w:rPr>
+      </w:pPr>
+      <w:r>
+        <w:rPr>
+          <w:noProof/>
+        </w:rPr>
+        <w:drawing>
+          <wp:inline distT="0" distB="0" distL="0" distR="0" wp14:anchorId="5CDD76F2" wp14:editId="24305887">
+            <wp:extent cx="5909945" cy="936973"/>
+            <wp:effectExtent l="0" t="0" r="0" b="0"/>
+            <wp:docPr id="22" name="圖片 22"/>
+            <wp:cNvGraphicFramePr>
+              <a:graphicFrameLocks xmlns:a="http://schemas.openxmlformats.org/drawingml/2006/main" noChangeAspect="1"/>
+            </wp:cNvGraphicFramePr>
+            <a:graphic xmlns:a="http://schemas.openxmlformats.org/drawingml/2006/main">
+              <a:graphicData uri="http://schemas.openxmlformats.org/drawingml/2006/picture">
+                <pic:pic xmlns:pic="http://schemas.openxmlformats.org/drawingml/2006/picture">
+                  <pic:nvPicPr>
+                    <pic:cNvPr id="1" name=""/>
+                    <pic:cNvPicPr/>
+                  </pic:nvPicPr>
+                  <pic:blipFill rotWithShape="1">
+                    <a:blip r:embed="rId10"/>
+                    <a:srcRect r="15326"/>
+                    <a:stretch/>
+                  </pic:blipFill>
+                  <pic:spPr bwMode="auto">
+                    <a:xfrm>
+                      <a:off x="0" y="0"/>
+                      <a:ext cx="5996207" cy="950649"/>
+                    </a:xfrm>
+                    <a:prstGeom prst="rect">
+                      <a:avLst/>
+                    </a:prstGeom>
+                    <a:ln>
+                      <a:noFill/>
+                    </a:ln>
+                    <a:extLst>
+                      <a:ext uri="{53640926-AAD7-44D8-BBD7-CCE9431645EC}">
+                        <a14:shadowObscured xmlns:a14="http://schemas.microsoft.com/office/drawing/2010/main"/>
+                      </a:ext>
+                    </a:extLst>
+                  </pic:spPr>
+                </pic:pic>
+              </a:graphicData>
+            </a:graphic>
+          </wp:inline>
+        </w:drawing>
       </w:r>
     </w:p>
     <w:p>
@@ -2736,168 +3130,98 @@
           <w:rFonts w:hint="eastAsia"/>
           <w:szCs w:val="24"/>
         </w:rPr>
-        <w:t>銀存</w:t>
+        <w:t>至</w:t>
+      </w:r>
+      <w:r>
+        <w:rPr>
+          <w:rFonts w:hint="eastAsia"/>
+          <w:szCs w:val="24"/>
+        </w:rPr>
+        <w:t>「設定</w:t>
+      </w:r>
+      <w:r>
+        <w:rPr>
+          <w:rFonts w:hint="eastAsia"/>
+          <w:szCs w:val="24"/>
+        </w:rPr>
+        <w:t>&gt;&gt;</w:t>
+      </w:r>
+      <w:r>
+        <w:rPr>
+          <w:rFonts w:hint="eastAsia"/>
+          <w:szCs w:val="24"/>
+        </w:rPr>
+        <w:t>帳號管理</w:t>
+      </w:r>
+      <w:r>
+        <w:rPr>
+          <w:rFonts w:hint="eastAsia"/>
+          <w:szCs w:val="24"/>
+        </w:rPr>
+        <w:t>」</w:t>
+      </w:r>
+      <w:r>
+        <w:rPr>
+          <w:rFonts w:hint="eastAsia"/>
+          <w:szCs w:val="24"/>
+        </w:rPr>
+        <w:t>新增一個帳號，權限選</w:t>
+      </w:r>
+      <w:r>
+        <w:rPr>
+          <w:rFonts w:hint="eastAsia"/>
+          <w:color w:val="4E74A2" w:themeColor="accent6" w:themeShade="BF"/>
+          <w:szCs w:val="24"/>
+        </w:rPr>
+        <w:t>帳</w:t>
       </w:r>
       <w:proofErr w:type="gramStart"/>
       <w:r>
         <w:rPr>
           <w:rFonts w:hint="eastAsia"/>
-          <w:szCs w:val="24"/>
-        </w:rPr>
-        <w:t>帳冊</w:t>
+          <w:color w:val="4E74A2" w:themeColor="accent6" w:themeShade="BF"/>
+          <w:szCs w:val="24"/>
+        </w:rPr>
+        <w:t>務</w:t>
       </w:r>
       <w:proofErr w:type="gramEnd"/>
       <w:r>
         <w:rPr>
           <w:rFonts w:hint="eastAsia"/>
-          <w:szCs w:val="24"/>
-        </w:rPr>
-        <w:t>：輸入「銀行相關欄位」資料</w:t>
-      </w:r>
-      <w:r>
-        <w:rPr>
-          <w:rFonts w:hint="eastAsia"/>
-          <w:szCs w:val="24"/>
-        </w:rPr>
-        <w:t>(</w:t>
-      </w:r>
-      <w:r>
-        <w:rPr>
-          <w:rFonts w:hint="eastAsia"/>
-          <w:szCs w:val="24"/>
-        </w:rPr>
-        <w:t>銀行代碼、名稱、帳號、戶名</w:t>
-      </w:r>
-      <w:r>
-        <w:rPr>
-          <w:rFonts w:hint="eastAsia"/>
-          <w:szCs w:val="24"/>
-        </w:rPr>
-        <w:t>)</w:t>
+          <w:color w:val="4E74A2" w:themeColor="accent6" w:themeShade="BF"/>
+          <w:szCs w:val="24"/>
+        </w:rPr>
+        <w:t>負責人</w:t>
+      </w:r>
+      <w:r>
+        <w:rPr>
+          <w:rFonts w:hint="eastAsia"/>
+          <w:szCs w:val="24"/>
+        </w:rPr>
+        <w:t>，單位選上</w:t>
+      </w:r>
+      <w:proofErr w:type="gramStart"/>
+      <w:r>
+        <w:rPr>
+          <w:rFonts w:hint="eastAsia"/>
+          <w:szCs w:val="24"/>
+        </w:rPr>
+        <w:t>一</w:t>
+      </w:r>
+      <w:proofErr w:type="gramEnd"/>
+      <w:r>
+        <w:rPr>
+          <w:rFonts w:hint="eastAsia"/>
+          <w:szCs w:val="24"/>
+        </w:rPr>
+        <w:t>步驟設定的單位，密碼自行輸入，勾啟用</w:t>
       </w:r>
     </w:p>
     <w:p>
       <w:pPr>
         <w:pStyle w:val="a7"/>
-        <w:numPr>
-          <w:ilvl w:val="0"/>
-          <w:numId w:val="4"/>
-        </w:numPr>
         <w:spacing w:line="0" w:lineRule="atLeast"/>
-        <w:ind w:leftChars="0"/>
-        <w:rPr>
-          <w:szCs w:val="24"/>
-        </w:rPr>
-      </w:pPr>
-      <w:proofErr w:type="gramStart"/>
-      <w:r>
-        <w:rPr>
-          <w:rFonts w:hint="eastAsia"/>
-          <w:szCs w:val="24"/>
-        </w:rPr>
-        <w:t>帳冊</w:t>
-      </w:r>
-      <w:proofErr w:type="gramEnd"/>
-      <w:r>
-        <w:rPr>
-          <w:rFonts w:hint="eastAsia"/>
-          <w:szCs w:val="24"/>
-        </w:rPr>
-        <w:t>名稱：可自行修改，方便識別</w:t>
-      </w:r>
-    </w:p>
-    <w:p>
-      <w:pPr>
-        <w:pStyle w:val="a7"/>
-        <w:spacing w:line="0" w:lineRule="atLeast"/>
-        <w:ind w:leftChars="0" w:left="493"/>
-        <w:rPr>
-          <w:szCs w:val="24"/>
-        </w:rPr>
-      </w:pPr>
-      <w:r>
-        <w:rPr>
-          <w:rFonts w:hint="eastAsia"/>
-          <w:szCs w:val="24"/>
-        </w:rPr>
-        <w:t>PS.</w:t>
-      </w:r>
-      <w:r>
-        <w:rPr>
-          <w:rFonts w:hint="eastAsia"/>
-          <w:szCs w:val="24"/>
-        </w:rPr>
-        <w:t>系統預設為「總</w:t>
-      </w:r>
-      <w:proofErr w:type="gramStart"/>
-      <w:r>
-        <w:rPr>
-          <w:rFonts w:hint="eastAsia"/>
-          <w:szCs w:val="24"/>
-        </w:rPr>
-        <w:t>帳冊</w:t>
-      </w:r>
-      <w:proofErr w:type="gramEnd"/>
-      <w:r>
-        <w:rPr>
-          <w:rFonts w:hint="eastAsia"/>
-          <w:szCs w:val="24"/>
-        </w:rPr>
-        <w:t>、銀存</w:t>
-      </w:r>
-      <w:proofErr w:type="gramStart"/>
-      <w:r>
-        <w:rPr>
-          <w:rFonts w:hint="eastAsia"/>
-          <w:szCs w:val="24"/>
-        </w:rPr>
-        <w:t>帳冊</w:t>
-      </w:r>
-      <w:proofErr w:type="gramEnd"/>
-      <w:r>
-        <w:rPr>
-          <w:rFonts w:hint="eastAsia"/>
-          <w:szCs w:val="24"/>
-        </w:rPr>
-        <w:t>、現金</w:t>
-      </w:r>
-      <w:proofErr w:type="gramStart"/>
-      <w:r>
-        <w:rPr>
-          <w:rFonts w:hint="eastAsia"/>
-          <w:szCs w:val="24"/>
-        </w:rPr>
-        <w:t>帳冊</w:t>
-      </w:r>
-      <w:proofErr w:type="gramEnd"/>
-      <w:r>
-        <w:rPr>
-          <w:rFonts w:hint="eastAsia"/>
-          <w:szCs w:val="24"/>
-        </w:rPr>
-        <w:t>」各一，若有需要多個銀存或現金</w:t>
-      </w:r>
-      <w:proofErr w:type="gramStart"/>
-      <w:r>
-        <w:rPr>
-          <w:rFonts w:hint="eastAsia"/>
-          <w:szCs w:val="24"/>
-        </w:rPr>
-        <w:t>帳本</w:t>
-      </w:r>
-      <w:proofErr w:type="gramEnd"/>
-      <w:r>
-        <w:rPr>
-          <w:rFonts w:hint="eastAsia"/>
-          <w:szCs w:val="24"/>
-        </w:rPr>
-        <w:t>，可自行新增</w:t>
-      </w:r>
-    </w:p>
-    <w:p>
-      <w:pPr>
-        <w:pStyle w:val="a7"/>
-        <w:ind w:leftChars="0" w:left="495"/>
+        <w:ind w:leftChars="0" w:left="853"/>
         <w:rPr>
           <w:szCs w:val="24"/>
         </w:rPr>
@@ -2907,10 +3231,10 @@
           <w:noProof/>
         </w:rPr>
         <w:drawing>
-          <wp:inline distT="0" distB="0" distL="0" distR="0" wp14:anchorId="5D7D2387" wp14:editId="7B5C3FEE">
-            <wp:extent cx="6105525" cy="3705225"/>
-            <wp:effectExtent l="0" t="0" r="9525" b="9525"/>
-            <wp:docPr id="3" name="圖片 3"/>
+          <wp:inline distT="0" distB="0" distL="0" distR="0" wp14:anchorId="4289FC1C" wp14:editId="5BD0F670">
+            <wp:extent cx="5400000" cy="2466788"/>
+            <wp:effectExtent l="0" t="0" r="0" b="0"/>
+            <wp:docPr id="23" name="圖片 23"/>
             <wp:cNvGraphicFramePr>
               <a:graphicFrameLocks xmlns:a="http://schemas.openxmlformats.org/drawingml/2006/main" noChangeAspect="1"/>
             </wp:cNvGraphicFramePr>
@@ -2922,7 +3246,7 @@
                     <pic:cNvPicPr/>
                   </pic:nvPicPr>
                   <pic:blipFill>
-                    <a:blip r:embed="rId10"/>
+                    <a:blip r:embed="rId11"/>
                     <a:stretch>
                       <a:fillRect/>
                     </a:stretch>
@@ -2930,7 +3254,7 @@
                   <pic:spPr>
                     <a:xfrm>
                       <a:off x="0" y="0"/>
-                      <a:ext cx="6105525" cy="3705225"/>
+                      <a:ext cx="5400000" cy="2466788"/>
                     </a:xfrm>
                     <a:prstGeom prst="rect">
                       <a:avLst/>
@@ -2947,6 +3271,377 @@
       <w:pPr>
         <w:pStyle w:val="a7"/>
         <w:numPr>
+          <w:ilvl w:val="0"/>
+          <w:numId w:val="4"/>
+        </w:numPr>
+        <w:spacing w:line="0" w:lineRule="atLeast"/>
+        <w:ind w:leftChars="0"/>
+        <w:rPr>
+          <w:rFonts w:hint="eastAsia"/>
+          <w:szCs w:val="24"/>
+        </w:rPr>
+      </w:pPr>
+      <w:r>
+        <w:rPr>
+          <w:rFonts w:hint="eastAsia"/>
+          <w:szCs w:val="24"/>
+        </w:rPr>
+        <w:t>關掉系統，用新帳號登入系統</w:t>
+      </w:r>
+    </w:p>
+    <w:p>
+      <w:pPr>
+        <w:pStyle w:val="a7"/>
+        <w:numPr>
+          <w:ilvl w:val="1"/>
+          <w:numId w:val="1"/>
+        </w:numPr>
+        <w:ind w:leftChars="0"/>
+        <w:outlineLvl w:val="1"/>
+        <w:rPr>
+          <w:b/>
+          <w:sz w:val="28"/>
+          <w:szCs w:val="28"/>
+        </w:rPr>
+      </w:pPr>
+      <w:bookmarkStart w:id="9" w:name="_Toc103543726"/>
+      <w:bookmarkStart w:id="10" w:name="_Toc175020073"/>
+      <w:r>
+        <w:rPr>
+          <w:rFonts w:hint="eastAsia"/>
+          <w:b/>
+          <w:sz w:val="28"/>
+          <w:szCs w:val="28"/>
+        </w:rPr>
+        <w:lastRenderedPageBreak/>
+        <w:t>修改</w:t>
+      </w:r>
+      <w:proofErr w:type="gramStart"/>
+      <w:r>
+        <w:rPr>
+          <w:rFonts w:hint="eastAsia"/>
+          <w:b/>
+          <w:sz w:val="28"/>
+          <w:szCs w:val="28"/>
+        </w:rPr>
+        <w:t>帳冊</w:t>
+      </w:r>
+      <w:proofErr w:type="gramEnd"/>
+      <w:r>
+        <w:rPr>
+          <w:rFonts w:hint="eastAsia"/>
+          <w:b/>
+          <w:sz w:val="28"/>
+          <w:szCs w:val="28"/>
+        </w:rPr>
+        <w:t>資訊</w:t>
+      </w:r>
+      <w:bookmarkEnd w:id="9"/>
+      <w:bookmarkEnd w:id="10"/>
+    </w:p>
+    <w:p>
+      <w:pPr>
+        <w:pStyle w:val="a7"/>
+        <w:numPr>
+          <w:ilvl w:val="0"/>
+          <w:numId w:val="23"/>
+        </w:numPr>
+        <w:spacing w:line="0" w:lineRule="atLeast"/>
+        <w:ind w:leftChars="0"/>
+        <w:rPr>
+          <w:szCs w:val="24"/>
+        </w:rPr>
+      </w:pPr>
+      <w:r>
+        <w:rPr>
+          <w:rFonts w:hint="eastAsia"/>
+          <w:szCs w:val="24"/>
+        </w:rPr>
+        <w:t>於「主選單</w:t>
+      </w:r>
+      <w:r>
+        <w:rPr>
+          <w:rFonts w:hint="eastAsia"/>
+          <w:szCs w:val="24"/>
+        </w:rPr>
+        <w:t>&gt;&gt;</w:t>
+      </w:r>
+      <w:r>
+        <w:rPr>
+          <w:rFonts w:hint="eastAsia"/>
+          <w:szCs w:val="24"/>
+        </w:rPr>
+        <w:t>設定</w:t>
+      </w:r>
+      <w:r>
+        <w:rPr>
+          <w:rFonts w:hint="eastAsia"/>
+          <w:szCs w:val="24"/>
+        </w:rPr>
+        <w:t>&gt;&gt;</w:t>
+      </w:r>
+      <w:proofErr w:type="gramStart"/>
+      <w:r>
+        <w:rPr>
+          <w:rFonts w:hint="eastAsia"/>
+          <w:szCs w:val="24"/>
+        </w:rPr>
+        <w:t>帳冊</w:t>
+      </w:r>
+      <w:proofErr w:type="gramEnd"/>
+      <w:r>
+        <w:rPr>
+          <w:rFonts w:hint="eastAsia"/>
+          <w:szCs w:val="24"/>
+        </w:rPr>
+        <w:t>基本資料維護」，編輯</w:t>
+      </w:r>
+      <w:proofErr w:type="gramStart"/>
+      <w:r>
+        <w:rPr>
+          <w:rFonts w:hint="eastAsia"/>
+          <w:szCs w:val="24"/>
+        </w:rPr>
+        <w:t>帳冊</w:t>
+      </w:r>
+      <w:proofErr w:type="gramEnd"/>
+      <w:r>
+        <w:rPr>
+          <w:rFonts w:hint="eastAsia"/>
+          <w:szCs w:val="24"/>
+        </w:rPr>
+        <w:t>資訊</w:t>
+      </w:r>
+    </w:p>
+    <w:p>
+      <w:pPr>
+        <w:pStyle w:val="a7"/>
+        <w:numPr>
+          <w:ilvl w:val="0"/>
+          <w:numId w:val="23"/>
+        </w:numPr>
+        <w:spacing w:line="0" w:lineRule="atLeast"/>
+        <w:ind w:leftChars="0"/>
+        <w:rPr>
+          <w:szCs w:val="24"/>
+        </w:rPr>
+      </w:pPr>
+      <w:r>
+        <w:rPr>
+          <w:rFonts w:hint="eastAsia"/>
+          <w:szCs w:val="24"/>
+        </w:rPr>
+        <w:t>銀存</w:t>
+      </w:r>
+      <w:proofErr w:type="gramStart"/>
+      <w:r>
+        <w:rPr>
+          <w:rFonts w:hint="eastAsia"/>
+          <w:szCs w:val="24"/>
+        </w:rPr>
+        <w:t>帳冊</w:t>
+      </w:r>
+      <w:proofErr w:type="gramEnd"/>
+      <w:r>
+        <w:rPr>
+          <w:rFonts w:hint="eastAsia"/>
+          <w:szCs w:val="24"/>
+        </w:rPr>
+        <w:t>：輸入「銀行相關欄位」資料</w:t>
+      </w:r>
+      <w:r>
+        <w:rPr>
+          <w:rFonts w:hint="eastAsia"/>
+          <w:szCs w:val="24"/>
+        </w:rPr>
+        <w:t>(</w:t>
+      </w:r>
+      <w:r>
+        <w:rPr>
+          <w:rFonts w:hint="eastAsia"/>
+          <w:szCs w:val="24"/>
+        </w:rPr>
+        <w:t>銀行代碼、名稱、帳號、戶名</w:t>
+      </w:r>
+      <w:r>
+        <w:rPr>
+          <w:rFonts w:hint="eastAsia"/>
+          <w:szCs w:val="24"/>
+        </w:rPr>
+        <w:t>)</w:t>
+      </w:r>
+    </w:p>
+    <w:p>
+      <w:pPr>
+        <w:pStyle w:val="a7"/>
+        <w:numPr>
+          <w:ilvl w:val="0"/>
+          <w:numId w:val="23"/>
+        </w:numPr>
+        <w:spacing w:line="0" w:lineRule="atLeast"/>
+        <w:ind w:leftChars="0"/>
+        <w:rPr>
+          <w:szCs w:val="24"/>
+        </w:rPr>
+      </w:pPr>
+      <w:proofErr w:type="gramStart"/>
+      <w:r>
+        <w:rPr>
+          <w:rFonts w:hint="eastAsia"/>
+          <w:szCs w:val="24"/>
+        </w:rPr>
+        <w:t>帳冊</w:t>
+      </w:r>
+      <w:proofErr w:type="gramEnd"/>
+      <w:r>
+        <w:rPr>
+          <w:rFonts w:hint="eastAsia"/>
+          <w:szCs w:val="24"/>
+        </w:rPr>
+        <w:t>名稱：可自行修改，方便識別</w:t>
+      </w:r>
+    </w:p>
+    <w:p>
+      <w:pPr>
+        <w:pStyle w:val="a7"/>
+        <w:spacing w:line="0" w:lineRule="atLeast"/>
+        <w:ind w:leftChars="0" w:left="493"/>
+        <w:rPr>
+          <w:szCs w:val="24"/>
+        </w:rPr>
+      </w:pPr>
+      <w:r>
+        <w:rPr>
+          <w:rFonts w:hint="eastAsia"/>
+          <w:szCs w:val="24"/>
+        </w:rPr>
+        <w:t>PS.</w:t>
+      </w:r>
+      <w:r>
+        <w:rPr>
+          <w:rFonts w:hint="eastAsia"/>
+          <w:szCs w:val="24"/>
+        </w:rPr>
+        <w:t>系統預設為「總</w:t>
+      </w:r>
+      <w:proofErr w:type="gramStart"/>
+      <w:r>
+        <w:rPr>
+          <w:rFonts w:hint="eastAsia"/>
+          <w:szCs w:val="24"/>
+        </w:rPr>
+        <w:t>帳冊</w:t>
+      </w:r>
+      <w:proofErr w:type="gramEnd"/>
+      <w:r>
+        <w:rPr>
+          <w:rFonts w:hint="eastAsia"/>
+          <w:szCs w:val="24"/>
+        </w:rPr>
+        <w:t>、銀存</w:t>
+      </w:r>
+      <w:proofErr w:type="gramStart"/>
+      <w:r>
+        <w:rPr>
+          <w:rFonts w:hint="eastAsia"/>
+          <w:szCs w:val="24"/>
+        </w:rPr>
+        <w:t>帳冊</w:t>
+      </w:r>
+      <w:proofErr w:type="gramEnd"/>
+      <w:r>
+        <w:rPr>
+          <w:rFonts w:hint="eastAsia"/>
+          <w:szCs w:val="24"/>
+        </w:rPr>
+        <w:t>、現金</w:t>
+      </w:r>
+      <w:proofErr w:type="gramStart"/>
+      <w:r>
+        <w:rPr>
+          <w:rFonts w:hint="eastAsia"/>
+          <w:szCs w:val="24"/>
+        </w:rPr>
+        <w:t>帳冊</w:t>
+      </w:r>
+      <w:proofErr w:type="gramEnd"/>
+      <w:r>
+        <w:rPr>
+          <w:rFonts w:hint="eastAsia"/>
+          <w:szCs w:val="24"/>
+        </w:rPr>
+        <w:t>」各一，若有需要多個銀存或現金</w:t>
+      </w:r>
+      <w:proofErr w:type="gramStart"/>
+      <w:r>
+        <w:rPr>
+          <w:rFonts w:hint="eastAsia"/>
+          <w:szCs w:val="24"/>
+        </w:rPr>
+        <w:t>帳本</w:t>
+      </w:r>
+      <w:proofErr w:type="gramEnd"/>
+      <w:r>
+        <w:rPr>
+          <w:rFonts w:hint="eastAsia"/>
+          <w:szCs w:val="24"/>
+        </w:rPr>
+        <w:t>，可自行新增</w:t>
+      </w:r>
+    </w:p>
+    <w:p>
+      <w:pPr>
+        <w:pStyle w:val="a7"/>
+        <w:ind w:leftChars="0" w:left="495"/>
+        <w:rPr>
+          <w:szCs w:val="24"/>
+        </w:rPr>
+      </w:pPr>
+      <w:r>
+        <w:rPr>
+          <w:noProof/>
+        </w:rPr>
+        <w:drawing>
+          <wp:inline distT="0" distB="0" distL="0" distR="0" wp14:anchorId="7C2B5760" wp14:editId="5E7511EE">
+            <wp:extent cx="5400000" cy="3705083"/>
+            <wp:effectExtent l="0" t="0" r="0" b="0"/>
+            <wp:docPr id="24" name="圖片 24"/>
+            <wp:cNvGraphicFramePr>
+              <a:graphicFrameLocks xmlns:a="http://schemas.openxmlformats.org/drawingml/2006/main" noChangeAspect="1"/>
+            </wp:cNvGraphicFramePr>
+            <a:graphic xmlns:a="http://schemas.openxmlformats.org/drawingml/2006/main">
+              <a:graphicData uri="http://schemas.openxmlformats.org/drawingml/2006/picture">
+                <pic:pic xmlns:pic="http://schemas.openxmlformats.org/drawingml/2006/picture">
+                  <pic:nvPicPr>
+                    <pic:cNvPr id="1" name=""/>
+                    <pic:cNvPicPr/>
+                  </pic:nvPicPr>
+                  <pic:blipFill>
+                    <a:blip r:embed="rId12"/>
+                    <a:stretch>
+                      <a:fillRect/>
+                    </a:stretch>
+                  </pic:blipFill>
+                  <pic:spPr>
+                    <a:xfrm>
+                      <a:off x="0" y="0"/>
+                      <a:ext cx="5400000" cy="3705083"/>
+                    </a:xfrm>
+                    <a:prstGeom prst="rect">
+                      <a:avLst/>
+                    </a:prstGeom>
+                  </pic:spPr>
+                </pic:pic>
+              </a:graphicData>
+            </a:graphic>
+          </wp:inline>
+        </w:drawing>
+      </w:r>
+    </w:p>
+    <w:p>
+      <w:pPr>
+        <w:pStyle w:val="a7"/>
+        <w:numPr>
           <w:ilvl w:val="1"/>
           <w:numId w:val="1"/>
         </w:numPr>
@@ -2958,8 +3653,8 @@
           <w:szCs w:val="28"/>
         </w:rPr>
       </w:pPr>
-      <w:bookmarkStart w:id="10" w:name="_Toc103543727"/>
-      <w:bookmarkStart w:id="11" w:name="_Toc103543780"/>
+      <w:bookmarkStart w:id="11" w:name="_Toc103543727"/>
+      <w:bookmarkStart w:id="12" w:name="_Toc175020074"/>
       <w:r>
         <w:rPr>
           <w:rFonts w:hint="eastAsia"/>
@@ -2967,11 +3662,10 @@
           <w:sz w:val="28"/>
           <w:szCs w:val="28"/>
         </w:rPr>
-        <w:lastRenderedPageBreak/>
         <w:t>設置期初庫存與初始日期</w:t>
       </w:r>
-      <w:bookmarkEnd w:id="10"/>
       <w:bookmarkEnd w:id="11"/>
+      <w:bookmarkEnd w:id="12"/>
     </w:p>
     <w:p>
       <w:pPr>
@@ -3888,6 +4582,7 @@
           <w:noProof/>
           <w:szCs w:val="24"/>
         </w:rPr>
+        <w:lastRenderedPageBreak/>
         <mc:AlternateContent>
           <mc:Choice Requires="wps">
             <w:drawing>
@@ -4052,11 +4747,7 @@
           </mc:Choice>
           <mc:Fallback>
             <w:pict>
-              <v:shapetype id="_x0000_t202" coordsize="21600,21600" o:spt="202" path="m,l,21600r21600,l21600,xe">
-                <v:stroke joinstyle="miter"/>
-                <v:path gradientshapeok="t" o:connecttype="rect"/>
-              </v:shapetype>
-              <v:shape id="文字方塊 7" o:spid="_x0000_s1026" type="#_x0000_t202" style="width:465.35pt;height:88.5pt;visibility:visible;mso-wrap-style:square;mso-left-percent:-10001;mso-top-percent:-10001;mso-position-horizontal:absolute;mso-position-horizontal-relative:char;mso-position-vertical:absolute;mso-position-vertical-relative:line;mso-left-percent:-10001;mso-top-percent:-10001;v-text-anchor:top" o:gfxdata="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" fillcolor="white [3201]" strokeweight=".5pt">
+              <v:shape id="文字方塊 7" o:spid="_x0000_s1027" type="#_x0000_t202" style="width:465.35pt;height:88.5pt;visibility:visible;mso-wrap-style:square;mso-left-percent:-10001;mso-top-percent:-10001;mso-position-horizontal:absolute;mso-position-horizontal-relative:char;mso-position-vertical:absolute;mso-position-vertical-relative:line;mso-left-percent:-10001;mso-top-percent:-10001;v-text-anchor:top" o:gfxdata="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" fillcolor="white [3201]" strokeweight=".5pt">
                 <v:textbox>
                   <w:txbxContent>
                     <w:p>
@@ -4214,7 +4905,7 @@
                     <pic:cNvPicPr/>
                   </pic:nvPicPr>
                   <pic:blipFill>
-                    <a:blip r:embed="rId11"/>
+                    <a:blip r:embed="rId13"/>
                     <a:stretch>
                       <a:fillRect/>
                     </a:stretch>
@@ -4694,7 +5385,7 @@
           </mc:Choice>
           <mc:Fallback>
             <w:pict>
-              <v:shape w14:anchorId="3457F40D" id="文字方塊 8" o:spid="_x0000_s1027" type="#_x0000_t202" style="width:465.35pt;height:1in;visibility:visible;mso-wrap-style:square;mso-left-percent:-10001;mso-top-percent:-10001;mso-position-horizontal:absolute;mso-position-horizontal-relative:char;mso-position-vertical:absolute;mso-position-vertical-relative:line;mso-left-percent:-10001;mso-top-percent:-10001;v-text-anchor:top" o:gfxdata="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" fillcolor="white [3201]" strokeweight=".5pt">
+              <v:shape w14:anchorId="3457F40D" id="文字方塊 8" o:spid="_x0000_s1028" type="#_x0000_t202" style="width:465.35pt;height:1in;visibility:visible;mso-wrap-style:square;mso-left-percent:-10001;mso-top-percent:-10001;mso-position-horizontal:absolute;mso-position-horizontal-relative:char;mso-position-vertical:absolute;mso-position-vertical-relative:line;mso-left-percent:-10001;mso-top-percent:-10001;v-text-anchor:top" o:gfxdata="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" fillcolor="white [3201]" strokeweight=".5pt">
                 <v:textbox>
                   <w:txbxContent>
                     <w:p>
@@ -4835,7 +5526,7 @@
                     <pic:cNvPicPr/>
                   </pic:nvPicPr>
                   <pic:blipFill>
-                    <a:blip r:embed="rId12"/>
+                    <a:blip r:embed="rId14"/>
                     <a:stretch>
                       <a:fillRect/>
                     </a:stretch>
@@ -4918,8 +5609,8 @@
         <w:pStyle w:val="ChapTitle"/>
         <w:outlineLvl w:val="0"/>
       </w:pPr>
-      <w:bookmarkStart w:id="12" w:name="_Toc103543728"/>
-      <w:bookmarkStart w:id="13" w:name="_Toc103543781"/>
+      <w:bookmarkStart w:id="13" w:name="_Toc103543728"/>
+      <w:bookmarkStart w:id="14" w:name="_Toc175020075"/>
       <w:r>
         <w:rPr>
           <w:rFonts w:hint="eastAsia"/>
@@ -4936,8 +5627,8 @@
         </w:rPr>
         <w:t>更新版本流程</w:t>
       </w:r>
-      <w:bookmarkEnd w:id="12"/>
       <w:bookmarkEnd w:id="13"/>
+      <w:bookmarkEnd w:id="14"/>
     </w:p>
     <w:p>
       <w:pPr>
@@ -4955,16 +5646,16 @@
           <w:szCs w:val="28"/>
         </w:rPr>
       </w:pPr>
-      <w:bookmarkStart w:id="14" w:name="_Toc103543166"/>
-      <w:bookmarkStart w:id="15" w:name="_Toc103543187"/>
-      <w:bookmarkStart w:id="16" w:name="_Toc103543220"/>
-      <w:bookmarkStart w:id="17" w:name="_Toc103543299"/>
-      <w:bookmarkStart w:id="18" w:name="_Toc103543520"/>
-      <w:bookmarkStart w:id="19" w:name="_Toc103543541"/>
-      <w:bookmarkStart w:id="20" w:name="_Toc103543591"/>
-      <w:bookmarkStart w:id="21" w:name="_Toc103543729"/>
-      <w:bookmarkStart w:id="22" w:name="_Toc103543782"/>
-      <w:bookmarkEnd w:id="14"/>
+      <w:bookmarkStart w:id="15" w:name="_Toc103543166"/>
+      <w:bookmarkStart w:id="16" w:name="_Toc103543187"/>
+      <w:bookmarkStart w:id="17" w:name="_Toc103543220"/>
+      <w:bookmarkStart w:id="18" w:name="_Toc103543299"/>
+      <w:bookmarkStart w:id="19" w:name="_Toc103543520"/>
+      <w:bookmarkStart w:id="20" w:name="_Toc103543541"/>
+      <w:bookmarkStart w:id="21" w:name="_Toc103543591"/>
+      <w:bookmarkStart w:id="22" w:name="_Toc103543729"/>
+      <w:bookmarkStart w:id="23" w:name="_Toc103543782"/>
+      <w:bookmarkStart w:id="24" w:name="_Toc175020076"/>
       <w:bookmarkEnd w:id="15"/>
       <w:bookmarkEnd w:id="16"/>
       <w:bookmarkEnd w:id="17"/>
@@ -4973,6 +5664,8 @@
       <w:bookmarkEnd w:id="20"/>
       <w:bookmarkEnd w:id="21"/>
       <w:bookmarkEnd w:id="22"/>
+      <w:bookmarkEnd w:id="23"/>
+      <w:bookmarkEnd w:id="24"/>
     </w:p>
     <w:p>
       <w:pPr>
@@ -5088,8 +5781,8 @@
           <w:szCs w:val="28"/>
         </w:rPr>
       </w:pPr>
-      <w:bookmarkStart w:id="23" w:name="_Toc103543730"/>
-      <w:bookmarkStart w:id="24" w:name="_Toc103543783"/>
+      <w:bookmarkStart w:id="25" w:name="_Toc103543730"/>
+      <w:bookmarkStart w:id="26" w:name="_Toc175020077"/>
       <w:r>
         <w:rPr>
           <w:rFonts w:hint="eastAsia"/>
@@ -5099,8 +5792,8 @@
         </w:rPr>
         <w:t>解壓縮新版本</w:t>
       </w:r>
-      <w:bookmarkEnd w:id="23"/>
-      <w:bookmarkEnd w:id="24"/>
+      <w:bookmarkEnd w:id="25"/>
+      <w:bookmarkEnd w:id="26"/>
     </w:p>
     <w:p>
       <w:pPr>
@@ -5181,8 +5874,8 @@
           <w:szCs w:val="28"/>
         </w:rPr>
       </w:pPr>
-      <w:bookmarkStart w:id="25" w:name="_Toc103543731"/>
-      <w:bookmarkStart w:id="26" w:name="_Toc103543784"/>
+      <w:bookmarkStart w:id="27" w:name="_Toc103543731"/>
+      <w:bookmarkStart w:id="28" w:name="_Toc175020078"/>
       <w:r>
         <w:rPr>
           <w:rFonts w:hint="eastAsia"/>
@@ -5192,8 +5885,8 @@
         </w:rPr>
         <w:t>將舊資料庫覆蓋至新路徑下</w:t>
       </w:r>
-      <w:bookmarkEnd w:id="25"/>
-      <w:bookmarkEnd w:id="26"/>
+      <w:bookmarkEnd w:id="27"/>
+      <w:bookmarkEnd w:id="28"/>
     </w:p>
     <w:p>
       <w:pPr>
@@ -5243,8 +5936,8 @@
           <w:szCs w:val="28"/>
         </w:rPr>
       </w:pPr>
-      <w:bookmarkStart w:id="27" w:name="_Toc103543732"/>
-      <w:bookmarkStart w:id="28" w:name="_Toc103543785"/>
+      <w:bookmarkStart w:id="29" w:name="_Toc103543732"/>
+      <w:bookmarkStart w:id="30" w:name="_Toc175020079"/>
       <w:r>
         <w:rPr>
           <w:rFonts w:hint="eastAsia"/>
@@ -5263,8 +5956,8 @@
         </w:rPr>
         <w:t>與資料</w:t>
       </w:r>
-      <w:bookmarkEnd w:id="27"/>
-      <w:bookmarkEnd w:id="28"/>
+      <w:bookmarkEnd w:id="29"/>
+      <w:bookmarkEnd w:id="30"/>
     </w:p>
     <w:p>
       <w:pPr>
@@ -5323,8 +6016,8 @@
         <w:pStyle w:val="ChapTitle"/>
         <w:outlineLvl w:val="0"/>
       </w:pPr>
-      <w:bookmarkStart w:id="29" w:name="_Toc103543733"/>
-      <w:bookmarkStart w:id="30" w:name="_Toc103543786"/>
+      <w:bookmarkStart w:id="31" w:name="_Toc103543733"/>
+      <w:bookmarkStart w:id="32" w:name="_Toc175020080"/>
       <w:r>
         <w:rPr>
           <w:rFonts w:hint="eastAsia"/>
@@ -5347,8 +6040,8 @@
         </w:rPr>
         <w:t>功能說明</w:t>
       </w:r>
-      <w:bookmarkEnd w:id="29"/>
-      <w:bookmarkEnd w:id="30"/>
+      <w:bookmarkEnd w:id="31"/>
+      <w:bookmarkEnd w:id="32"/>
     </w:p>
     <w:p>
       <w:pPr>
@@ -5382,8 +6075,8 @@
           <w:szCs w:val="28"/>
         </w:rPr>
       </w:pPr>
-      <w:bookmarkStart w:id="31" w:name="_Toc103543734"/>
-      <w:bookmarkStart w:id="32" w:name="_Toc103543787"/>
+      <w:bookmarkStart w:id="33" w:name="_Toc103543734"/>
+      <w:bookmarkStart w:id="34" w:name="_Toc175020081"/>
       <w:r>
         <w:rPr>
           <w:rFonts w:hint="eastAsia"/>
@@ -5402,8 +6095,8 @@
         </w:rPr>
         <w:t>一般交易</w:t>
       </w:r>
-      <w:bookmarkEnd w:id="31"/>
-      <w:bookmarkEnd w:id="32"/>
+      <w:bookmarkEnd w:id="33"/>
+      <w:bookmarkEnd w:id="34"/>
     </w:p>
     <w:p>
       <w:pPr>
@@ -5418,10 +6111,10 @@
           <w:noProof/>
         </w:rPr>
         <w:drawing>
-          <wp:inline distT="0" distB="0" distL="0" distR="0" wp14:anchorId="574FFCAF" wp14:editId="4BFAA71F">
-            <wp:extent cx="6200775" cy="4197047"/>
+          <wp:inline distT="0" distB="0" distL="0" distR="0" wp14:anchorId="681A1AFA" wp14:editId="3B034914">
+            <wp:extent cx="6120000" cy="4498690"/>
             <wp:effectExtent l="0" t="0" r="0" b="0"/>
-            <wp:docPr id="6" name="圖片 6"/>
+            <wp:docPr id="25" name="圖片 25"/>
             <wp:cNvGraphicFramePr>
               <a:graphicFrameLocks xmlns:a="http://schemas.openxmlformats.org/drawingml/2006/main" noChangeAspect="1"/>
             </wp:cNvGraphicFramePr>
@@ -5433,7 +6126,7 @@
                     <pic:cNvPicPr/>
                   </pic:nvPicPr>
                   <pic:blipFill>
-                    <a:blip r:embed="rId13"/>
+                    <a:blip r:embed="rId15"/>
                     <a:stretch>
                       <a:fillRect/>
                     </a:stretch>
@@ -5441,7 +6134,7 @@
                   <pic:spPr>
                     <a:xfrm>
                       <a:off x="0" y="0"/>
-                      <a:ext cx="6210737" cy="4203790"/>
+                      <a:ext cx="6120000" cy="4498690"/>
                     </a:xfrm>
                     <a:prstGeom prst="rect">
                       <a:avLst/>
@@ -7078,8 +7771,8 @@
           <w:szCs w:val="28"/>
         </w:rPr>
       </w:pPr>
-      <w:bookmarkStart w:id="33" w:name="_Toc103543735"/>
-      <w:bookmarkStart w:id="34" w:name="_Toc103543788"/>
+      <w:bookmarkStart w:id="35" w:name="_Toc103543735"/>
+      <w:bookmarkStart w:id="36" w:name="_Toc175020082"/>
       <w:r>
         <w:rPr>
           <w:rFonts w:hint="eastAsia"/>
@@ -7099,8 +7792,8 @@
         </w:rPr>
         <w:t>銀行存提</w:t>
       </w:r>
-      <w:bookmarkEnd w:id="33"/>
-      <w:bookmarkEnd w:id="34"/>
+      <w:bookmarkEnd w:id="35"/>
+      <w:bookmarkEnd w:id="36"/>
     </w:p>
     <w:p>
       <w:pPr>
@@ -7113,13 +7806,12 @@
       <w:r>
         <w:rPr>
           <w:noProof/>
-          <w:szCs w:val="24"/>
         </w:rPr>
         <w:drawing>
-          <wp:inline distT="0" distB="0" distL="0" distR="0" wp14:anchorId="2FD5A709" wp14:editId="0E57068F">
-            <wp:extent cx="6276975" cy="5104465"/>
-            <wp:effectExtent l="0" t="0" r="0" b="1270"/>
-            <wp:docPr id="9" name="圖片 9"/>
+          <wp:inline distT="0" distB="0" distL="0" distR="0" wp14:anchorId="5895873C" wp14:editId="052B50D9">
+            <wp:extent cx="6120000" cy="4427732"/>
+            <wp:effectExtent l="0" t="0" r="0" b="0"/>
+            <wp:docPr id="26" name="圖片 26"/>
             <wp:cNvGraphicFramePr>
               <a:graphicFrameLocks xmlns:a="http://schemas.openxmlformats.org/drawingml/2006/main" noChangeAspect="1"/>
             </wp:cNvGraphicFramePr>
@@ -7131,7 +7823,7 @@
                     <pic:cNvPicPr/>
                   </pic:nvPicPr>
                   <pic:blipFill>
-                    <a:blip r:embed="rId14"/>
+                    <a:blip r:embed="rId16"/>
                     <a:stretch>
                       <a:fillRect/>
                     </a:stretch>
@@ -7139,7 +7831,7 @@
                   <pic:spPr>
                     <a:xfrm>
                       <a:off x="0" y="0"/>
-                      <a:ext cx="6283428" cy="5109712"/>
+                      <a:ext cx="6120000" cy="4427732"/>
                     </a:xfrm>
                     <a:prstGeom prst="rect">
                       <a:avLst/>
@@ -8229,7 +8921,6 @@
               <w:rPr>
                 <w:szCs w:val="24"/>
               </w:rPr>
-              <w:lastRenderedPageBreak/>
               <w:t>計算當前餘額於</w:t>
             </w:r>
             <w:r>
@@ -8330,6 +9021,7 @@
               <w:rPr>
                 <w:szCs w:val="24"/>
               </w:rPr>
+              <w:lastRenderedPageBreak/>
               <w:t>修改時公式：</w:t>
             </w:r>
             <m:oMath>
@@ -9029,8 +9721,8 @@
           <w:szCs w:val="28"/>
         </w:rPr>
       </w:pPr>
-      <w:bookmarkStart w:id="35" w:name="_Toc103543736"/>
-      <w:bookmarkStart w:id="36" w:name="_Toc103543789"/>
+      <w:bookmarkStart w:id="37" w:name="_Toc103543736"/>
+      <w:bookmarkStart w:id="38" w:name="_Toc175020083"/>
       <w:r>
         <w:rPr>
           <w:rFonts w:hint="eastAsia"/>
@@ -9056,8 +9748,8 @@
         </w:rPr>
         <w:t>結帳</w:t>
       </w:r>
-      <w:bookmarkEnd w:id="35"/>
-      <w:bookmarkEnd w:id="36"/>
+      <w:bookmarkEnd w:id="37"/>
+      <w:bookmarkEnd w:id="38"/>
     </w:p>
     <w:p>
       <w:pPr>
@@ -9072,10 +9764,10 @@
           <w:noProof/>
         </w:rPr>
         <w:drawing>
-          <wp:inline distT="0" distB="0" distL="0" distR="0" wp14:anchorId="15444E7D" wp14:editId="36592570">
-            <wp:extent cx="6286500" cy="3018313"/>
-            <wp:effectExtent l="0" t="0" r="0" b="0"/>
-            <wp:docPr id="10" name="圖片 10"/>
+          <wp:inline distT="0" distB="0" distL="0" distR="0" wp14:anchorId="29A6990D" wp14:editId="425D40A6">
+            <wp:extent cx="6120000" cy="2986827"/>
+            <wp:effectExtent l="0" t="0" r="0" b="4445"/>
+            <wp:docPr id="27" name="圖片 27"/>
             <wp:cNvGraphicFramePr>
               <a:graphicFrameLocks xmlns:a="http://schemas.openxmlformats.org/drawingml/2006/main" noChangeAspect="1"/>
             </wp:cNvGraphicFramePr>
@@ -9086,20 +9778,27 @@
                     <pic:cNvPr id="1" name=""/>
                     <pic:cNvPicPr/>
                   </pic:nvPicPr>
-                  <pic:blipFill>
-                    <a:blip r:embed="rId15"/>
-                    <a:stretch>
-                      <a:fillRect/>
-                    </a:stretch>
+                  <pic:blipFill rotWithShape="1">
+                    <a:blip r:embed="rId17"/>
+                    <a:srcRect r="1035" b="13781"/>
+                    <a:stretch/>
                   </pic:blipFill>
-                  <pic:spPr>
+                  <pic:spPr bwMode="auto">
                     <a:xfrm>
                       <a:off x="0" y="0"/>
-                      <a:ext cx="6304929" cy="3027161"/>
+                      <a:ext cx="6120000" cy="2986827"/>
                     </a:xfrm>
                     <a:prstGeom prst="rect">
                       <a:avLst/>
                     </a:prstGeom>
+                    <a:ln>
+                      <a:noFill/>
+                    </a:ln>
+                    <a:extLst>
+                      <a:ext uri="{53640926-AAD7-44D8-BBD7-CCE9431645EC}">
+                        <a14:shadowObscured xmlns:a14="http://schemas.microsoft.com/office/drawing/2010/main"/>
+                      </a:ext>
+                    </a:extLst>
                   </pic:spPr>
                 </pic:pic>
               </a:graphicData>
@@ -9422,7 +10121,6 @@
               <w:rPr>
                 <w:szCs w:val="24"/>
               </w:rPr>
-              <w:lastRenderedPageBreak/>
               <w:t>反結帳：</w:t>
             </w:r>
           </w:p>
@@ -10087,8 +10785,8 @@
           <w:szCs w:val="28"/>
         </w:rPr>
       </w:pPr>
-      <w:bookmarkStart w:id="37" w:name="_Toc103543737"/>
-      <w:bookmarkStart w:id="38" w:name="_Toc103543790"/>
+      <w:bookmarkStart w:id="39" w:name="_Toc103543737"/>
+      <w:bookmarkStart w:id="40" w:name="_Toc175020084"/>
       <w:r>
         <w:rPr>
           <w:rFonts w:hint="eastAsia"/>
@@ -10122,8 +10820,8 @@
         </w:rPr>
         <w:t>交易明細表</w:t>
       </w:r>
-      <w:bookmarkEnd w:id="37"/>
-      <w:bookmarkEnd w:id="38"/>
+      <w:bookmarkEnd w:id="39"/>
+      <w:bookmarkEnd w:id="40"/>
     </w:p>
     <w:p>
       <w:pPr>
@@ -10138,10 +10836,10 @@
           <w:noProof/>
         </w:rPr>
         <w:drawing>
-          <wp:inline distT="0" distB="0" distL="0" distR="0" wp14:anchorId="673C2550" wp14:editId="2B253FA1">
-            <wp:extent cx="6296025" cy="2991604"/>
+          <wp:inline distT="0" distB="0" distL="0" distR="0" wp14:anchorId="21CE3D72" wp14:editId="3381FBD6">
+            <wp:extent cx="6120000" cy="3013219"/>
             <wp:effectExtent l="0" t="0" r="0" b="0"/>
-            <wp:docPr id="15" name="圖片 15"/>
+            <wp:docPr id="28" name="圖片 28"/>
             <wp:cNvGraphicFramePr>
               <a:graphicFrameLocks xmlns:a="http://schemas.openxmlformats.org/drawingml/2006/main" noChangeAspect="1"/>
             </wp:cNvGraphicFramePr>
@@ -10153,7 +10851,7 @@
                     <pic:cNvPicPr/>
                   </pic:nvPicPr>
                   <pic:blipFill>
-                    <a:blip r:embed="rId16"/>
+                    <a:blip r:embed="rId18"/>
                     <a:stretch>
                       <a:fillRect/>
                     </a:stretch>
@@ -10161,7 +10859,7 @@
                   <pic:spPr>
                     <a:xfrm>
                       <a:off x="0" y="0"/>
-                      <a:ext cx="6310528" cy="2998495"/>
+                      <a:ext cx="6120000" cy="3013219"/>
                     </a:xfrm>
                     <a:prstGeom prst="rect">
                       <a:avLst/>
@@ -10202,7 +10900,7 @@
                     <pic:cNvPicPr/>
                   </pic:nvPicPr>
                   <pic:blipFill rotWithShape="1">
-                    <a:blip r:embed="rId17"/>
+                    <a:blip r:embed="rId19"/>
                     <a:srcRect b="21132"/>
                     <a:stretch/>
                   </pic:blipFill>
@@ -10257,7 +10955,6 @@
           <w:rFonts w:hint="eastAsia"/>
           <w:szCs w:val="24"/>
         </w:rPr>
-        <w:lastRenderedPageBreak/>
         <w:t>內容：系統儲存之交易明細，參考「</w:t>
       </w:r>
       <w:r>
@@ -10379,8 +11076,8 @@
           <w:szCs w:val="28"/>
         </w:rPr>
       </w:pPr>
-      <w:bookmarkStart w:id="39" w:name="_Toc103543738"/>
-      <w:bookmarkStart w:id="40" w:name="_Toc103543791"/>
+      <w:bookmarkStart w:id="41" w:name="_Toc103543738"/>
+      <w:bookmarkStart w:id="42" w:name="_Toc175020085"/>
       <w:r>
         <w:rPr>
           <w:rFonts w:hint="eastAsia"/>
@@ -10414,8 +11111,8 @@
         </w:rPr>
         <w:t>庫存明細表</w:t>
       </w:r>
-      <w:bookmarkEnd w:id="39"/>
-      <w:bookmarkEnd w:id="40"/>
+      <w:bookmarkEnd w:id="41"/>
+      <w:bookmarkEnd w:id="42"/>
     </w:p>
     <w:p>
       <w:pPr>
@@ -10430,10 +11127,10 @@
           <w:noProof/>
         </w:rPr>
         <w:drawing>
-          <wp:inline distT="0" distB="0" distL="0" distR="0" wp14:anchorId="20E655FA" wp14:editId="3190DB7A">
-            <wp:extent cx="6267450" cy="2957666"/>
-            <wp:effectExtent l="0" t="0" r="0" b="0"/>
-            <wp:docPr id="17" name="圖片 17"/>
+          <wp:inline distT="0" distB="0" distL="0" distR="0" wp14:anchorId="4E15E123" wp14:editId="36CB91C6">
+            <wp:extent cx="6120000" cy="3023097"/>
+            <wp:effectExtent l="0" t="0" r="0" b="6350"/>
+            <wp:docPr id="34" name="圖片 34"/>
             <wp:cNvGraphicFramePr>
               <a:graphicFrameLocks xmlns:a="http://schemas.openxmlformats.org/drawingml/2006/main" noChangeAspect="1"/>
             </wp:cNvGraphicFramePr>
@@ -10444,20 +11141,27 @@
                     <pic:cNvPr id="1" name=""/>
                     <pic:cNvPicPr/>
                   </pic:nvPicPr>
-                  <pic:blipFill>
-                    <a:blip r:embed="rId18"/>
-                    <a:stretch>
-                      <a:fillRect/>
-                    </a:stretch>
+                  <pic:blipFill rotWithShape="1">
+                    <a:blip r:embed="rId20"/>
+                    <a:srcRect r="965"/>
+                    <a:stretch/>
                   </pic:blipFill>
-                  <pic:spPr>
+                  <pic:spPr bwMode="auto">
                     <a:xfrm>
                       <a:off x="0" y="0"/>
-                      <a:ext cx="6280145" cy="2963657"/>
+                      <a:ext cx="6120000" cy="3023097"/>
                     </a:xfrm>
                     <a:prstGeom prst="rect">
                       <a:avLst/>
                     </a:prstGeom>
+                    <a:ln>
+                      <a:noFill/>
+                    </a:ln>
+                    <a:extLst>
+                      <a:ext uri="{53640926-AAD7-44D8-BBD7-CCE9431645EC}">
+                        <a14:shadowObscured xmlns:a14="http://schemas.microsoft.com/office/drawing/2010/main"/>
+                      </a:ext>
+                    </a:extLst>
                   </pic:spPr>
                 </pic:pic>
               </a:graphicData>
@@ -10483,257 +11187,6 @@
             <wp:extent cx="4048125" cy="2194686"/>
             <wp:effectExtent l="0" t="0" r="0" b="0"/>
             <wp:docPr id="18" name="圖片 18"/>
-            <wp:cNvGraphicFramePr>
-              <a:graphicFrameLocks xmlns:a="http://schemas.openxmlformats.org/drawingml/2006/main" noChangeAspect="1"/>
-            </wp:cNvGraphicFramePr>
-            <a:graphic xmlns:a="http://schemas.openxmlformats.org/drawingml/2006/main">
-              <a:graphicData uri="http://schemas.openxmlformats.org/drawingml/2006/picture">
-                <pic:pic xmlns:pic="http://schemas.openxmlformats.org/drawingml/2006/picture">
-                  <pic:nvPicPr>
-                    <pic:cNvPr id="1" name=""/>
-                    <pic:cNvPicPr/>
-                  </pic:nvPicPr>
-                  <pic:blipFill>
-                    <a:blip r:embed="rId19"/>
-                    <a:stretch>
-                      <a:fillRect/>
-                    </a:stretch>
-                  </pic:blipFill>
-                  <pic:spPr>
-                    <a:xfrm>
-                      <a:off x="0" y="0"/>
-                      <a:ext cx="4056957" cy="2199474"/>
-                    </a:xfrm>
-                    <a:prstGeom prst="rect">
-                      <a:avLst/>
-                    </a:prstGeom>
-                  </pic:spPr>
-                </pic:pic>
-              </a:graphicData>
-            </a:graphic>
-          </wp:inline>
-        </w:drawing>
-      </w:r>
-    </w:p>
-    <w:p>
-      <w:pPr>
-        <w:pStyle w:val="a7"/>
-        <w:numPr>
-          <w:ilvl w:val="1"/>
-          <w:numId w:val="13"/>
-        </w:numPr>
-        <w:spacing w:line="0" w:lineRule="atLeast"/>
-        <w:ind w:leftChars="0" w:left="839" w:hanging="357"/>
-        <w:rPr>
-          <w:szCs w:val="24"/>
-        </w:rPr>
-      </w:pPr>
-      <w:r>
-        <w:rPr>
-          <w:rFonts w:hint="eastAsia"/>
-          <w:szCs w:val="24"/>
-        </w:rPr>
-        <w:t>內容：系統儲存之庫存明細，總</w:t>
-      </w:r>
-      <w:proofErr w:type="gramStart"/>
-      <w:r>
-        <w:rPr>
-          <w:rFonts w:hint="eastAsia"/>
-          <w:szCs w:val="24"/>
-        </w:rPr>
-        <w:t>帳冊</w:t>
-      </w:r>
-      <w:proofErr w:type="gramEnd"/>
-      <w:r>
-        <w:rPr>
-          <w:rFonts w:hint="eastAsia"/>
-          <w:szCs w:val="24"/>
-        </w:rPr>
-        <w:t>用特殊顏色表示</w:t>
-      </w:r>
-    </w:p>
-    <w:p>
-      <w:pPr>
-        <w:pStyle w:val="a7"/>
-        <w:numPr>
-          <w:ilvl w:val="1"/>
-          <w:numId w:val="13"/>
-        </w:numPr>
-        <w:spacing w:line="0" w:lineRule="atLeast"/>
-        <w:ind w:leftChars="0" w:left="839" w:hanging="357"/>
-        <w:rPr>
-          <w:szCs w:val="24"/>
-        </w:rPr>
-      </w:pPr>
-      <w:proofErr w:type="gramStart"/>
-      <w:r>
-        <w:rPr>
-          <w:szCs w:val="24"/>
-        </w:rPr>
-        <w:t>帳冊</w:t>
-      </w:r>
-      <w:proofErr w:type="gramEnd"/>
-      <w:r>
-        <w:rPr>
-          <w:szCs w:val="24"/>
-        </w:rPr>
-        <w:t>：所有</w:t>
-      </w:r>
-      <w:proofErr w:type="gramStart"/>
-      <w:r>
-        <w:rPr>
-          <w:szCs w:val="24"/>
-        </w:rPr>
-        <w:t>帳冊</w:t>
-      </w:r>
-      <w:proofErr w:type="gramEnd"/>
-      <w:r>
-        <w:rPr>
-          <w:szCs w:val="24"/>
-        </w:rPr>
-        <w:t>，多選請按住</w:t>
-      </w:r>
-      <w:r>
-        <w:rPr>
-          <w:szCs w:val="24"/>
-        </w:rPr>
-        <w:t>C</w:t>
-      </w:r>
-      <w:r>
-        <w:rPr>
-          <w:rFonts w:hint="eastAsia"/>
-          <w:szCs w:val="24"/>
-        </w:rPr>
-        <w:t>t</w:t>
-      </w:r>
-      <w:r>
-        <w:rPr>
-          <w:szCs w:val="24"/>
-        </w:rPr>
-        <w:t>rl</w:t>
-      </w:r>
-    </w:p>
-    <w:p>
-      <w:pPr>
-        <w:pStyle w:val="a7"/>
-        <w:keepNext/>
-        <w:numPr>
-          <w:ilvl w:val="1"/>
-          <w:numId w:val="1"/>
-        </w:numPr>
-        <w:ind w:leftChars="0" w:left="493" w:hanging="493"/>
-        <w:outlineLvl w:val="1"/>
-        <w:rPr>
-          <w:b/>
-          <w:sz w:val="28"/>
-          <w:szCs w:val="28"/>
-        </w:rPr>
-      </w:pPr>
-      <w:bookmarkStart w:id="41" w:name="_Toc103543739"/>
-      <w:bookmarkStart w:id="42" w:name="_Toc103543792"/>
-      <w:r>
-        <w:rPr>
-          <w:rFonts w:hint="eastAsia"/>
-          <w:b/>
-          <w:sz w:val="28"/>
-          <w:szCs w:val="28"/>
-        </w:rPr>
-        <w:lastRenderedPageBreak/>
-        <w:t>F</w:t>
-      </w:r>
-      <w:r>
-        <w:rPr>
-          <w:b/>
-          <w:sz w:val="28"/>
-          <w:szCs w:val="28"/>
-        </w:rPr>
-        <w:t>UN2.3</w:t>
-      </w:r>
-      <w:r>
-        <w:rPr>
-          <w:b/>
-          <w:sz w:val="28"/>
-          <w:szCs w:val="28"/>
-        </w:rPr>
-        <w:t xml:space="preserve"> </w:t>
-      </w:r>
-      <w:r>
-        <w:rPr>
-          <w:b/>
-          <w:sz w:val="28"/>
-          <w:szCs w:val="28"/>
-        </w:rPr>
-        <w:t>經常費收支表</w:t>
-      </w:r>
-      <w:bookmarkEnd w:id="41"/>
-      <w:bookmarkEnd w:id="42"/>
-    </w:p>
-    <w:p>
-      <w:pPr>
-        <w:pStyle w:val="a7"/>
-        <w:ind w:leftChars="0" w:left="495"/>
-        <w:rPr>
-          <w:szCs w:val="24"/>
-        </w:rPr>
-      </w:pPr>
-      <w:r>
-        <w:rPr>
-          <w:noProof/>
-        </w:rPr>
-        <w:drawing>
-          <wp:inline distT="0" distB="0" distL="0" distR="0" wp14:anchorId="235A3613" wp14:editId="0F0B757D">
-            <wp:extent cx="6267450" cy="2395955"/>
-            <wp:effectExtent l="0" t="0" r="0" b="4445"/>
-            <wp:docPr id="19" name="圖片 19"/>
-            <wp:cNvGraphicFramePr>
-              <a:graphicFrameLocks xmlns:a="http://schemas.openxmlformats.org/drawingml/2006/main" noChangeAspect="1"/>
-            </wp:cNvGraphicFramePr>
-            <a:graphic xmlns:a="http://schemas.openxmlformats.org/drawingml/2006/main">
-              <a:graphicData uri="http://schemas.openxmlformats.org/drawingml/2006/picture">
-                <pic:pic xmlns:pic="http://schemas.openxmlformats.org/drawingml/2006/picture">
-                  <pic:nvPicPr>
-                    <pic:cNvPr id="1" name=""/>
-                    <pic:cNvPicPr/>
-                  </pic:nvPicPr>
-                  <pic:blipFill>
-                    <a:blip r:embed="rId20"/>
-                    <a:stretch>
-                      <a:fillRect/>
-                    </a:stretch>
-                  </pic:blipFill>
-                  <pic:spPr>
-                    <a:xfrm>
-                      <a:off x="0" y="0"/>
-                      <a:ext cx="6287457" cy="2403603"/>
-                    </a:xfrm>
-                    <a:prstGeom prst="rect">
-                      <a:avLst/>
-                    </a:prstGeom>
-                  </pic:spPr>
-                </pic:pic>
-              </a:graphicData>
-            </a:graphic>
-          </wp:inline>
-        </w:drawing>
-      </w:r>
-    </w:p>
-    <w:p>
-      <w:pPr>
-        <w:pStyle w:val="a7"/>
-        <w:ind w:leftChars="0" w:left="495"/>
-        <w:rPr>
-          <w:szCs w:val="24"/>
-        </w:rPr>
-      </w:pPr>
-      <w:r>
-        <w:rPr>
-          <w:noProof/>
-        </w:rPr>
-        <w:drawing>
-          <wp:inline distT="0" distB="0" distL="0" distR="0" wp14:anchorId="728E320E" wp14:editId="3D874143">
-            <wp:extent cx="6197350" cy="3816350"/>
-            <wp:effectExtent l="0" t="0" r="0" b="0"/>
-            <wp:docPr id="20" name="圖片 20"/>
             <wp:cNvGraphicFramePr>
               <a:graphicFrameLocks xmlns:a="http://schemas.openxmlformats.org/drawingml/2006/main" noChangeAspect="1"/>
             </wp:cNvGraphicFramePr>
@@ -10753,7 +11206,7 @@
                   <pic:spPr>
                     <a:xfrm>
                       <a:off x="0" y="0"/>
-                      <a:ext cx="6209936" cy="3824100"/>
+                      <a:ext cx="4056957" cy="2199474"/>
                     </a:xfrm>
                     <a:prstGeom prst="rect">
                       <a:avLst/>
@@ -10771,7 +11224,7 @@
         <w:pStyle w:val="a7"/>
         <w:numPr>
           <w:ilvl w:val="1"/>
-          <w:numId w:val="10"/>
+          <w:numId w:val="13"/>
         </w:numPr>
         <w:spacing w:line="0" w:lineRule="atLeast"/>
         <w:ind w:leftChars="0" w:left="839" w:hanging="357"/>
@@ -10781,35 +11234,26 @@
       </w:pPr>
       <w:r>
         <w:rPr>
-          <w:szCs w:val="24"/>
-        </w:rPr>
-        <w:t>內容：</w:t>
-      </w:r>
-      <w:r>
-        <w:rPr>
-          <w:szCs w:val="24"/>
-        </w:rPr>
-        <w:t>當年度總帳收支明細，不含「</w:t>
-      </w:r>
-      <w:r>
-        <w:rPr>
-          <w:szCs w:val="24"/>
-        </w:rPr>
-        <w:t xml:space="preserve">FUN1.2 </w:t>
+          <w:rFonts w:hint="eastAsia"/>
+          <w:szCs w:val="24"/>
+        </w:rPr>
+        <w:t>內容：系統儲存之庫存明細，總</w:t>
       </w:r>
       <w:proofErr w:type="gramStart"/>
       <w:r>
         <w:rPr>
-          <w:szCs w:val="24"/>
-        </w:rPr>
-        <w:t>銀行存提</w:t>
+          <w:rFonts w:hint="eastAsia"/>
+          <w:szCs w:val="24"/>
+        </w:rPr>
+        <w:t>帳冊</w:t>
       </w:r>
       <w:proofErr w:type="gramEnd"/>
       <w:r>
         <w:rPr>
-          <w:szCs w:val="24"/>
-        </w:rPr>
-        <w:t>」交易，僅顯示單純收支</w:t>
+          <w:rFonts w:hint="eastAsia"/>
+          <w:szCs w:val="24"/>
+        </w:rPr>
+        <w:t>用特殊顏色表示</w:t>
       </w:r>
     </w:p>
     <w:p>
@@ -10817,7 +11261,7 @@
         <w:pStyle w:val="a7"/>
         <w:numPr>
           <w:ilvl w:val="1"/>
-          <w:numId w:val="10"/>
+          <w:numId w:val="13"/>
         </w:numPr>
         <w:spacing w:line="0" w:lineRule="atLeast"/>
         <w:ind w:leftChars="0" w:left="839" w:hanging="357"/>
@@ -10825,11 +11269,52 @@
           <w:szCs w:val="24"/>
         </w:rPr>
       </w:pPr>
-      <w:r>
-        <w:rPr>
-          <w:szCs w:val="24"/>
-        </w:rPr>
-        <w:t>上年度餘額：去年底庫存</w:t>
+      <w:proofErr w:type="gramStart"/>
+      <w:r>
+        <w:rPr>
+          <w:szCs w:val="24"/>
+        </w:rPr>
+        <w:t>帳冊</w:t>
+      </w:r>
+      <w:proofErr w:type="gramEnd"/>
+      <w:r>
+        <w:rPr>
+          <w:szCs w:val="24"/>
+        </w:rPr>
+        <w:t>：所有</w:t>
+      </w:r>
+      <w:proofErr w:type="gramStart"/>
+      <w:r>
+        <w:rPr>
+          <w:szCs w:val="24"/>
+        </w:rPr>
+        <w:t>帳冊</w:t>
+      </w:r>
+      <w:proofErr w:type="gramEnd"/>
+      <w:r>
+        <w:rPr>
+          <w:szCs w:val="24"/>
+        </w:rPr>
+        <w:t>，多選請按住</w:t>
+      </w:r>
+      <w:r>
+        <w:rPr>
+          <w:szCs w:val="24"/>
+        </w:rPr>
+        <w:t>C</w:t>
+      </w:r>
+      <w:r>
+        <w:rPr>
+          <w:rFonts w:hint="eastAsia"/>
+          <w:szCs w:val="24"/>
+        </w:rPr>
+        <w:t>t</w:t>
+      </w:r>
+      <w:r>
+        <w:rPr>
+          <w:szCs w:val="24"/>
+        </w:rPr>
+        <w:t>rl</w:t>
       </w:r>
     </w:p>
     <w:p>
@@ -10848,8 +11333,8 @@
           <w:szCs w:val="28"/>
         </w:rPr>
       </w:pPr>
-      <w:bookmarkStart w:id="43" w:name="_Toc103543740"/>
-      <w:bookmarkStart w:id="44" w:name="_Toc103543793"/>
+      <w:bookmarkStart w:id="43" w:name="_Toc103543739"/>
+      <w:bookmarkStart w:id="44" w:name="_Toc175020086"/>
       <w:r>
         <w:rPr>
           <w:rFonts w:hint="eastAsia"/>
@@ -10866,16 +11351,23 @@
           <w:sz w:val="28"/>
           <w:szCs w:val="28"/>
         </w:rPr>
-        <w:t xml:space="preserve">UN2.4 </w:t>
-      </w:r>
-      <w:r>
-        <w:rPr>
-          <w:rFonts w:hint="eastAsia"/>
+        <w:t>UN2.3</w:t>
+      </w:r>
+      <w:r>
+        <w:rPr>
           <w:b/>
           <w:sz w:val="28"/>
           <w:szCs w:val="28"/>
         </w:rPr>
-        <w:t>會計師財務報表</w:t>
+        <w:t xml:space="preserve"> </w:t>
+      </w:r>
+      <w:r>
+        <w:rPr>
+          <w:b/>
+          <w:sz w:val="28"/>
+          <w:szCs w:val="28"/>
+        </w:rPr>
+        <w:t>經常費收支表</w:t>
       </w:r>
       <w:bookmarkEnd w:id="43"/>
       <w:bookmarkEnd w:id="44"/>
@@ -10893,10 +11385,10 @@
           <w:noProof/>
         </w:rPr>
         <w:drawing>
-          <wp:inline distT="0" distB="0" distL="0" distR="0" wp14:anchorId="5AFD4738" wp14:editId="40587D1E">
-            <wp:extent cx="6324600" cy="2955025"/>
-            <wp:effectExtent l="0" t="0" r="0" b="0"/>
-            <wp:docPr id="29" name="圖片 29"/>
+          <wp:inline distT="0" distB="0" distL="0" distR="0" wp14:anchorId="48847194" wp14:editId="68495BC9">
+            <wp:extent cx="6120000" cy="2645412"/>
+            <wp:effectExtent l="0" t="0" r="0" b="2540"/>
+            <wp:docPr id="35" name="圖片 35"/>
             <wp:cNvGraphicFramePr>
               <a:graphicFrameLocks xmlns:a="http://schemas.openxmlformats.org/drawingml/2006/main" noChangeAspect="1"/>
             </wp:cNvGraphicFramePr>
@@ -10916,7 +11408,7 @@
                   <pic:spPr>
                     <a:xfrm>
                       <a:off x="0" y="0"/>
-                      <a:ext cx="6337512" cy="2961058"/>
+                      <a:ext cx="6120000" cy="2645412"/>
                     </a:xfrm>
                     <a:prstGeom prst="rect">
                       <a:avLst/>
@@ -10942,10 +11434,10 @@
           <w:noProof/>
         </w:rPr>
         <w:drawing>
-          <wp:inline distT="0" distB="0" distL="0" distR="0" wp14:anchorId="5A3ED7FA" wp14:editId="00911EC1">
-            <wp:extent cx="6276975" cy="4084892"/>
+          <wp:inline distT="0" distB="0" distL="0" distR="0" wp14:anchorId="728E320E" wp14:editId="3D874143">
+            <wp:extent cx="6197350" cy="3816350"/>
             <wp:effectExtent l="0" t="0" r="0" b="0"/>
-            <wp:docPr id="30" name="圖片 30"/>
+            <wp:docPr id="20" name="圖片 20"/>
             <wp:cNvGraphicFramePr>
               <a:graphicFrameLocks xmlns:a="http://schemas.openxmlformats.org/drawingml/2006/main" noChangeAspect="1"/>
             </wp:cNvGraphicFramePr>
@@ -10965,7 +11457,7 @@
                   <pic:spPr>
                     <a:xfrm>
                       <a:off x="0" y="0"/>
-                      <a:ext cx="6288028" cy="4092085"/>
+                      <a:ext cx="6209936" cy="3824100"/>
                     </a:xfrm>
                     <a:prstGeom prst="rect">
                       <a:avLst/>
@@ -10982,8 +11474,8 @@
       <w:pPr>
         <w:pStyle w:val="a7"/>
         <w:numPr>
-          <w:ilvl w:val="0"/>
-          <w:numId w:val="15"/>
+          <w:ilvl w:val="1"/>
+          <w:numId w:val="10"/>
         </w:numPr>
         <w:spacing w:line="0" w:lineRule="atLeast"/>
         <w:ind w:leftChars="0" w:left="839" w:hanging="357"/>
@@ -10993,18 +11485,43 @@
       </w:pPr>
       <w:r>
         <w:rPr>
-          <w:rFonts w:hint="eastAsia"/>
-          <w:szCs w:val="24"/>
-        </w:rPr>
-        <w:t>內容：提供會計師所需報表，交易為所有交易</w:t>
+          <w:szCs w:val="24"/>
+        </w:rPr>
+        <w:t>內容：</w:t>
+      </w:r>
+      <w:r>
+        <w:rPr>
+          <w:szCs w:val="24"/>
+        </w:rPr>
+        <w:t>當年度總帳收支明細，不含「</w:t>
+      </w:r>
+      <w:r>
+        <w:rPr>
+          <w:szCs w:val="24"/>
+        </w:rPr>
+        <w:t xml:space="preserve">FUN1.2 </w:t>
+      </w:r>
+      <w:proofErr w:type="gramStart"/>
+      <w:r>
+        <w:rPr>
+          <w:szCs w:val="24"/>
+        </w:rPr>
+        <w:t>銀行存提</w:t>
+      </w:r>
+      <w:proofErr w:type="gramEnd"/>
+      <w:r>
+        <w:rPr>
+          <w:szCs w:val="24"/>
+        </w:rPr>
+        <w:t>」交易，僅顯示單純收支</w:t>
       </w:r>
     </w:p>
     <w:p>
       <w:pPr>
         <w:pStyle w:val="a7"/>
         <w:numPr>
-          <w:ilvl w:val="0"/>
-          <w:numId w:val="15"/>
+          <w:ilvl w:val="1"/>
+          <w:numId w:val="10"/>
         </w:numPr>
         <w:spacing w:line="0" w:lineRule="atLeast"/>
         <w:ind w:leftChars="0" w:left="839" w:hanging="357"/>
@@ -11014,126 +11531,9 @@
       </w:pPr>
       <w:r>
         <w:rPr>
-          <w:rFonts w:hint="eastAsia"/>
-          <w:szCs w:val="24"/>
-        </w:rPr>
-        <w:t>依照「年、月、</w:t>
-      </w:r>
-      <w:proofErr w:type="gramStart"/>
-      <w:r>
-        <w:rPr>
-          <w:rFonts w:hint="eastAsia"/>
-          <w:szCs w:val="24"/>
-        </w:rPr>
-        <w:t>帳冊</w:t>
-      </w:r>
-      <w:proofErr w:type="gramEnd"/>
-      <w:r>
-        <w:rPr>
-          <w:rFonts w:hint="eastAsia"/>
-          <w:szCs w:val="24"/>
-        </w:rPr>
-        <w:t>(</w:t>
-      </w:r>
-      <w:r>
-        <w:rPr>
-          <w:rFonts w:hint="eastAsia"/>
-          <w:szCs w:val="24"/>
-        </w:rPr>
-        <w:t>不含總帳</w:t>
-      </w:r>
-      <w:r>
-        <w:rPr>
-          <w:rFonts w:hint="eastAsia"/>
-          <w:szCs w:val="24"/>
-        </w:rPr>
-        <w:t>)</w:t>
-      </w:r>
-      <w:r>
-        <w:rPr>
-          <w:rFonts w:hint="eastAsia"/>
-          <w:szCs w:val="24"/>
-        </w:rPr>
-        <w:t>」拆分</w:t>
-      </w:r>
-      <w:r>
-        <w:rPr>
-          <w:rFonts w:hint="eastAsia"/>
-          <w:szCs w:val="24"/>
-        </w:rPr>
-        <w:t>s</w:t>
-      </w:r>
-      <w:r>
-        <w:rPr>
-          <w:szCs w:val="24"/>
-        </w:rPr>
-        <w:t>heet</w:t>
-      </w:r>
-    </w:p>
-    <w:p>
-      <w:pPr>
-        <w:pStyle w:val="a7"/>
-        <w:numPr>
-          <w:ilvl w:val="0"/>
-          <w:numId w:val="15"/>
-        </w:numPr>
-        <w:spacing w:line="0" w:lineRule="atLeast"/>
-        <w:ind w:leftChars="0" w:left="839" w:hanging="357"/>
-        <w:rPr>
-          <w:szCs w:val="24"/>
-        </w:rPr>
-      </w:pPr>
-      <w:r>
-        <w:rPr>
-          <w:szCs w:val="24"/>
-        </w:rPr>
-        <w:t>上期結餘：上個月庫存</w:t>
-      </w:r>
-    </w:p>
-    <w:p>
-      <w:pPr>
-        <w:pStyle w:val="a7"/>
-        <w:numPr>
-          <w:ilvl w:val="0"/>
-          <w:numId w:val="15"/>
-        </w:numPr>
-        <w:spacing w:line="0" w:lineRule="atLeast"/>
-        <w:ind w:leftChars="0" w:left="839" w:hanging="357"/>
-        <w:rPr>
-          <w:szCs w:val="24"/>
-        </w:rPr>
-      </w:pPr>
-      <w:r>
-        <w:rPr>
-          <w:szCs w:val="24"/>
-        </w:rPr>
-        <w:t>存摺銀行</w:t>
-      </w:r>
-      <w:r>
-        <w:rPr>
-          <w:szCs w:val="24"/>
-        </w:rPr>
-        <w:t>/</w:t>
-      </w:r>
-      <w:r>
-        <w:rPr>
-          <w:szCs w:val="24"/>
-        </w:rPr>
-        <w:t>帳號：現金顯示空白，</w:t>
-      </w:r>
-      <w:proofErr w:type="gramStart"/>
-      <w:r>
-        <w:rPr>
-          <w:szCs w:val="24"/>
-        </w:rPr>
-        <w:t>銀存帶出</w:t>
-      </w:r>
-      <w:proofErr w:type="gramEnd"/>
-      <w:r>
-        <w:rPr>
-          <w:szCs w:val="24"/>
-        </w:rPr>
-        <w:t>銀行名稱與帳號</w:t>
+          <w:szCs w:val="24"/>
+        </w:rPr>
+        <w:t>上年度餘額：去年底庫存</w:t>
       </w:r>
     </w:p>
     <w:p>
@@ -11152,8 +11552,8 @@
           <w:szCs w:val="28"/>
         </w:rPr>
       </w:pPr>
-      <w:bookmarkStart w:id="45" w:name="_Toc103543741"/>
-      <w:bookmarkStart w:id="46" w:name="_Toc103543794"/>
+      <w:bookmarkStart w:id="45" w:name="_Toc103543740"/>
+      <w:bookmarkStart w:id="46" w:name="_Toc175020087"/>
       <w:r>
         <w:rPr>
           <w:rFonts w:hint="eastAsia"/>
@@ -11170,25 +11570,16 @@
           <w:sz w:val="28"/>
           <w:szCs w:val="28"/>
         </w:rPr>
-        <w:t xml:space="preserve">UN3.1 </w:t>
-      </w:r>
-      <w:proofErr w:type="gramStart"/>
-      <w:r>
-        <w:rPr>
+        <w:t xml:space="preserve">UN2.4 </w:t>
+      </w:r>
+      <w:r>
+        <w:rPr>
+          <w:rFonts w:hint="eastAsia"/>
           <w:b/>
           <w:sz w:val="28"/>
           <w:szCs w:val="28"/>
         </w:rPr>
-        <w:t>帳冊</w:t>
-      </w:r>
-      <w:proofErr w:type="gramEnd"/>
-      <w:r>
-        <w:rPr>
-          <w:b/>
-          <w:sz w:val="28"/>
-          <w:szCs w:val="28"/>
-        </w:rPr>
-        <w:t>基本資料維護</w:t>
+        <w:t>會計師財務報表</w:t>
       </w:r>
       <w:bookmarkEnd w:id="45"/>
       <w:bookmarkEnd w:id="46"/>
@@ -11206,10 +11597,10 @@
           <w:noProof/>
         </w:rPr>
         <w:drawing>
-          <wp:inline distT="0" distB="0" distL="0" distR="0" wp14:anchorId="133B8822" wp14:editId="1DCDE28A">
-            <wp:extent cx="6305550" cy="3447990"/>
-            <wp:effectExtent l="0" t="0" r="0" b="635"/>
-            <wp:docPr id="31" name="圖片 31"/>
+          <wp:inline distT="0" distB="0" distL="0" distR="0" wp14:anchorId="6C26A9E2" wp14:editId="1528E4F1">
+            <wp:extent cx="6120000" cy="3000940"/>
+            <wp:effectExtent l="0" t="0" r="0" b="9525"/>
+            <wp:docPr id="36" name="圖片 36"/>
             <wp:cNvGraphicFramePr>
               <a:graphicFrameLocks xmlns:a="http://schemas.openxmlformats.org/drawingml/2006/main" noChangeAspect="1"/>
             </wp:cNvGraphicFramePr>
@@ -11229,7 +11620,320 @@
                   <pic:spPr>
                     <a:xfrm>
                       <a:off x="0" y="0"/>
-                      <a:ext cx="6322383" cy="3457195"/>
+                      <a:ext cx="6120000" cy="3000940"/>
+                    </a:xfrm>
+                    <a:prstGeom prst="rect">
+                      <a:avLst/>
+                    </a:prstGeom>
+                  </pic:spPr>
+                </pic:pic>
+              </a:graphicData>
+            </a:graphic>
+          </wp:inline>
+        </w:drawing>
+      </w:r>
+    </w:p>
+    <w:p>
+      <w:pPr>
+        <w:pStyle w:val="a7"/>
+        <w:ind w:leftChars="0" w:left="495"/>
+        <w:rPr>
+          <w:szCs w:val="24"/>
+        </w:rPr>
+      </w:pPr>
+      <w:r>
+        <w:rPr>
+          <w:noProof/>
+        </w:rPr>
+        <w:drawing>
+          <wp:inline distT="0" distB="0" distL="0" distR="0" wp14:anchorId="5A3ED7FA" wp14:editId="00911EC1">
+            <wp:extent cx="6276975" cy="4084892"/>
+            <wp:effectExtent l="0" t="0" r="0" b="0"/>
+            <wp:docPr id="30" name="圖片 30"/>
+            <wp:cNvGraphicFramePr>
+              <a:graphicFrameLocks xmlns:a="http://schemas.openxmlformats.org/drawingml/2006/main" noChangeAspect="1"/>
+            </wp:cNvGraphicFramePr>
+            <a:graphic xmlns:a="http://schemas.openxmlformats.org/drawingml/2006/main">
+              <a:graphicData uri="http://schemas.openxmlformats.org/drawingml/2006/picture">
+                <pic:pic xmlns:pic="http://schemas.openxmlformats.org/drawingml/2006/picture">
+                  <pic:nvPicPr>
+                    <pic:cNvPr id="1" name=""/>
+                    <pic:cNvPicPr/>
+                  </pic:nvPicPr>
+                  <pic:blipFill>
+                    <a:blip r:embed="rId25"/>
+                    <a:stretch>
+                      <a:fillRect/>
+                    </a:stretch>
+                  </pic:blipFill>
+                  <pic:spPr>
+                    <a:xfrm>
+                      <a:off x="0" y="0"/>
+                      <a:ext cx="6288028" cy="4092085"/>
+                    </a:xfrm>
+                    <a:prstGeom prst="rect">
+                      <a:avLst/>
+                    </a:prstGeom>
+                  </pic:spPr>
+                </pic:pic>
+              </a:graphicData>
+            </a:graphic>
+          </wp:inline>
+        </w:drawing>
+      </w:r>
+    </w:p>
+    <w:p>
+      <w:pPr>
+        <w:pStyle w:val="a7"/>
+        <w:numPr>
+          <w:ilvl w:val="0"/>
+          <w:numId w:val="15"/>
+        </w:numPr>
+        <w:spacing w:line="0" w:lineRule="atLeast"/>
+        <w:ind w:leftChars="0" w:left="839" w:hanging="357"/>
+        <w:rPr>
+          <w:szCs w:val="24"/>
+        </w:rPr>
+      </w:pPr>
+      <w:r>
+        <w:rPr>
+          <w:rFonts w:hint="eastAsia"/>
+          <w:szCs w:val="24"/>
+        </w:rPr>
+        <w:t>內容：提供會計師所需報表，交易為所有交易</w:t>
+      </w:r>
+    </w:p>
+    <w:p>
+      <w:pPr>
+        <w:pStyle w:val="a7"/>
+        <w:numPr>
+          <w:ilvl w:val="0"/>
+          <w:numId w:val="15"/>
+        </w:numPr>
+        <w:spacing w:line="0" w:lineRule="atLeast"/>
+        <w:ind w:leftChars="0" w:left="839" w:hanging="357"/>
+        <w:rPr>
+          <w:szCs w:val="24"/>
+        </w:rPr>
+      </w:pPr>
+      <w:r>
+        <w:rPr>
+          <w:rFonts w:hint="eastAsia"/>
+          <w:szCs w:val="24"/>
+        </w:rPr>
+        <w:t>依照「年、月、</w:t>
+      </w:r>
+      <w:proofErr w:type="gramStart"/>
+      <w:r>
+        <w:rPr>
+          <w:rFonts w:hint="eastAsia"/>
+          <w:szCs w:val="24"/>
+        </w:rPr>
+        <w:t>帳冊</w:t>
+      </w:r>
+      <w:proofErr w:type="gramEnd"/>
+      <w:r>
+        <w:rPr>
+          <w:rFonts w:hint="eastAsia"/>
+          <w:szCs w:val="24"/>
+        </w:rPr>
+        <w:t>(</w:t>
+      </w:r>
+      <w:r>
+        <w:rPr>
+          <w:rFonts w:hint="eastAsia"/>
+          <w:szCs w:val="24"/>
+        </w:rPr>
+        <w:t>不含總帳</w:t>
+      </w:r>
+      <w:r>
+        <w:rPr>
+          <w:rFonts w:hint="eastAsia"/>
+          <w:szCs w:val="24"/>
+        </w:rPr>
+        <w:t>)</w:t>
+      </w:r>
+      <w:r>
+        <w:rPr>
+          <w:rFonts w:hint="eastAsia"/>
+          <w:szCs w:val="24"/>
+        </w:rPr>
+        <w:t>」拆分</w:t>
+      </w:r>
+      <w:r>
+        <w:rPr>
+          <w:rFonts w:hint="eastAsia"/>
+          <w:szCs w:val="24"/>
+        </w:rPr>
+        <w:t>s</w:t>
+      </w:r>
+      <w:r>
+        <w:rPr>
+          <w:szCs w:val="24"/>
+        </w:rPr>
+        <w:t>heet</w:t>
+      </w:r>
+    </w:p>
+    <w:p>
+      <w:pPr>
+        <w:pStyle w:val="a7"/>
+        <w:numPr>
+          <w:ilvl w:val="0"/>
+          <w:numId w:val="15"/>
+        </w:numPr>
+        <w:spacing w:line="0" w:lineRule="atLeast"/>
+        <w:ind w:leftChars="0" w:left="839" w:hanging="357"/>
+        <w:rPr>
+          <w:szCs w:val="24"/>
+        </w:rPr>
+      </w:pPr>
+      <w:r>
+        <w:rPr>
+          <w:szCs w:val="24"/>
+        </w:rPr>
+        <w:t>上期結餘：上個月庫存</w:t>
+      </w:r>
+    </w:p>
+    <w:p>
+      <w:pPr>
+        <w:pStyle w:val="a7"/>
+        <w:numPr>
+          <w:ilvl w:val="0"/>
+          <w:numId w:val="15"/>
+        </w:numPr>
+        <w:spacing w:line="0" w:lineRule="atLeast"/>
+        <w:ind w:leftChars="0" w:left="839" w:hanging="357"/>
+        <w:rPr>
+          <w:szCs w:val="24"/>
+        </w:rPr>
+      </w:pPr>
+      <w:r>
+        <w:rPr>
+          <w:szCs w:val="24"/>
+        </w:rPr>
+        <w:t>存摺銀行</w:t>
+      </w:r>
+      <w:r>
+        <w:rPr>
+          <w:szCs w:val="24"/>
+        </w:rPr>
+        <w:t>/</w:t>
+      </w:r>
+      <w:r>
+        <w:rPr>
+          <w:szCs w:val="24"/>
+        </w:rPr>
+        <w:t>帳號：現金顯示空白，</w:t>
+      </w:r>
+      <w:proofErr w:type="gramStart"/>
+      <w:r>
+        <w:rPr>
+          <w:szCs w:val="24"/>
+        </w:rPr>
+        <w:t>銀存帶出</w:t>
+      </w:r>
+      <w:proofErr w:type="gramEnd"/>
+      <w:r>
+        <w:rPr>
+          <w:szCs w:val="24"/>
+        </w:rPr>
+        <w:t>銀行名稱與帳號</w:t>
+      </w:r>
+    </w:p>
+    <w:p>
+      <w:pPr>
+        <w:pStyle w:val="a7"/>
+        <w:keepNext/>
+        <w:numPr>
+          <w:ilvl w:val="1"/>
+          <w:numId w:val="1"/>
+        </w:numPr>
+        <w:ind w:leftChars="0" w:left="493" w:hanging="493"/>
+        <w:outlineLvl w:val="1"/>
+        <w:rPr>
+          <w:b/>
+          <w:sz w:val="28"/>
+          <w:szCs w:val="28"/>
+        </w:rPr>
+      </w:pPr>
+      <w:bookmarkStart w:id="47" w:name="_Toc103543741"/>
+      <w:bookmarkStart w:id="48" w:name="_Toc175020088"/>
+      <w:r>
+        <w:rPr>
+          <w:rFonts w:hint="eastAsia"/>
+          <w:b/>
+          <w:sz w:val="28"/>
+          <w:szCs w:val="28"/>
+        </w:rPr>
+        <w:lastRenderedPageBreak/>
+        <w:t>F</w:t>
+      </w:r>
+      <w:r>
+        <w:rPr>
+          <w:b/>
+          <w:sz w:val="28"/>
+          <w:szCs w:val="28"/>
+        </w:rPr>
+        <w:t xml:space="preserve">UN3.1 </w:t>
+      </w:r>
+      <w:proofErr w:type="gramStart"/>
+      <w:r>
+        <w:rPr>
+          <w:b/>
+          <w:sz w:val="28"/>
+          <w:szCs w:val="28"/>
+        </w:rPr>
+        <w:t>帳冊</w:t>
+      </w:r>
+      <w:proofErr w:type="gramEnd"/>
+      <w:r>
+        <w:rPr>
+          <w:b/>
+          <w:sz w:val="28"/>
+          <w:szCs w:val="28"/>
+        </w:rPr>
+        <w:t>基本資料維護</w:t>
+      </w:r>
+      <w:bookmarkEnd w:id="47"/>
+      <w:bookmarkEnd w:id="48"/>
+    </w:p>
+    <w:p>
+      <w:pPr>
+        <w:pStyle w:val="a7"/>
+        <w:ind w:leftChars="0" w:left="495"/>
+        <w:rPr>
+          <w:szCs w:val="24"/>
+        </w:rPr>
+      </w:pPr>
+      <w:r>
+        <w:rPr>
+          <w:noProof/>
+        </w:rPr>
+        <w:drawing>
+          <wp:inline distT="0" distB="0" distL="0" distR="0" wp14:anchorId="6A0FED90" wp14:editId="311EFE63">
+            <wp:extent cx="6120000" cy="2947143"/>
+            <wp:effectExtent l="0" t="0" r="0" b="5715"/>
+            <wp:docPr id="37" name="圖片 37"/>
+            <wp:cNvGraphicFramePr>
+              <a:graphicFrameLocks xmlns:a="http://schemas.openxmlformats.org/drawingml/2006/main" noChangeAspect="1"/>
+            </wp:cNvGraphicFramePr>
+            <a:graphic xmlns:a="http://schemas.openxmlformats.org/drawingml/2006/main">
+              <a:graphicData uri="http://schemas.openxmlformats.org/drawingml/2006/picture">
+                <pic:pic xmlns:pic="http://schemas.openxmlformats.org/drawingml/2006/picture">
+                  <pic:nvPicPr>
+                    <pic:cNvPr id="1" name=""/>
+                    <pic:cNvPicPr/>
+                  </pic:nvPicPr>
+                  <pic:blipFill>
+                    <a:blip r:embed="rId26"/>
+                    <a:stretch>
+                      <a:fillRect/>
+                    </a:stretch>
+                  </pic:blipFill>
+                  <pic:spPr>
+                    <a:xfrm>
+                      <a:off x="0" y="0"/>
+                      <a:ext cx="6120000" cy="2947143"/>
                     </a:xfrm>
                     <a:prstGeom prst="rect">
                       <a:avLst/>
@@ -11448,6 +12152,163 @@
             </w:r>
             <w:proofErr w:type="gramEnd"/>
           </w:p>
+          <w:p>
+            <w:pPr>
+              <w:pStyle w:val="a7"/>
+              <w:numPr>
+                <w:ilvl w:val="0"/>
+                <w:numId w:val="16"/>
+              </w:numPr>
+              <w:spacing w:line="0" w:lineRule="atLeast"/>
+              <w:ind w:leftChars="0"/>
+              <w:rPr>
+                <w:szCs w:val="24"/>
+              </w:rPr>
+            </w:pPr>
+            <w:r>
+              <w:rPr>
+                <w:szCs w:val="24"/>
+              </w:rPr>
+              <w:t>[</w:t>
+            </w:r>
+            <w:r>
+              <w:rPr>
+                <w:szCs w:val="24"/>
+              </w:rPr>
+              <w:t>起始日</w:t>
+            </w:r>
+            <w:r>
+              <w:rPr>
+                <w:szCs w:val="24"/>
+              </w:rPr>
+              <w:t>]</w:t>
+            </w:r>
+            <w:r>
+              <w:rPr>
+                <w:szCs w:val="24"/>
+              </w:rPr>
+              <w:t>僅當作註記，</w:t>
+            </w:r>
+            <w:r>
+              <w:rPr>
+                <w:szCs w:val="24"/>
+              </w:rPr>
+              <w:t>[</w:t>
+            </w:r>
+            <w:r>
+              <w:rPr>
+                <w:szCs w:val="24"/>
+              </w:rPr>
+              <w:t>結束日</w:t>
+            </w:r>
+            <w:r>
+              <w:rPr>
+                <w:szCs w:val="24"/>
+              </w:rPr>
+              <w:t>]</w:t>
+            </w:r>
+            <w:r>
+              <w:rPr>
+                <w:szCs w:val="24"/>
+              </w:rPr>
+              <w:t>代表關閉</w:t>
+            </w:r>
+            <w:proofErr w:type="gramStart"/>
+            <w:r>
+              <w:rPr>
+                <w:szCs w:val="24"/>
+              </w:rPr>
+              <w:t>帳冊</w:t>
+            </w:r>
+            <w:proofErr w:type="gramEnd"/>
+            <w:r>
+              <w:rPr>
+                <w:szCs w:val="24"/>
+              </w:rPr>
+              <w:t>，通常是某一段時間的專戶會用到此功能</w:t>
+            </w:r>
+          </w:p>
+          <w:p>
+            <w:pPr>
+              <w:pStyle w:val="a7"/>
+              <w:numPr>
+                <w:ilvl w:val="0"/>
+                <w:numId w:val="16"/>
+              </w:numPr>
+              <w:spacing w:line="0" w:lineRule="atLeast"/>
+              <w:ind w:leftChars="0"/>
+              <w:rPr>
+                <w:rFonts w:hint="eastAsia"/>
+                <w:szCs w:val="24"/>
+              </w:rPr>
+            </w:pPr>
+            <w:r>
+              <w:rPr>
+                <w:szCs w:val="24"/>
+              </w:rPr>
+              <w:t>[</w:t>
+            </w:r>
+            <w:r>
+              <w:rPr>
+                <w:szCs w:val="24"/>
+              </w:rPr>
+              <w:t>查詢啟用</w:t>
+            </w:r>
+            <w:r>
+              <w:rPr>
+                <w:szCs w:val="24"/>
+              </w:rPr>
+              <w:t>]</w:t>
+            </w:r>
+            <w:r>
+              <w:rPr>
+                <w:szCs w:val="24"/>
+              </w:rPr>
+              <w:t>有勾才會出現在報表列印選單中，主要搭配已結束</w:t>
+            </w:r>
+            <w:proofErr w:type="gramStart"/>
+            <w:r>
+              <w:rPr>
+                <w:szCs w:val="24"/>
+              </w:rPr>
+              <w:t>帳冊</w:t>
+            </w:r>
+            <w:proofErr w:type="gramEnd"/>
+            <w:r>
+              <w:rPr>
+                <w:szCs w:val="24"/>
+              </w:rPr>
+              <w:t>使用，因為已結束</w:t>
+            </w:r>
+            <w:proofErr w:type="gramStart"/>
+            <w:r>
+              <w:rPr>
+                <w:szCs w:val="24"/>
+              </w:rPr>
+              <w:t>帳冊</w:t>
+            </w:r>
+            <w:proofErr w:type="gramEnd"/>
+            <w:r>
+              <w:rPr>
+                <w:szCs w:val="24"/>
+              </w:rPr>
+              <w:t>有時候需要調</w:t>
+            </w:r>
+            <w:proofErr w:type="gramStart"/>
+            <w:r>
+              <w:rPr>
+                <w:szCs w:val="24"/>
+              </w:rPr>
+              <w:t>閱</w:t>
+            </w:r>
+            <w:proofErr w:type="gramEnd"/>
+            <w:r>
+              <w:rPr>
+                <w:szCs w:val="24"/>
+              </w:rPr>
+              <w:t>，但大部分不需要查詢</w:t>
+            </w:r>
+          </w:p>
         </w:tc>
       </w:tr>
       <w:tr>
@@ -11764,6 +12625,170 @@
           </w:p>
         </w:tc>
       </w:tr>
+      <w:tr>
+        <w:tc>
+          <w:tcPr>
+            <w:tcW w:w="9961" w:type="dxa"/>
+            <w:shd w:val="clear" w:color="auto" w:fill="344D6C" w:themeFill="accent6" w:themeFillShade="80"/>
+          </w:tcPr>
+          <w:p>
+            <w:pPr>
+              <w:pStyle w:val="a7"/>
+              <w:spacing w:line="0" w:lineRule="atLeast"/>
+              <w:ind w:leftChars="0" w:left="0"/>
+              <w:rPr>
+                <w:szCs w:val="24"/>
+              </w:rPr>
+            </w:pPr>
+            <w:r>
+              <w:rPr>
+                <w:rFonts w:hint="eastAsia"/>
+                <w:color w:val="FFFFFF" w:themeColor="background1"/>
+                <w:szCs w:val="24"/>
+              </w:rPr>
+              <w:t>開啟、關閉</w:t>
+            </w:r>
+            <w:proofErr w:type="gramStart"/>
+            <w:r>
+              <w:rPr>
+                <w:rFonts w:hint="eastAsia"/>
+                <w:color w:val="FFFFFF" w:themeColor="background1"/>
+                <w:szCs w:val="24"/>
+              </w:rPr>
+              <w:t>帳冊</w:t>
+            </w:r>
+            <w:proofErr w:type="gramEnd"/>
+            <w:r>
+              <w:rPr>
+                <w:rFonts w:hint="eastAsia"/>
+                <w:color w:val="FFFFFF" w:themeColor="background1"/>
+                <w:szCs w:val="24"/>
+              </w:rPr>
+              <w:t>的檢核</w:t>
+            </w:r>
+          </w:p>
+        </w:tc>
+      </w:tr>
+      <w:tr>
+        <w:tc>
+          <w:tcPr>
+            <w:tcW w:w="9961" w:type="dxa"/>
+          </w:tcPr>
+          <w:p>
+            <w:pPr>
+              <w:spacing w:line="0" w:lineRule="atLeast"/>
+              <w:rPr>
+                <w:rFonts w:hint="eastAsia"/>
+                <w:szCs w:val="24"/>
+              </w:rPr>
+            </w:pPr>
+            <w:r>
+              <w:rPr>
+                <w:rFonts w:hint="eastAsia"/>
+                <w:szCs w:val="24"/>
+              </w:rPr>
+              <w:t>關閉</w:t>
+            </w:r>
+            <w:proofErr w:type="gramStart"/>
+            <w:r>
+              <w:rPr>
+                <w:rFonts w:hint="eastAsia"/>
+                <w:szCs w:val="24"/>
+              </w:rPr>
+              <w:t>帳冊</w:t>
+            </w:r>
+            <w:proofErr w:type="gramEnd"/>
+            <w:r>
+              <w:rPr>
+                <w:rFonts w:hint="eastAsia"/>
+                <w:szCs w:val="24"/>
+              </w:rPr>
+              <w:t>條件：上次結帳日庫存為</w:t>
+            </w:r>
+            <w:r>
+              <w:rPr>
+                <w:rFonts w:hint="eastAsia"/>
+                <w:szCs w:val="24"/>
+              </w:rPr>
+              <w:t>0</w:t>
+            </w:r>
+            <w:r>
+              <w:rPr>
+                <w:rFonts w:hint="eastAsia"/>
+                <w:szCs w:val="24"/>
+              </w:rPr>
+              <w:t>，且大於上次結帳日沒有任何交易</w:t>
+            </w:r>
+            <w:r>
+              <w:rPr>
+                <w:rFonts w:hint="eastAsia"/>
+                <w:szCs w:val="24"/>
+              </w:rPr>
+              <w:t>(</w:t>
+            </w:r>
+            <w:r>
+              <w:rPr>
+                <w:rFonts w:hint="eastAsia"/>
+                <w:szCs w:val="24"/>
+              </w:rPr>
+              <w:t>含進</w:t>
+            </w:r>
+            <w:r>
+              <w:rPr>
+                <w:rFonts w:hint="eastAsia"/>
+                <w:szCs w:val="24"/>
+              </w:rPr>
+              <w:t>/</w:t>
+            </w:r>
+            <w:r>
+              <w:rPr>
+                <w:rFonts w:hint="eastAsia"/>
+                <w:szCs w:val="24"/>
+              </w:rPr>
+              <w:t>出</w:t>
+            </w:r>
+            <w:r>
+              <w:rPr>
+                <w:rFonts w:hint="eastAsia"/>
+                <w:szCs w:val="24"/>
+              </w:rPr>
+              <w:t>)</w:t>
+            </w:r>
+          </w:p>
+          <w:p>
+            <w:pPr>
+              <w:spacing w:line="0" w:lineRule="atLeast"/>
+              <w:rPr>
+                <w:rFonts w:hint="eastAsia"/>
+                <w:szCs w:val="24"/>
+              </w:rPr>
+            </w:pPr>
+            <w:r>
+              <w:rPr>
+                <w:rFonts w:hint="eastAsia"/>
+                <w:szCs w:val="24"/>
+              </w:rPr>
+              <w:t>開啟</w:t>
+            </w:r>
+            <w:proofErr w:type="gramStart"/>
+            <w:r>
+              <w:rPr>
+                <w:rFonts w:hint="eastAsia"/>
+                <w:szCs w:val="24"/>
+              </w:rPr>
+              <w:t>帳冊</w:t>
+            </w:r>
+            <w:proofErr w:type="gramEnd"/>
+            <w:r>
+              <w:rPr>
+                <w:rFonts w:hint="eastAsia"/>
+                <w:szCs w:val="24"/>
+              </w:rPr>
+              <w:t>條件：結帳日大於結束日才可以開啟</w:t>
+            </w:r>
+          </w:p>
+        </w:tc>
+      </w:tr>
     </w:tbl>
     <w:p>
       <w:pPr>
@@ -11790,6 +12815,7 @@
           <w:szCs w:val="28"/>
         </w:rPr>
       </w:pPr>
+      <w:bookmarkStart w:id="49" w:name="_Toc175020089"/>
       <w:r>
         <w:rPr>
           <w:rFonts w:hint="eastAsia"/>
@@ -11806,25 +12832,18 @@
           <w:sz w:val="28"/>
           <w:szCs w:val="28"/>
         </w:rPr>
-        <w:t>UN3.</w:t>
-      </w:r>
-      <w:r>
-        <w:rPr>
+        <w:t xml:space="preserve">UN3.2 </w:t>
+      </w:r>
+      <w:r>
+        <w:rPr>
+          <w:rFonts w:hint="eastAsia"/>
           <w:b/>
           <w:sz w:val="28"/>
           <w:szCs w:val="28"/>
         </w:rPr>
-        <w:t xml:space="preserve">2 </w:t>
-      </w:r>
-      <w:r>
-        <w:rPr>
-          <w:rFonts w:hint="eastAsia"/>
-          <w:b/>
-          <w:sz w:val="28"/>
-          <w:szCs w:val="28"/>
-        </w:rPr>
         <w:t>交易備註預設值維護</w:t>
       </w:r>
+      <w:bookmarkEnd w:id="49"/>
     </w:p>
     <w:p>
       <w:pPr>
@@ -11839,10 +12858,10 @@
           <w:noProof/>
         </w:rPr>
         <w:drawing>
-          <wp:inline distT="0" distB="0" distL="0" distR="0" wp14:anchorId="46E1B817" wp14:editId="36451DC7">
-            <wp:extent cx="6306820" cy="4191000"/>
+          <wp:inline distT="0" distB="0" distL="0" distR="0" wp14:anchorId="0D72BCE2" wp14:editId="48A3E783">
+            <wp:extent cx="6120000" cy="4288561"/>
             <wp:effectExtent l="0" t="0" r="0" b="0"/>
-            <wp:docPr id="13" name="圖片 13"/>
+            <wp:docPr id="38" name="圖片 38"/>
             <wp:cNvGraphicFramePr>
               <a:graphicFrameLocks xmlns:a="http://schemas.openxmlformats.org/drawingml/2006/main" noChangeAspect="1"/>
             </wp:cNvGraphicFramePr>
@@ -11853,27 +12872,20 @@
                     <pic:cNvPr id="1" name=""/>
                     <pic:cNvPicPr/>
                   </pic:nvPicPr>
-                  <pic:blipFill rotWithShape="1">
-                    <a:blip r:embed="rId25"/>
-                    <a:srcRect b="23607"/>
-                    <a:stretch/>
+                  <pic:blipFill>
+                    <a:blip r:embed="rId27"/>
+                    <a:stretch>
+                      <a:fillRect/>
+                    </a:stretch>
                   </pic:blipFill>
-                  <pic:spPr bwMode="auto">
+                  <pic:spPr>
                     <a:xfrm>
                       <a:off x="0" y="0"/>
-                      <a:ext cx="6307200" cy="4191253"/>
+                      <a:ext cx="6120000" cy="4288561"/>
                     </a:xfrm>
                     <a:prstGeom prst="rect">
                       <a:avLst/>
                     </a:prstGeom>
-                    <a:ln>
-                      <a:noFill/>
-                    </a:ln>
-                    <a:extLst>
-                      <a:ext uri="{53640926-AAD7-44D8-BBD7-CCE9431645EC}">
-                        <a14:shadowObscured xmlns:a14="http://schemas.microsoft.com/office/drawing/2010/main"/>
-                      </a:ext>
-                    </a:extLst>
                   </pic:spPr>
                 </pic:pic>
               </a:graphicData>
@@ -12135,7 +13147,6 @@
               <w:spacing w:line="0" w:lineRule="atLeast"/>
               <w:ind w:leftChars="0" w:left="360"/>
               <w:rPr>
-                <w:rFonts w:hint="eastAsia"/>
                 <w:szCs w:val="24"/>
               </w:rPr>
             </w:pPr>
@@ -12168,13 +13179,7 @@
               <w:rPr>
                 <w:szCs w:val="24"/>
               </w:rPr>
-              <w:t>、現金</w:t>
-            </w:r>
-            <w:r>
-              <w:rPr>
-                <w:szCs w:val="24"/>
-              </w:rPr>
-              <w:t>、</w:t>
+              <w:t>、現金、</w:t>
             </w:r>
             <w:r>
               <w:rPr>
@@ -12201,6 +13206,7 @@
             </w:pPr>
             <w:r>
               <w:rPr>
+                <w:noProof/>
                 <w:szCs w:val="24"/>
               </w:rPr>
               <w:drawing>
@@ -12219,7 +13225,7 @@
                           <pic:cNvPicPr/>
                         </pic:nvPicPr>
                         <pic:blipFill>
-                          <a:blip r:embed="rId26"/>
+                          <a:blip r:embed="rId28"/>
                           <a:stretch>
                             <a:fillRect/>
                           </a:stretch>
@@ -12246,7 +13252,6 @@
               <w:spacing w:line="0" w:lineRule="atLeast"/>
               <w:ind w:leftChars="0" w:left="360"/>
               <w:rPr>
-                <w:rFonts w:hint="eastAsia"/>
                 <w:szCs w:val="24"/>
               </w:rPr>
             </w:pPr>
@@ -12279,13 +13284,7 @@
               <w:rPr>
                 <w:szCs w:val="24"/>
               </w:rPr>
-              <w:t>現金、薪資</w:t>
-            </w:r>
-            <w:r>
-              <w:rPr>
-                <w:szCs w:val="24"/>
-              </w:rPr>
-              <w:t>、</w:t>
+              <w:t>現金、薪資、</w:t>
             </w:r>
             <w:r>
               <w:rPr>
@@ -12298,13 +13297,7 @@
               <w:rPr>
                 <w:szCs w:val="24"/>
               </w:rPr>
-              <w:t>、</w:t>
-            </w:r>
-            <w:r>
-              <w:rPr>
-                <w:szCs w:val="24"/>
-              </w:rPr>
-              <w:t>現金」，同欄位</w:t>
+              <w:t>、現金」，同欄位</w:t>
             </w:r>
             <w:proofErr w:type="gramStart"/>
             <w:r>
@@ -12320,8 +13313,6 @@
               </w:rPr>
               <w:t>層級吻合的選項</w:t>
             </w:r>
-            <w:bookmarkStart w:id="47" w:name="_GoBack"/>
-            <w:bookmarkEnd w:id="47"/>
           </w:p>
           <w:p>
             <w:pPr>
@@ -12329,12 +13320,12 @@
               <w:spacing w:line="0" w:lineRule="atLeast"/>
               <w:ind w:leftChars="0" w:left="360"/>
               <w:rPr>
-                <w:rFonts w:hint="eastAsia"/>
                 <w:szCs w:val="24"/>
               </w:rPr>
             </w:pPr>
             <w:r>
               <w:rPr>
+                <w:noProof/>
                 <w:szCs w:val="24"/>
               </w:rPr>
               <w:drawing>
@@ -12353,7 +13344,7 @@
                           <pic:cNvPicPr/>
                         </pic:nvPicPr>
                         <pic:blipFill>
-                          <a:blip r:embed="rId27"/>
+                          <a:blip r:embed="rId29"/>
                           <a:stretch>
                             <a:fillRect/>
                           </a:stretch>
@@ -12476,7 +13467,6 @@
               <w:spacing w:line="0" w:lineRule="atLeast"/>
               <w:ind w:leftChars="0"/>
               <w:rPr>
-                <w:rFonts w:hint="eastAsia"/>
                 <w:szCs w:val="24"/>
               </w:rPr>
             </w:pPr>
@@ -12542,7 +13532,6 @@
         <w:pStyle w:val="a7"/>
         <w:ind w:leftChars="0" w:left="495"/>
         <w:rPr>
-          <w:rFonts w:hint="eastAsia"/>
           <w:szCs w:val="24"/>
         </w:rPr>
       </w:pPr>
@@ -12563,8 +13552,8 @@
           <w:szCs w:val="28"/>
         </w:rPr>
       </w:pPr>
-      <w:bookmarkStart w:id="48" w:name="_Toc103543742"/>
-      <w:bookmarkStart w:id="49" w:name="_Toc103543795"/>
+      <w:bookmarkStart w:id="50" w:name="_Toc103543742"/>
+      <w:bookmarkStart w:id="51" w:name="_Toc175020090"/>
       <w:r>
         <w:rPr>
           <w:rFonts w:hint="eastAsia"/>
@@ -12615,8 +13604,8 @@
         </w:rPr>
         <w:t>管理員命令工具</w:t>
       </w:r>
-      <w:bookmarkEnd w:id="48"/>
-      <w:bookmarkEnd w:id="49"/>
+      <w:bookmarkEnd w:id="50"/>
+      <w:bookmarkEnd w:id="51"/>
     </w:p>
     <w:p>
       <w:pPr>
@@ -12631,10 +13620,10 @@
           <w:noProof/>
         </w:rPr>
         <w:drawing>
-          <wp:inline distT="0" distB="0" distL="0" distR="0" wp14:anchorId="30188BA2" wp14:editId="545A363D">
-            <wp:extent cx="6238875" cy="2832113"/>
-            <wp:effectExtent l="0" t="0" r="0" b="6350"/>
-            <wp:docPr id="32" name="圖片 32"/>
+          <wp:inline distT="0" distB="0" distL="0" distR="0" wp14:anchorId="322AD495" wp14:editId="0A25A53F">
+            <wp:extent cx="6120000" cy="3982736"/>
+            <wp:effectExtent l="0" t="0" r="0" b="0"/>
+            <wp:docPr id="39" name="圖片 39"/>
             <wp:cNvGraphicFramePr>
               <a:graphicFrameLocks xmlns:a="http://schemas.openxmlformats.org/drawingml/2006/main" noChangeAspect="1"/>
             </wp:cNvGraphicFramePr>
@@ -12646,7 +13635,7 @@
                     <pic:cNvPicPr/>
                   </pic:nvPicPr>
                   <pic:blipFill>
-                    <a:blip r:embed="rId28"/>
+                    <a:blip r:embed="rId30"/>
                     <a:stretch>
                       <a:fillRect/>
                     </a:stretch>
@@ -12654,7 +13643,7 @@
                   <pic:spPr>
                     <a:xfrm>
                       <a:off x="0" y="0"/>
-                      <a:ext cx="6240054" cy="2832648"/>
+                      <a:ext cx="6120000" cy="3982736"/>
                     </a:xfrm>
                     <a:prstGeom prst="rect">
                       <a:avLst/>
@@ -12695,7 +13684,7 @@
                     <pic:cNvPicPr/>
                   </pic:nvPicPr>
                   <pic:blipFill>
-                    <a:blip r:embed="rId29"/>
+                    <a:blip r:embed="rId31"/>
                     <a:stretch>
                       <a:fillRect/>
                     </a:stretch>
@@ -12868,12 +13857,12 @@
       </w:pPr>
     </w:p>
     <w:sectPr>
-      <w:headerReference w:type="even" r:id="rId30"/>
-      <w:headerReference w:type="default" r:id="rId31"/>
-      <w:footerReference w:type="even" r:id="rId32"/>
-      <w:footerReference w:type="default" r:id="rId33"/>
-      <w:headerReference w:type="first" r:id="rId34"/>
-      <w:footerReference w:type="first" r:id="rId35"/>
+      <w:headerReference w:type="even" r:id="rId32"/>
+      <w:headerReference w:type="default" r:id="rId33"/>
+      <w:footerReference w:type="even" r:id="rId34"/>
+      <w:footerReference w:type="default" r:id="rId35"/>
+      <w:headerReference w:type="first" r:id="rId36"/>
+      <w:footerReference w:type="first" r:id="rId37"/>
       <w:pgSz w:w="11906" w:h="16838"/>
       <w:pgMar w:top="720" w:right="720" w:bottom="720" w:left="720" w:header="283" w:footer="283" w:gutter="0"/>
       <w:cols w:space="425"/>
@@ -12943,7 +13932,7 @@
             <w:noProof/>
             <w:lang w:val="zh-TW"/>
           </w:rPr>
-          <w:t>17</w:t>
+          <w:t>7</w:t>
         </w:r>
         <w:r>
           <w:fldChar w:fldCharType="end"/>
@@ -13647,6 +14636,95 @@
     </w:lvl>
   </w:abstractNum>
   <w:abstractNum w:abstractNumId="7" w15:restartNumberingAfterBreak="0">
+    <w:nsid w:val="1E1C429C"/>
+    <w:multiLevelType w:val="hybridMultilevel"/>
+    <w:tmpl w:val="7800FE30"/>
+    <w:lvl w:ilvl="0" w:tplc="21344006">
+      <w:start w:val="1"/>
+      <w:numFmt w:val="decimal"/>
+      <w:lvlText w:val="%1."/>
+      <w:lvlJc w:val="left"/>
+      <w:pPr>
+        <w:ind w:left="853" w:hanging="360"/>
+      </w:pPr>
+      <w:rPr>
+        <w:rFonts w:hint="default"/>
+      </w:rPr>
+    </w:lvl>
+    <w:lvl w:ilvl="1" w:tplc="04090019" w:tentative="1">
+      <w:start w:val="1"/>
+      <w:numFmt w:val="ideographTraditional"/>
+      <w:lvlText w:val="%2、"/>
+      <w:lvlJc w:val="left"/>
+      <w:pPr>
+        <w:ind w:left="1453" w:hanging="480"/>
+      </w:pPr>
+    </w:lvl>
+    <w:lvl w:ilvl="2" w:tplc="0409001B" w:tentative="1">
+      <w:start w:val="1"/>
+      <w:numFmt w:val="lowerRoman"/>
+      <w:lvlText w:val="%3."/>
+      <w:lvlJc w:val="right"/>
+      <w:pPr>
+        <w:ind w:left="1933" w:hanging="480"/>
+      </w:pPr>
+    </w:lvl>
+    <w:lvl w:ilvl="3" w:tplc="0409000F" w:tentative="1">
+      <w:start w:val="1"/>
+      <w:numFmt w:val="decimal"/>
+      <w:lvlText w:val="%4."/>
+      <w:lvlJc w:val="left"/>
+      <w:pPr>
+        <w:ind w:left="2413" w:hanging="480"/>
+      </w:pPr>
+    </w:lvl>
+    <w:lvl w:ilvl="4" w:tplc="04090019" w:tentative="1">
+      <w:start w:val="1"/>
+      <w:numFmt w:val="ideographTraditional"/>
+      <w:lvlText w:val="%5、"/>
+      <w:lvlJc w:val="left"/>
+      <w:pPr>
+        <w:ind w:left="2893" w:hanging="480"/>
+      </w:pPr>
+    </w:lvl>
+    <w:lvl w:ilvl="5" w:tplc="0409001B" w:tentative="1">
+      <w:start w:val="1"/>
+      <w:numFmt w:val="lowerRoman"/>
+      <w:lvlText w:val="%6."/>
+      <w:lvlJc w:val="right"/>
+      <w:pPr>
+        <w:ind w:left="3373" w:hanging="480"/>
+      </w:pPr>
+    </w:lvl>
+    <w:lvl w:ilvl="6" w:tplc="0409000F" w:tentative="1">
+      <w:start w:val="1"/>
+      <w:numFmt w:val="decimal"/>
+      <w:lvlText w:val="%7."/>
+      <w:lvlJc w:val="left"/>
+      <w:pPr>
+        <w:ind w:left="3853" w:hanging="480"/>
+      </w:pPr>
+    </w:lvl>
+    <w:lvl w:ilvl="7" w:tplc="04090019" w:tentative="1">
+      <w:start w:val="1"/>
+      <w:numFmt w:val="ideographTraditional"/>
+      <w:lvlText w:val="%8、"/>
+      <w:lvlJc w:val="left"/>
+      <w:pPr>
+        <w:ind w:left="4333" w:hanging="480"/>
+      </w:pPr>
+    </w:lvl>
+    <w:lvl w:ilvl="8" w:tplc="0409001B" w:tentative="1">
+      <w:start w:val="1"/>
+      <w:numFmt w:val="lowerRoman"/>
+      <w:lvlText w:val="%9."/>
+      <w:lvlJc w:val="right"/>
+      <w:pPr>
+        <w:ind w:left="4813" w:hanging="480"/>
+      </w:pPr>
+    </w:lvl>
+  </w:abstractNum>
+  <w:abstractNum w:abstractNumId="8" w15:restartNumberingAfterBreak="0">
     <w:nsid w:val="26A00CBF"/>
     <w:multiLevelType w:val="multilevel"/>
     <w:tmpl w:val="3680275C"/>
@@ -13759,7 +14837,7 @@
       </w:rPr>
     </w:lvl>
   </w:abstractNum>
-  <w:abstractNum w:abstractNumId="8" w15:restartNumberingAfterBreak="0">
+  <w:abstractNum w:abstractNumId="9" w15:restartNumberingAfterBreak="0">
     <w:nsid w:val="270815C8"/>
     <w:multiLevelType w:val="hybridMultilevel"/>
     <w:tmpl w:val="2ADEE34E"/>
@@ -13848,7 +14926,7 @@
       </w:pPr>
     </w:lvl>
   </w:abstractNum>
-  <w:abstractNum w:abstractNumId="9" w15:restartNumberingAfterBreak="0">
+  <w:abstractNum w:abstractNumId="10" w15:restartNumberingAfterBreak="0">
     <w:nsid w:val="309A4BB4"/>
     <w:multiLevelType w:val="hybridMultilevel"/>
     <w:tmpl w:val="11BE02DC"/>
@@ -13940,7 +15018,7 @@
       </w:pPr>
     </w:lvl>
   </w:abstractNum>
-  <w:abstractNum w:abstractNumId="10" w15:restartNumberingAfterBreak="0">
+  <w:abstractNum w:abstractNumId="11" w15:restartNumberingAfterBreak="0">
     <w:nsid w:val="313C7EB2"/>
     <w:multiLevelType w:val="hybridMultilevel"/>
     <w:tmpl w:val="2ADEE34E"/>
@@ -14029,7 +15107,7 @@
       </w:pPr>
     </w:lvl>
   </w:abstractNum>
-  <w:abstractNum w:abstractNumId="11" w15:restartNumberingAfterBreak="0">
+  <w:abstractNum w:abstractNumId="12" w15:restartNumberingAfterBreak="0">
     <w:nsid w:val="32AD440F"/>
     <w:multiLevelType w:val="hybridMultilevel"/>
     <w:tmpl w:val="ABCE6F6A"/>
@@ -14118,7 +15196,7 @@
       </w:pPr>
     </w:lvl>
   </w:abstractNum>
-  <w:abstractNum w:abstractNumId="12" w15:restartNumberingAfterBreak="0">
+  <w:abstractNum w:abstractNumId="13" w15:restartNumberingAfterBreak="0">
     <w:nsid w:val="33586987"/>
     <w:multiLevelType w:val="hybridMultilevel"/>
     <w:tmpl w:val="2ADEE34E"/>
@@ -14207,7 +15285,7 @@
       </w:pPr>
     </w:lvl>
   </w:abstractNum>
-  <w:abstractNum w:abstractNumId="13" w15:restartNumberingAfterBreak="0">
+  <w:abstractNum w:abstractNumId="14" w15:restartNumberingAfterBreak="0">
     <w:nsid w:val="40540F77"/>
     <w:multiLevelType w:val="hybridMultilevel"/>
     <w:tmpl w:val="11BE02DC"/>
@@ -14299,7 +15377,7 @@
       </w:pPr>
     </w:lvl>
   </w:abstractNum>
-  <w:abstractNum w:abstractNumId="14" w15:restartNumberingAfterBreak="0">
+  <w:abstractNum w:abstractNumId="15" w15:restartNumberingAfterBreak="0">
     <w:nsid w:val="5A541C93"/>
     <w:multiLevelType w:val="hybridMultilevel"/>
     <w:tmpl w:val="EF68120A"/>
@@ -14388,7 +15466,7 @@
       </w:pPr>
     </w:lvl>
   </w:abstractNum>
-  <w:abstractNum w:abstractNumId="15" w15:restartNumberingAfterBreak="0">
+  <w:abstractNum w:abstractNumId="16" w15:restartNumberingAfterBreak="0">
     <w:nsid w:val="5EC45DC6"/>
     <w:multiLevelType w:val="hybridMultilevel"/>
     <w:tmpl w:val="A6A6E010"/>
@@ -14477,7 +15555,120 @@
       </w:pPr>
     </w:lvl>
   </w:abstractNum>
-  <w:abstractNum w:abstractNumId="16" w15:restartNumberingAfterBreak="0">
+  <w:abstractNum w:abstractNumId="17" w15:restartNumberingAfterBreak="0">
+    <w:nsid w:val="68E602E2"/>
+    <w:multiLevelType w:val="multilevel"/>
+    <w:tmpl w:val="3680275C"/>
+    <w:lvl w:ilvl="0">
+      <w:start w:val="1"/>
+      <w:numFmt w:val="decimal"/>
+      <w:lvlText w:val="%1"/>
+      <w:lvlJc w:val="left"/>
+      <w:pPr>
+        <w:ind w:left="495" w:hanging="495"/>
+      </w:pPr>
+      <w:rPr>
+        <w:rFonts w:hint="default"/>
+      </w:rPr>
+    </w:lvl>
+    <w:lvl w:ilvl="1">
+      <w:start w:val="1"/>
+      <w:numFmt w:val="decimal"/>
+      <w:lvlText w:val="%1.%2"/>
+      <w:lvlJc w:val="left"/>
+      <w:pPr>
+        <w:ind w:left="495" w:hanging="495"/>
+      </w:pPr>
+      <w:rPr>
+        <w:rFonts w:hint="default"/>
+      </w:rPr>
+    </w:lvl>
+    <w:lvl w:ilvl="2">
+      <w:start w:val="1"/>
+      <w:numFmt w:val="decimal"/>
+      <w:lvlText w:val="%1.%2.%3"/>
+      <w:lvlJc w:val="left"/>
+      <w:pPr>
+        <w:ind w:left="720" w:hanging="720"/>
+      </w:pPr>
+      <w:rPr>
+        <w:rFonts w:hint="default"/>
+      </w:rPr>
+    </w:lvl>
+    <w:lvl w:ilvl="3">
+      <w:start w:val="1"/>
+      <w:numFmt w:val="decimal"/>
+      <w:lvlText w:val="%1.%2.%3.%4"/>
+      <w:lvlJc w:val="left"/>
+      <w:pPr>
+        <w:ind w:left="1080" w:hanging="1080"/>
+      </w:pPr>
+      <w:rPr>
+        <w:rFonts w:hint="default"/>
+      </w:rPr>
+    </w:lvl>
+    <w:lvl w:ilvl="4">
+      <w:start w:val="1"/>
+      <w:numFmt w:val="decimal"/>
+      <w:lvlText w:val="%1.%2.%3.%4.%5"/>
+      <w:lvlJc w:val="left"/>
+      <w:pPr>
+        <w:ind w:left="1080" w:hanging="1080"/>
+      </w:pPr>
+      <w:rPr>
+        <w:rFonts w:hint="default"/>
+      </w:rPr>
+    </w:lvl>
+    <w:lvl w:ilvl="5">
+      <w:start w:val="1"/>
+      <w:numFmt w:val="decimal"/>
+      <w:lvlText w:val="%1.%2.%3.%4.%5.%6"/>
+      <w:lvlJc w:val="left"/>
+      <w:pPr>
+        <w:ind w:left="1440" w:hanging="1440"/>
+      </w:pPr>
+      <w:rPr>
+        <w:rFonts w:hint="default"/>
+      </w:rPr>
+    </w:lvl>
+    <w:lvl w:ilvl="6">
+      <w:start w:val="1"/>
+      <w:numFmt w:val="decimal"/>
+      <w:lvlText w:val="%1.%2.%3.%4.%5.%6.%7"/>
+      <w:lvlJc w:val="left"/>
+      <w:pPr>
+        <w:ind w:left="1440" w:hanging="1440"/>
+      </w:pPr>
+      <w:rPr>
+        <w:rFonts w:hint="default"/>
+      </w:rPr>
+    </w:lvl>
+    <w:lvl w:ilvl="7">
+      <w:start w:val="1"/>
+      <w:numFmt w:val="decimal"/>
+      <w:lvlText w:val="%1.%2.%3.%4.%5.%6.%7.%8"/>
+      <w:lvlJc w:val="left"/>
+      <w:pPr>
+        <w:ind w:left="1800" w:hanging="1800"/>
+      </w:pPr>
+      <w:rPr>
+        <w:rFonts w:hint="default"/>
+      </w:rPr>
+    </w:lvl>
+    <w:lvl w:ilvl="8">
+      <w:start w:val="1"/>
+      <w:numFmt w:val="decimal"/>
+      <w:lvlText w:val="%1.%2.%3.%4.%5.%6.%7.%8.%9"/>
+      <w:lvlJc w:val="left"/>
+      <w:pPr>
+        <w:ind w:left="2160" w:hanging="2160"/>
+      </w:pPr>
+      <w:rPr>
+        <w:rFonts w:hint="default"/>
+      </w:rPr>
+    </w:lvl>
+  </w:abstractNum>
+  <w:abstractNum w:abstractNumId="18" w15:restartNumberingAfterBreak="0">
     <w:nsid w:val="6F9158DF"/>
     <w:multiLevelType w:val="hybridMultilevel"/>
     <w:tmpl w:val="7800FE30"/>
@@ -14566,7 +15757,7 @@
       </w:pPr>
     </w:lvl>
   </w:abstractNum>
-  <w:abstractNum w:abstractNumId="17" w15:restartNumberingAfterBreak="0">
+  <w:abstractNum w:abstractNumId="19" w15:restartNumberingAfterBreak="0">
     <w:nsid w:val="72E916A4"/>
     <w:multiLevelType w:val="hybridMultilevel"/>
     <w:tmpl w:val="3F1C9F36"/>
@@ -14658,7 +15849,7 @@
       </w:pPr>
     </w:lvl>
   </w:abstractNum>
-  <w:abstractNum w:abstractNumId="18" w15:restartNumberingAfterBreak="0">
+  <w:abstractNum w:abstractNumId="20" w15:restartNumberingAfterBreak="0">
     <w:nsid w:val="763C3A4B"/>
     <w:multiLevelType w:val="hybridMultilevel"/>
     <w:tmpl w:val="2ADEE34E"/>
@@ -14747,7 +15938,7 @@
       </w:pPr>
     </w:lvl>
   </w:abstractNum>
-  <w:abstractNum w:abstractNumId="19" w15:restartNumberingAfterBreak="0">
+  <w:abstractNum w:abstractNumId="21" w15:restartNumberingAfterBreak="0">
     <w:nsid w:val="7B3E5F6F"/>
     <w:multiLevelType w:val="hybridMultilevel"/>
     <w:tmpl w:val="0D889FE6"/>
@@ -14836,7 +16027,7 @@
       </w:pPr>
     </w:lvl>
   </w:abstractNum>
-  <w:abstractNum w:abstractNumId="20" w15:restartNumberingAfterBreak="0">
+  <w:abstractNum w:abstractNumId="22" w15:restartNumberingAfterBreak="0">
     <w:nsid w:val="7C8A0569"/>
     <w:multiLevelType w:val="hybridMultilevel"/>
     <w:tmpl w:val="11BE02DC"/>
@@ -14929,7 +16120,7 @@
     </w:lvl>
   </w:abstractNum>
   <w:num w:numId="1">
-    <w:abstractNumId w:val="7"/>
+    <w:abstractNumId w:val="8"/>
   </w:num>
   <w:num w:numId="2">
     <w:abstractNumId w:val="5"/>
@@ -14938,58 +16129,64 @@
     <w:abstractNumId w:val="6"/>
   </w:num>
   <w:num w:numId="4">
-    <w:abstractNumId w:val="16"/>
+    <w:abstractNumId w:val="18"/>
   </w:num>
   <w:num w:numId="5">
-    <w:abstractNumId w:val="15"/>
+    <w:abstractNumId w:val="16"/>
   </w:num>
   <w:num w:numId="6">
     <w:abstractNumId w:val="4"/>
   </w:num>
   <w:num w:numId="7">
-    <w:abstractNumId w:val="8"/>
+    <w:abstractNumId w:val="9"/>
   </w:num>
   <w:num w:numId="8">
     <w:abstractNumId w:val="0"/>
   </w:num>
   <w:num w:numId="9">
-    <w:abstractNumId w:val="12"/>
+    <w:abstractNumId w:val="13"/>
   </w:num>
   <w:num w:numId="10">
-    <w:abstractNumId w:val="9"/>
+    <w:abstractNumId w:val="10"/>
   </w:num>
   <w:num w:numId="11">
     <w:abstractNumId w:val="3"/>
   </w:num>
   <w:num w:numId="12">
-    <w:abstractNumId w:val="19"/>
+    <w:abstractNumId w:val="21"/>
   </w:num>
   <w:num w:numId="13">
-    <w:abstractNumId w:val="17"/>
+    <w:abstractNumId w:val="19"/>
   </w:num>
   <w:num w:numId="14">
     <w:abstractNumId w:val="1"/>
   </w:num>
   <w:num w:numId="15">
-    <w:abstractNumId w:val="14"/>
+    <w:abstractNumId w:val="15"/>
   </w:num>
   <w:num w:numId="16">
     <w:abstractNumId w:val="2"/>
   </w:num>
   <w:num w:numId="17">
-    <w:abstractNumId w:val="18"/>
+    <w:abstractNumId w:val="20"/>
   </w:num>
   <w:num w:numId="18">
-    <w:abstractNumId w:val="20"/>
+    <w:abstractNumId w:val="22"/>
   </w:num>
   <w:num w:numId="19">
+    <w:abstractNumId w:val="12"/>
+  </w:num>
+  <w:num w:numId="20">
     <w:abstractNumId w:val="11"/>
   </w:num>
-  <w:num w:numId="20">
-    <w:abstractNumId w:val="10"/>
+  <w:num w:numId="21">
+    <w:abstractNumId w:val="14"/>
   </w:num>
-  <w:num w:numId="21">
-    <w:abstractNumId w:val="13"/>
+  <w:num w:numId="22">
+    <w:abstractNumId w:val="17"/>
+  </w:num>
+  <w:num w:numId="23">
+    <w:abstractNumId w:val="7"/>
   </w:num>
 </w:numbering>
 </file>
@@ -15384,7 +16581,7 @@
   <w:style w:type="paragraph" w:default="1" w:styleId="a">
     <w:name w:val="Normal"/>
     <w:qFormat/>
-    <w:rsid w:val="007A6F6C"/>
+    <w:rsid w:val="00FD372A"/>
     <w:pPr>
       <w:widowControl w:val="0"/>
     </w:pPr>
@@ -15929,7 +17126,7 @@
 </file>
 
 <file path=customXml/itemProps1.xml><?xml version="1.0" encoding="utf-8"?>
-<ds:datastoreItem xmlns:ds="http://schemas.openxmlformats.org/officeDocument/2006/customXml" ds:itemID="{E066E2EF-6090-4316-9E03-D1FFC071D65F}">
+<ds:datastoreItem xmlns:ds="http://schemas.openxmlformats.org/officeDocument/2006/customXml" ds:itemID="{886CEA21-4E01-4C1C-9D00-77351497B619}">
   <ds:schemaRefs>
     <ds:schemaRef ds:uri="http://schemas.openxmlformats.org/officeDocument/2006/bibliography"/>
   </ds:schemaRefs>
